--- a/doc/Vjezba2_Ulazno_Izlazni_Portovi_Opce_Namjene.docx
+++ b/doc/Vjezba2_Ulazno_Izlazni_Portovi_Opce_Namjene.docx
@@ -3642,6 +3642,7 @@
       <w:pPr>
         <w:pStyle w:val="Heading3"/>
       </w:pPr>
+      <w:bookmarkStart w:id="0" w:name="_Hlk37150011"/>
       <w:r>
         <w:t>1.</w:t>
       </w:r>
@@ -3689,6 +3690,7 @@
       </w:r>
       <w:proofErr w:type="spellEnd"/>
     </w:p>
+    <w:bookmarkEnd w:id="0"/>
     <w:p>
       <w:pPr>
         <w:jc w:val="both"/>
@@ -4433,7 +4435,10 @@
       </w:r>
       <w:proofErr w:type="spellStart"/>
       <w:r>
-        <w:t>GPIO_TypeDed</w:t>
+        <w:t>GPIO_TypeDe</w:t>
+      </w:r>
+      <w:r>
+        <w:t>f</w:t>
       </w:r>
       <w:proofErr w:type="spellEnd"/>
       <w:r>
@@ -4445,11 +4450,11 @@
       </w:r>
       <w:proofErr w:type="spellEnd"/>
       <w:r>
-        <w:t xml:space="preserve"> s</w:t>
-      </w:r>
-      <w:proofErr w:type="spellStart"/>
-      <w:r>
-        <w:t>adrži</w:t>
+        <w:t xml:space="preserve"> </w:t>
+      </w:r>
+      <w:proofErr w:type="spellStart"/>
+      <w:r>
+        <w:t>sadrži</w:t>
       </w:r>
       <w:proofErr w:type="spellEnd"/>
       <w:r>
@@ -5267,6 +5272,9 @@
       <w:r>
         <w:t xml:space="preserve"> </w:t>
       </w:r>
+      <w:r>
+        <w:t xml:space="preserve">GPIO </w:t>
+      </w:r>
       <w:proofErr w:type="spellStart"/>
       <w:r>
         <w:t>registrima</w:t>
@@ -5291,9 +5299,12 @@
       <w:r>
         <w:t xml:space="preserve"> </w:t>
       </w:r>
-      <w:proofErr w:type="spellStart"/>
-      <w:r>
-        <w:t>strukture</w:t>
+      <w:r>
+        <w:t xml:space="preserve">structure </w:t>
+      </w:r>
+      <w:proofErr w:type="spellStart"/>
+      <w:r>
+        <w:t>GPIO_TypeDef</w:t>
       </w:r>
       <w:proofErr w:type="spellEnd"/>
       <w:r>
@@ -7165,29 +7176,7 @@
           <w:szCs w:val="20"/>
           <w:lang w:eastAsia="en-US" w:bidi="ar-SA"/>
         </w:rPr>
-        <w:t xml:space="preserve">GPIO_Pin_0 - </w:t>
-      </w:r>
-      <w:r>
-        <w:rPr>
-          <w:rFonts w:ascii="Consolas" w:eastAsiaTheme="minorHAnsi" w:hAnsi="Consolas" w:cs="Consolas"/>
-          <w:color w:val="000000"/>
-          <w:kern w:val="0"/>
-          <w:sz w:val="20"/>
-          <w:szCs w:val="20"/>
-          <w:lang w:eastAsia="en-US" w:bidi="ar-SA"/>
-        </w:rPr>
-        <w:t>GPIO_Pin_</w:t>
-      </w:r>
-      <w:r>
-        <w:rPr>
-          <w:rFonts w:ascii="Consolas" w:eastAsiaTheme="minorHAnsi" w:hAnsi="Consolas" w:cs="Consolas"/>
-          <w:color w:val="000000"/>
-          <w:kern w:val="0"/>
-          <w:sz w:val="20"/>
-          <w:szCs w:val="20"/>
-          <w:lang w:eastAsia="en-US" w:bidi="ar-SA"/>
-        </w:rPr>
-        <w:t>15</w:t>
+        <w:t>GPIO_Pin_0 - GPIO_Pin_15</w:t>
       </w:r>
     </w:p>
     <w:p>
@@ -8351,18 +8340,7 @@
           <w:szCs w:val="20"/>
           <w:lang w:eastAsia="en-US" w:bidi="ar-SA"/>
         </w:rPr>
-        <w:t>GPIO_Mode_</w:t>
-      </w:r>
-      <w:r>
-        <w:rPr>
-          <w:rFonts w:ascii="Consolas" w:eastAsiaTheme="minorHAnsi" w:hAnsi="Consolas" w:cs="Consolas"/>
-          <w:color w:val="000000"/>
-          <w:kern w:val="0"/>
-          <w:sz w:val="20"/>
-          <w:szCs w:val="20"/>
-          <w:lang w:eastAsia="en-US" w:bidi="ar-SA"/>
-        </w:rPr>
-        <w:t>IPU</w:t>
+        <w:t>GPIO_Mode_IPU</w:t>
       </w:r>
       <w:proofErr w:type="spellEnd"/>
       <w:r>
@@ -8418,18 +8396,7 @@
           <w:szCs w:val="20"/>
           <w:lang w:eastAsia="en-US" w:bidi="ar-SA"/>
         </w:rPr>
-        <w:t>GPIO_Mode_</w:t>
-      </w:r>
-      <w:r>
-        <w:rPr>
-          <w:rFonts w:ascii="Consolas" w:eastAsiaTheme="minorHAnsi" w:hAnsi="Consolas" w:cs="Consolas"/>
-          <w:color w:val="000000"/>
-          <w:kern w:val="0"/>
-          <w:sz w:val="20"/>
-          <w:szCs w:val="20"/>
-          <w:lang w:eastAsia="en-US" w:bidi="ar-SA"/>
-        </w:rPr>
-        <w:t>IPD</w:t>
+        <w:t>GPIO_Mode_IPD</w:t>
       </w:r>
       <w:proofErr w:type="spellEnd"/>
       <w:r>
@@ -8482,18 +8449,7 @@
           <w:szCs w:val="20"/>
           <w:lang w:eastAsia="en-US" w:bidi="ar-SA"/>
         </w:rPr>
-        <w:t>GPIO_Mode_</w:t>
-      </w:r>
-      <w:r>
-        <w:rPr>
-          <w:rFonts w:ascii="Consolas" w:eastAsiaTheme="minorHAnsi" w:hAnsi="Consolas" w:cs="Consolas"/>
-          <w:color w:val="000000"/>
-          <w:kern w:val="0"/>
-          <w:sz w:val="20"/>
-          <w:szCs w:val="20"/>
-          <w:lang w:eastAsia="en-US" w:bidi="ar-SA"/>
-        </w:rPr>
-        <w:t>IN_FLOATING</w:t>
+        <w:t>GPIO_Mode_IN_FLOATING</w:t>
       </w:r>
       <w:proofErr w:type="spellEnd"/>
       <w:r>
@@ -8571,18 +8527,7 @@
           <w:szCs w:val="20"/>
           <w:lang w:eastAsia="en-US" w:bidi="ar-SA"/>
         </w:rPr>
-        <w:t>GPIO_Mode_</w:t>
-      </w:r>
-      <w:r>
-        <w:rPr>
-          <w:rFonts w:ascii="Consolas" w:eastAsiaTheme="minorHAnsi" w:hAnsi="Consolas" w:cs="Consolas"/>
-          <w:color w:val="000000"/>
-          <w:kern w:val="0"/>
-          <w:sz w:val="20"/>
-          <w:szCs w:val="20"/>
-          <w:lang w:eastAsia="en-US" w:bidi="ar-SA"/>
-        </w:rPr>
-        <w:t>Out_PP</w:t>
+        <w:t>GPIO_Mode_Out_PP</w:t>
       </w:r>
       <w:proofErr w:type="spellEnd"/>
       <w:r>
@@ -8649,18 +8594,7 @@
           <w:szCs w:val="20"/>
           <w:lang w:eastAsia="en-US" w:bidi="ar-SA"/>
         </w:rPr>
-        <w:t>GPIO_Mode_</w:t>
-      </w:r>
-      <w:r>
-        <w:rPr>
-          <w:rFonts w:ascii="Consolas" w:eastAsiaTheme="minorHAnsi" w:hAnsi="Consolas" w:cs="Consolas"/>
-          <w:color w:val="000000"/>
-          <w:kern w:val="0"/>
-          <w:sz w:val="20"/>
-          <w:szCs w:val="20"/>
-          <w:lang w:eastAsia="en-US" w:bidi="ar-SA"/>
-        </w:rPr>
-        <w:t>Out_OD</w:t>
+        <w:t>GPIO_Mode_Out_OD</w:t>
       </w:r>
       <w:proofErr w:type="spellEnd"/>
       <w:r>
@@ -8729,18 +8663,7 @@
           <w:szCs w:val="20"/>
           <w:lang w:eastAsia="en-US" w:bidi="ar-SA"/>
         </w:rPr>
-        <w:t>GPIO_Mode_</w:t>
-      </w:r>
-      <w:r>
-        <w:rPr>
-          <w:rFonts w:ascii="Consolas" w:eastAsiaTheme="minorHAnsi" w:hAnsi="Consolas" w:cs="Consolas"/>
-          <w:color w:val="000000"/>
-          <w:kern w:val="0"/>
-          <w:sz w:val="20"/>
-          <w:szCs w:val="20"/>
-          <w:lang w:eastAsia="en-US" w:bidi="ar-SA"/>
-        </w:rPr>
-        <w:t>AF_PP</w:t>
+        <w:t>GPIO_Mode_AF_PP</w:t>
       </w:r>
       <w:proofErr w:type="spellEnd"/>
       <w:r>
@@ -8787,47 +8710,30 @@
       </w:r>
       <w:proofErr w:type="spellEnd"/>
       <w:r>
-        <w:t xml:space="preserve"> (</w:t>
-      </w:r>
-      <w:r>
-        <w:t xml:space="preserve">alternative function </w:t>
-      </w:r>
-      <w:r>
-        <w:t>open drain</w:t>
-      </w:r>
-      <w:r>
-        <w:rPr>
-          <w:rFonts w:ascii="Consolas" w:eastAsiaTheme="minorHAnsi" w:hAnsi="Consolas" w:cs="Consolas"/>
-          <w:color w:val="000000"/>
-          <w:kern w:val="0"/>
-          <w:sz w:val="20"/>
-          <w:szCs w:val="20"/>
-          <w:lang w:eastAsia="en-US" w:bidi="ar-SA"/>
-        </w:rPr>
-        <w:t xml:space="preserve"> </w:t>
-      </w:r>
-      <w:proofErr w:type="spellStart"/>
-      <w:r>
-        <w:rPr>
-          <w:rFonts w:ascii="Consolas" w:eastAsiaTheme="minorHAnsi" w:hAnsi="Consolas" w:cs="Consolas"/>
-          <w:color w:val="000000"/>
-          <w:kern w:val="0"/>
-          <w:sz w:val="20"/>
-          <w:szCs w:val="20"/>
-          <w:lang w:eastAsia="en-US" w:bidi="ar-SA"/>
-        </w:rPr>
-        <w:t>GPIO_Mode_A</w:t>
-      </w:r>
-      <w:r>
-        <w:rPr>
-          <w:rFonts w:ascii="Consolas" w:eastAsiaTheme="minorHAnsi" w:hAnsi="Consolas" w:cs="Consolas"/>
-          <w:color w:val="000000"/>
-          <w:kern w:val="0"/>
-          <w:sz w:val="20"/>
-          <w:szCs w:val="20"/>
-          <w:lang w:eastAsia="en-US" w:bidi="ar-SA"/>
-        </w:rPr>
-        <w:t>F_OD</w:t>
+        <w:t xml:space="preserve"> (alternative function open drain</w:t>
+      </w:r>
+      <w:r>
+        <w:rPr>
+          <w:rFonts w:ascii="Consolas" w:eastAsiaTheme="minorHAnsi" w:hAnsi="Consolas" w:cs="Consolas"/>
+          <w:color w:val="000000"/>
+          <w:kern w:val="0"/>
+          <w:sz w:val="20"/>
+          <w:szCs w:val="20"/>
+          <w:lang w:eastAsia="en-US" w:bidi="ar-SA"/>
+        </w:rPr>
+        <w:t xml:space="preserve"> </w:t>
+      </w:r>
+      <w:proofErr w:type="spellStart"/>
+      <w:r>
+        <w:rPr>
+          <w:rFonts w:ascii="Consolas" w:eastAsiaTheme="minorHAnsi" w:hAnsi="Consolas" w:cs="Consolas"/>
+          <w:color w:val="000000"/>
+          <w:kern w:val="0"/>
+          <w:sz w:val="20"/>
+          <w:szCs w:val="20"/>
+          <w:lang w:eastAsia="en-US" w:bidi="ar-SA"/>
+        </w:rPr>
+        <w:t>GPIO_Mode_AF_OD</w:t>
       </w:r>
       <w:proofErr w:type="spellEnd"/>
       <w:r>
@@ -9788,31 +9694,7 @@
           <w:szCs w:val="20"/>
           <w:lang w:eastAsia="en-US" w:bidi="ar-SA"/>
         </w:rPr>
-        <w:t xml:space="preserve"> </w:t>
-      </w:r>
-      <w:proofErr w:type="spellStart"/>
-      <w:r>
-        <w:rPr>
-          <w:rFonts w:ascii="Consolas" w:eastAsiaTheme="minorHAnsi" w:hAnsi="Consolas" w:cs="Consolas"/>
-          <w:color w:val="000000"/>
-          <w:kern w:val="0"/>
-          <w:sz w:val="20"/>
-          <w:szCs w:val="20"/>
-          <w:lang w:eastAsia="en-US" w:bidi="ar-SA"/>
-        </w:rPr>
-        <w:t>na</w:t>
-      </w:r>
-      <w:proofErr w:type="spellEnd"/>
-      <w:r>
-        <w:rPr>
-          <w:rFonts w:ascii="Consolas" w:eastAsiaTheme="minorHAnsi" w:hAnsi="Consolas" w:cs="Consolas"/>
-          <w:color w:val="000000"/>
-          <w:kern w:val="0"/>
-          <w:sz w:val="20"/>
-          <w:szCs w:val="20"/>
-          <w:lang w:eastAsia="en-US" w:bidi="ar-SA"/>
-        </w:rPr>
-        <w:t xml:space="preserve"> </w:t>
+        <w:t xml:space="preserve"> na </w:t>
       </w:r>
       <w:proofErr w:type="spellStart"/>
       <w:r>
@@ -10172,51 +10054,7 @@
           <w:szCs w:val="20"/>
           <w:lang w:eastAsia="en-US" w:bidi="ar-SA"/>
         </w:rPr>
-        <w:t xml:space="preserve">: GPIO_Speed_2MHz, </w:t>
-      </w:r>
-      <w:r>
-        <w:rPr>
-          <w:rFonts w:ascii="Consolas" w:eastAsiaTheme="minorHAnsi" w:hAnsi="Consolas" w:cs="Consolas"/>
-          <w:color w:val="000000"/>
-          <w:kern w:val="0"/>
-          <w:sz w:val="20"/>
-          <w:szCs w:val="20"/>
-          <w:lang w:eastAsia="en-US" w:bidi="ar-SA"/>
-        </w:rPr>
-        <w:t>GPIO_Speed_</w:t>
-      </w:r>
-      <w:r>
-        <w:rPr>
-          <w:rFonts w:ascii="Consolas" w:eastAsiaTheme="minorHAnsi" w:hAnsi="Consolas" w:cs="Consolas"/>
-          <w:color w:val="000000"/>
-          <w:kern w:val="0"/>
-          <w:sz w:val="20"/>
-          <w:szCs w:val="20"/>
-          <w:lang w:eastAsia="en-US" w:bidi="ar-SA"/>
-        </w:rPr>
-        <w:t>10</w:t>
-      </w:r>
-      <w:r>
-        <w:rPr>
-          <w:rFonts w:ascii="Consolas" w:eastAsiaTheme="minorHAnsi" w:hAnsi="Consolas" w:cs="Consolas"/>
-          <w:color w:val="000000"/>
-          <w:kern w:val="0"/>
-          <w:sz w:val="20"/>
-          <w:szCs w:val="20"/>
-          <w:lang w:eastAsia="en-US" w:bidi="ar-SA"/>
-        </w:rPr>
-        <w:t>MHz</w:t>
-      </w:r>
-      <w:r>
-        <w:rPr>
-          <w:rFonts w:ascii="Consolas" w:eastAsiaTheme="minorHAnsi" w:hAnsi="Consolas" w:cs="Consolas"/>
-          <w:color w:val="000000"/>
-          <w:kern w:val="0"/>
-          <w:sz w:val="20"/>
-          <w:szCs w:val="20"/>
-          <w:lang w:eastAsia="en-US" w:bidi="ar-SA"/>
-        </w:rPr>
-        <w:t xml:space="preserve"> </w:t>
+        <w:t xml:space="preserve">: GPIO_Speed_2MHz, GPIO_Speed_10MHz </w:t>
       </w:r>
       <w:proofErr w:type="spellStart"/>
       <w:r>
@@ -10240,51 +10078,7 @@
           <w:szCs w:val="20"/>
           <w:lang w:eastAsia="en-US" w:bidi="ar-SA"/>
         </w:rPr>
-        <w:t xml:space="preserve"> </w:t>
-      </w:r>
-      <w:r>
-        <w:rPr>
-          <w:rFonts w:ascii="Consolas" w:eastAsiaTheme="minorHAnsi" w:hAnsi="Consolas" w:cs="Consolas"/>
-          <w:color w:val="000000"/>
-          <w:kern w:val="0"/>
-          <w:sz w:val="20"/>
-          <w:szCs w:val="20"/>
-          <w:lang w:eastAsia="en-US" w:bidi="ar-SA"/>
-        </w:rPr>
-        <w:t>GPIO_Speed_</w:t>
-      </w:r>
-      <w:r>
-        <w:rPr>
-          <w:rFonts w:ascii="Consolas" w:eastAsiaTheme="minorHAnsi" w:hAnsi="Consolas" w:cs="Consolas"/>
-          <w:color w:val="000000"/>
-          <w:kern w:val="0"/>
-          <w:sz w:val="20"/>
-          <w:szCs w:val="20"/>
-          <w:lang w:eastAsia="en-US" w:bidi="ar-SA"/>
-        </w:rPr>
-        <w:t>50</w:t>
-      </w:r>
-      <w:r>
-        <w:rPr>
-          <w:rFonts w:ascii="Consolas" w:eastAsiaTheme="minorHAnsi" w:hAnsi="Consolas" w:cs="Consolas"/>
-          <w:color w:val="000000"/>
-          <w:kern w:val="0"/>
-          <w:sz w:val="20"/>
-          <w:szCs w:val="20"/>
-          <w:lang w:eastAsia="en-US" w:bidi="ar-SA"/>
-        </w:rPr>
-        <w:t>MHz</w:t>
-      </w:r>
-      <w:r>
-        <w:rPr>
-          <w:rFonts w:ascii="Consolas" w:eastAsiaTheme="minorHAnsi" w:hAnsi="Consolas" w:cs="Consolas"/>
-          <w:color w:val="000000"/>
-          <w:kern w:val="0"/>
-          <w:sz w:val="20"/>
-          <w:szCs w:val="20"/>
-          <w:lang w:eastAsia="en-US" w:bidi="ar-SA"/>
-        </w:rPr>
-        <w:t>.</w:t>
+        <w:t xml:space="preserve"> GPIO_Speed_50MHz.</w:t>
       </w:r>
       <w:r>
         <w:rPr>
@@ -10319,8 +10113,9 @@
           <w:szCs w:val="20"/>
           <w:lang w:eastAsia="en-US" w:bidi="ar-SA"/>
         </w:rPr>
-        <w:t>GPIO_</w:t>
-      </w:r>
+        <w:t>GPIO_Mode</w:t>
+      </w:r>
+      <w:proofErr w:type="spellEnd"/>
       <w:r>
         <w:rPr>
           <w:rFonts w:ascii="Consolas" w:eastAsiaTheme="minorHAnsi" w:hAnsi="Consolas" w:cs="Consolas"/>
@@ -10332,9 +10127,441 @@
           <w:szCs w:val="20"/>
           <w:lang w:eastAsia="en-US" w:bidi="ar-SA"/>
         </w:rPr>
-        <w:t>Mode</w:t>
-      </w:r>
-      <w:proofErr w:type="spellEnd"/>
+        <w:t xml:space="preserve"> </w:t>
+      </w:r>
+      <w:r>
+        <w:rPr>
+          <w:rFonts w:ascii="Consolas" w:eastAsiaTheme="minorHAnsi" w:hAnsi="Consolas" w:cs="Consolas"/>
+          <w:color w:val="000000"/>
+          <w:kern w:val="0"/>
+          <w:sz w:val="20"/>
+          <w:szCs w:val="20"/>
+          <w:lang w:eastAsia="en-US" w:bidi="ar-SA"/>
+        </w:rPr>
+        <w:t xml:space="preserve">= </w:t>
+      </w:r>
+      <w:proofErr w:type="spellStart"/>
+      <w:r>
+        <w:rPr>
+          <w:rFonts w:ascii="Consolas" w:eastAsiaTheme="minorHAnsi" w:hAnsi="Consolas" w:cs="Consolas"/>
+          <w:color w:val="000000"/>
+          <w:kern w:val="0"/>
+          <w:sz w:val="20"/>
+          <w:szCs w:val="20"/>
+          <w:lang w:eastAsia="en-US" w:bidi="ar-SA"/>
+        </w:rPr>
+        <w:t>oznažava</w:t>
+      </w:r>
+      <w:proofErr w:type="spellEnd"/>
+      <w:r>
+        <w:rPr>
+          <w:rFonts w:ascii="Consolas" w:eastAsiaTheme="minorHAnsi" w:hAnsi="Consolas" w:cs="Consolas"/>
+          <w:color w:val="000000"/>
+          <w:kern w:val="0"/>
+          <w:sz w:val="20"/>
+          <w:szCs w:val="20"/>
+          <w:lang w:eastAsia="en-US" w:bidi="ar-SA"/>
+        </w:rPr>
+        <w:t xml:space="preserve"> </w:t>
+      </w:r>
+      <w:proofErr w:type="spellStart"/>
+      <w:r>
+        <w:rPr>
+          <w:rFonts w:ascii="Consolas" w:eastAsiaTheme="minorHAnsi" w:hAnsi="Consolas" w:cs="Consolas"/>
+          <w:color w:val="000000"/>
+          <w:kern w:val="0"/>
+          <w:sz w:val="20"/>
+          <w:szCs w:val="20"/>
+          <w:lang w:eastAsia="en-US" w:bidi="ar-SA"/>
+        </w:rPr>
+        <w:t>način</w:t>
+      </w:r>
+      <w:proofErr w:type="spellEnd"/>
+      <w:r>
+        <w:rPr>
+          <w:rFonts w:ascii="Consolas" w:eastAsiaTheme="minorHAnsi" w:hAnsi="Consolas" w:cs="Consolas"/>
+          <w:color w:val="000000"/>
+          <w:kern w:val="0"/>
+          <w:sz w:val="20"/>
+          <w:szCs w:val="20"/>
+          <w:lang w:eastAsia="en-US" w:bidi="ar-SA"/>
+        </w:rPr>
+        <w:t xml:space="preserve"> </w:t>
+      </w:r>
+      <w:proofErr w:type="spellStart"/>
+      <w:r>
+        <w:rPr>
+          <w:rFonts w:ascii="Consolas" w:eastAsiaTheme="minorHAnsi" w:hAnsi="Consolas" w:cs="Consolas"/>
+          <w:color w:val="000000"/>
+          <w:kern w:val="0"/>
+          <w:sz w:val="20"/>
+          <w:szCs w:val="20"/>
+          <w:lang w:eastAsia="en-US" w:bidi="ar-SA"/>
+        </w:rPr>
+        <w:t>korištenja</w:t>
+      </w:r>
+      <w:proofErr w:type="spellEnd"/>
+      <w:r>
+        <w:rPr>
+          <w:rFonts w:ascii="Consolas" w:eastAsiaTheme="minorHAnsi" w:hAnsi="Consolas" w:cs="Consolas"/>
+          <w:color w:val="000000"/>
+          <w:kern w:val="0"/>
+          <w:sz w:val="20"/>
+          <w:szCs w:val="20"/>
+          <w:lang w:eastAsia="en-US" w:bidi="ar-SA"/>
+        </w:rPr>
+        <w:t xml:space="preserve"> </w:t>
+      </w:r>
+      <w:proofErr w:type="spellStart"/>
+      <w:r>
+        <w:rPr>
+          <w:rFonts w:ascii="Consolas" w:eastAsiaTheme="minorHAnsi" w:hAnsi="Consolas" w:cs="Consolas"/>
+          <w:color w:val="000000"/>
+          <w:kern w:val="0"/>
+          <w:sz w:val="20"/>
+          <w:szCs w:val="20"/>
+          <w:lang w:eastAsia="en-US" w:bidi="ar-SA"/>
+        </w:rPr>
+        <w:t>nožice</w:t>
+      </w:r>
+      <w:proofErr w:type="spellEnd"/>
+      <w:r>
+        <w:rPr>
+          <w:rFonts w:ascii="Consolas" w:eastAsiaTheme="minorHAnsi" w:hAnsi="Consolas" w:cs="Consolas"/>
+          <w:color w:val="000000"/>
+          <w:kern w:val="0"/>
+          <w:sz w:val="20"/>
+          <w:szCs w:val="20"/>
+          <w:lang w:eastAsia="en-US" w:bidi="ar-SA"/>
+        </w:rPr>
+        <w:t xml:space="preserve">. </w:t>
+      </w:r>
+      <w:proofErr w:type="spellStart"/>
+      <w:r>
+        <w:rPr>
+          <w:rFonts w:ascii="Consolas" w:eastAsiaTheme="minorHAnsi" w:hAnsi="Consolas" w:cs="Consolas"/>
+          <w:color w:val="000000"/>
+          <w:kern w:val="0"/>
+          <w:sz w:val="20"/>
+          <w:szCs w:val="20"/>
+          <w:lang w:eastAsia="en-US" w:bidi="ar-SA"/>
+        </w:rPr>
+        <w:t>Moguće</w:t>
+      </w:r>
+      <w:proofErr w:type="spellEnd"/>
+      <w:r>
+        <w:rPr>
+          <w:rFonts w:ascii="Consolas" w:eastAsiaTheme="minorHAnsi" w:hAnsi="Consolas" w:cs="Consolas"/>
+          <w:color w:val="000000"/>
+          <w:kern w:val="0"/>
+          <w:sz w:val="20"/>
+          <w:szCs w:val="20"/>
+          <w:lang w:eastAsia="en-US" w:bidi="ar-SA"/>
+        </w:rPr>
+        <w:t xml:space="preserve"> </w:t>
+      </w:r>
+      <w:proofErr w:type="spellStart"/>
+      <w:r>
+        <w:rPr>
+          <w:rFonts w:ascii="Consolas" w:eastAsiaTheme="minorHAnsi" w:hAnsi="Consolas" w:cs="Consolas"/>
+          <w:color w:val="000000"/>
+          <w:kern w:val="0"/>
+          <w:sz w:val="20"/>
+          <w:szCs w:val="20"/>
+          <w:lang w:eastAsia="en-US" w:bidi="ar-SA"/>
+        </w:rPr>
+        <w:t>vrijednosti</w:t>
+      </w:r>
+      <w:proofErr w:type="spellEnd"/>
+      <w:r>
+        <w:rPr>
+          <w:rFonts w:ascii="Consolas" w:eastAsiaTheme="minorHAnsi" w:hAnsi="Consolas" w:cs="Consolas"/>
+          <w:color w:val="000000"/>
+          <w:kern w:val="0"/>
+          <w:sz w:val="20"/>
+          <w:szCs w:val="20"/>
+          <w:lang w:eastAsia="en-US" w:bidi="ar-SA"/>
+        </w:rPr>
+        <w:t xml:space="preserve">: </w:t>
+      </w:r>
+      <w:proofErr w:type="spellStart"/>
+      <w:r>
+        <w:rPr>
+          <w:rFonts w:ascii="Consolas" w:eastAsiaTheme="minorHAnsi" w:hAnsi="Consolas" w:cs="Consolas"/>
+          <w:color w:val="000000"/>
+          <w:kern w:val="0"/>
+          <w:sz w:val="20"/>
+          <w:szCs w:val="20"/>
+          <w:lang w:eastAsia="en-US" w:bidi="ar-SA"/>
+        </w:rPr>
+        <w:t>GPIO_Mode_AIN</w:t>
+      </w:r>
+      <w:proofErr w:type="spellEnd"/>
+      <w:r>
+        <w:rPr>
+          <w:rFonts w:ascii="Consolas" w:eastAsiaTheme="minorHAnsi" w:hAnsi="Consolas" w:cs="Consolas"/>
+          <w:color w:val="000000"/>
+          <w:kern w:val="0"/>
+          <w:sz w:val="20"/>
+          <w:szCs w:val="20"/>
+          <w:lang w:eastAsia="en-US" w:bidi="ar-SA"/>
+        </w:rPr>
+        <w:t xml:space="preserve">, </w:t>
+      </w:r>
+      <w:proofErr w:type="spellStart"/>
+      <w:r>
+        <w:rPr>
+          <w:rFonts w:ascii="Consolas" w:eastAsiaTheme="minorHAnsi" w:hAnsi="Consolas" w:cs="Consolas"/>
+          <w:color w:val="000000"/>
+          <w:kern w:val="0"/>
+          <w:sz w:val="20"/>
+          <w:szCs w:val="20"/>
+          <w:lang w:eastAsia="en-US" w:bidi="ar-SA"/>
+        </w:rPr>
+        <w:t>GPIO_Mode_FLOATING</w:t>
+      </w:r>
+      <w:proofErr w:type="spellEnd"/>
+      <w:r>
+        <w:rPr>
+          <w:rFonts w:ascii="Consolas" w:eastAsiaTheme="minorHAnsi" w:hAnsi="Consolas" w:cs="Consolas"/>
+          <w:color w:val="000000"/>
+          <w:kern w:val="0"/>
+          <w:sz w:val="20"/>
+          <w:szCs w:val="20"/>
+          <w:lang w:eastAsia="en-US" w:bidi="ar-SA"/>
+        </w:rPr>
+        <w:t xml:space="preserve">, </w:t>
+      </w:r>
+      <w:proofErr w:type="spellStart"/>
+      <w:r>
+        <w:rPr>
+          <w:rFonts w:ascii="Consolas" w:eastAsiaTheme="minorHAnsi" w:hAnsi="Consolas" w:cs="Consolas"/>
+          <w:color w:val="000000"/>
+          <w:kern w:val="0"/>
+          <w:sz w:val="20"/>
+          <w:szCs w:val="20"/>
+          <w:lang w:eastAsia="en-US" w:bidi="ar-SA"/>
+        </w:rPr>
+        <w:t>GPIO_Mode_IPD</w:t>
+      </w:r>
+      <w:proofErr w:type="spellEnd"/>
+      <w:r>
+        <w:rPr>
+          <w:rFonts w:ascii="Consolas" w:eastAsiaTheme="minorHAnsi" w:hAnsi="Consolas" w:cs="Consolas"/>
+          <w:color w:val="000000"/>
+          <w:kern w:val="0"/>
+          <w:sz w:val="20"/>
+          <w:szCs w:val="20"/>
+          <w:lang w:eastAsia="en-US" w:bidi="ar-SA"/>
+        </w:rPr>
+        <w:t xml:space="preserve">, </w:t>
+      </w:r>
+      <w:proofErr w:type="spellStart"/>
+      <w:r>
+        <w:rPr>
+          <w:rFonts w:ascii="Consolas" w:eastAsiaTheme="minorHAnsi" w:hAnsi="Consolas" w:cs="Consolas"/>
+          <w:color w:val="000000"/>
+          <w:kern w:val="0"/>
+          <w:sz w:val="20"/>
+          <w:szCs w:val="20"/>
+          <w:lang w:eastAsia="en-US" w:bidi="ar-SA"/>
+        </w:rPr>
+        <w:t>GPIO_Mode_IPU</w:t>
+      </w:r>
+      <w:proofErr w:type="spellEnd"/>
+      <w:r>
+        <w:rPr>
+          <w:rFonts w:ascii="Consolas" w:eastAsiaTheme="minorHAnsi" w:hAnsi="Consolas" w:cs="Consolas"/>
+          <w:color w:val="000000"/>
+          <w:kern w:val="0"/>
+          <w:sz w:val="20"/>
+          <w:szCs w:val="20"/>
+          <w:lang w:eastAsia="en-US" w:bidi="ar-SA"/>
+        </w:rPr>
+        <w:t xml:space="preserve">, </w:t>
+      </w:r>
+      <w:proofErr w:type="spellStart"/>
+      <w:r>
+        <w:rPr>
+          <w:rFonts w:ascii="Consolas" w:eastAsiaTheme="minorHAnsi" w:hAnsi="Consolas" w:cs="Consolas"/>
+          <w:color w:val="000000"/>
+          <w:kern w:val="0"/>
+          <w:sz w:val="20"/>
+          <w:szCs w:val="20"/>
+          <w:lang w:eastAsia="en-US" w:bidi="ar-SA"/>
+        </w:rPr>
+        <w:t>GPIO_Mode_Out_OD</w:t>
+      </w:r>
+      <w:proofErr w:type="spellEnd"/>
+      <w:r>
+        <w:rPr>
+          <w:rFonts w:ascii="Consolas" w:eastAsiaTheme="minorHAnsi" w:hAnsi="Consolas" w:cs="Consolas"/>
+          <w:color w:val="000000"/>
+          <w:kern w:val="0"/>
+          <w:sz w:val="20"/>
+          <w:szCs w:val="20"/>
+          <w:lang w:eastAsia="en-US" w:bidi="ar-SA"/>
+        </w:rPr>
+        <w:t xml:space="preserve">, </w:t>
+      </w:r>
+      <w:proofErr w:type="spellStart"/>
+      <w:r>
+        <w:rPr>
+          <w:rFonts w:ascii="Consolas" w:eastAsiaTheme="minorHAnsi" w:hAnsi="Consolas" w:cs="Consolas"/>
+          <w:color w:val="000000"/>
+          <w:kern w:val="0"/>
+          <w:sz w:val="20"/>
+          <w:szCs w:val="20"/>
+          <w:lang w:eastAsia="en-US" w:bidi="ar-SA"/>
+        </w:rPr>
+        <w:t>GPIO_Mode_Out_PP</w:t>
+      </w:r>
+      <w:proofErr w:type="spellEnd"/>
+      <w:r>
+        <w:rPr>
+          <w:rFonts w:ascii="Consolas" w:eastAsiaTheme="minorHAnsi" w:hAnsi="Consolas" w:cs="Consolas"/>
+          <w:color w:val="000000"/>
+          <w:kern w:val="0"/>
+          <w:sz w:val="20"/>
+          <w:szCs w:val="20"/>
+          <w:lang w:eastAsia="en-US" w:bidi="ar-SA"/>
+        </w:rPr>
+        <w:t>,</w:t>
+      </w:r>
+      <w:r>
+        <w:rPr>
+          <w:rFonts w:ascii="Consolas" w:eastAsiaTheme="minorHAnsi" w:hAnsi="Consolas" w:cs="Consolas"/>
+          <w:color w:val="000000"/>
+          <w:kern w:val="0"/>
+          <w:sz w:val="20"/>
+          <w:szCs w:val="20"/>
+          <w:lang w:eastAsia="en-US" w:bidi="ar-SA"/>
+        </w:rPr>
+        <w:t xml:space="preserve"> </w:t>
+      </w:r>
+      <w:proofErr w:type="spellStart"/>
+      <w:r>
+        <w:rPr>
+          <w:rFonts w:ascii="Consolas" w:eastAsiaTheme="minorHAnsi" w:hAnsi="Consolas" w:cs="Consolas"/>
+          <w:color w:val="000000"/>
+          <w:kern w:val="0"/>
+          <w:sz w:val="20"/>
+          <w:szCs w:val="20"/>
+          <w:lang w:eastAsia="en-US" w:bidi="ar-SA"/>
+        </w:rPr>
+        <w:t>GPIO_Mode_AF_OD</w:t>
+      </w:r>
+      <w:proofErr w:type="spellEnd"/>
+      <w:r>
+        <w:rPr>
+          <w:rFonts w:ascii="Consolas" w:eastAsiaTheme="minorHAnsi" w:hAnsi="Consolas" w:cs="Consolas"/>
+          <w:color w:val="000000"/>
+          <w:kern w:val="0"/>
+          <w:sz w:val="20"/>
+          <w:szCs w:val="20"/>
+          <w:lang w:eastAsia="en-US" w:bidi="ar-SA"/>
+        </w:rPr>
+        <w:t xml:space="preserve">, </w:t>
+      </w:r>
+      <w:proofErr w:type="spellStart"/>
+      <w:r>
+        <w:rPr>
+          <w:rFonts w:ascii="Consolas" w:eastAsiaTheme="minorHAnsi" w:hAnsi="Consolas" w:cs="Consolas"/>
+          <w:color w:val="000000"/>
+          <w:kern w:val="0"/>
+          <w:sz w:val="20"/>
+          <w:szCs w:val="20"/>
+          <w:lang w:eastAsia="en-US" w:bidi="ar-SA"/>
+        </w:rPr>
+        <w:t>GPIO_Mode_AF_PP</w:t>
+      </w:r>
+      <w:proofErr w:type="spellEnd"/>
+      <w:r>
+        <w:rPr>
+          <w:rFonts w:ascii="Consolas" w:eastAsiaTheme="minorHAnsi" w:hAnsi="Consolas" w:cs="Consolas"/>
+          <w:color w:val="000000"/>
+          <w:kern w:val="0"/>
+          <w:sz w:val="20"/>
+          <w:szCs w:val="20"/>
+          <w:lang w:eastAsia="en-US" w:bidi="ar-SA"/>
+        </w:rPr>
+        <w:t xml:space="preserve"> </w:t>
+      </w:r>
+    </w:p>
+    <w:p>
+      <w:pPr>
+        <w:jc w:val="both"/>
+      </w:pPr>
+    </w:p>
+    <w:p>
+      <w:pPr>
+        <w:jc w:val="both"/>
+      </w:pPr>
+      <w:proofErr w:type="spellStart"/>
+      <w:r>
+        <w:t>Funkcija</w:t>
+      </w:r>
+      <w:proofErr w:type="spellEnd"/>
+      <w:r>
+        <w:t xml:space="preserve"> </w:t>
+      </w:r>
+      <w:proofErr w:type="spellStart"/>
+      <w:r>
+        <w:t>GPIO_Init</w:t>
+      </w:r>
+      <w:proofErr w:type="spellEnd"/>
+      <w:r>
+        <w:t xml:space="preserve"> </w:t>
+      </w:r>
+      <w:proofErr w:type="spellStart"/>
+      <w:r>
+        <w:t>ima</w:t>
+      </w:r>
+      <w:proofErr w:type="spellEnd"/>
+      <w:r>
+        <w:t xml:space="preserve"> </w:t>
+      </w:r>
+      <w:proofErr w:type="spellStart"/>
+      <w:r>
+        <w:t>slijedeću</w:t>
+      </w:r>
+      <w:proofErr w:type="spellEnd"/>
+      <w:r>
+        <w:t xml:space="preserve"> </w:t>
+      </w:r>
+      <w:proofErr w:type="spellStart"/>
+      <w:r>
+        <w:t>signatur</w:t>
+      </w:r>
+      <w:r>
+        <w:t>u</w:t>
+      </w:r>
+      <w:proofErr w:type="spellEnd"/>
+      <w:r>
+        <w:t>:</w:t>
+      </w:r>
+    </w:p>
+    <w:p>
+      <w:pPr>
+        <w:jc w:val="both"/>
+      </w:pPr>
+    </w:p>
+    <w:p>
+      <w:pPr>
+        <w:jc w:val="both"/>
+      </w:pPr>
+      <w:r>
+        <w:rPr>
+          <w:rFonts w:ascii="Consolas" w:eastAsiaTheme="minorHAnsi" w:hAnsi="Consolas" w:cs="Consolas"/>
+          <w:color w:val="000000"/>
+          <w:kern w:val="0"/>
+          <w:sz w:val="20"/>
+          <w:szCs w:val="20"/>
+          <w:lang w:eastAsia="en-US" w:bidi="ar-SA"/>
+        </w:rPr>
+        <w:t xml:space="preserve">void </w:t>
+      </w:r>
+      <w:proofErr w:type="spellStart"/>
       <w:r>
         <w:rPr>
           <w:rFonts w:ascii="Consolas" w:eastAsiaTheme="minorHAnsi" w:hAnsi="Consolas" w:cs="Consolas"/>
@@ -10346,174 +10573,70 @@
           <w:szCs w:val="20"/>
           <w:lang w:eastAsia="en-US" w:bidi="ar-SA"/>
         </w:rPr>
-        <w:t xml:space="preserve"> </w:t>
-      </w:r>
-      <w:r>
-        <w:rPr>
-          <w:rFonts w:ascii="Consolas" w:eastAsiaTheme="minorHAnsi" w:hAnsi="Consolas" w:cs="Consolas"/>
-          <w:color w:val="000000"/>
-          <w:kern w:val="0"/>
-          <w:sz w:val="20"/>
-          <w:szCs w:val="20"/>
-          <w:lang w:eastAsia="en-US" w:bidi="ar-SA"/>
-        </w:rPr>
-        <w:t xml:space="preserve">= </w:t>
-      </w:r>
-      <w:proofErr w:type="spellStart"/>
-      <w:r>
-        <w:rPr>
-          <w:rFonts w:ascii="Consolas" w:eastAsiaTheme="minorHAnsi" w:hAnsi="Consolas" w:cs="Consolas"/>
-          <w:color w:val="000000"/>
-          <w:kern w:val="0"/>
-          <w:sz w:val="20"/>
-          <w:szCs w:val="20"/>
-          <w:lang w:eastAsia="en-US" w:bidi="ar-SA"/>
-        </w:rPr>
-        <w:t>oznažava</w:t>
-      </w:r>
-      <w:proofErr w:type="spellEnd"/>
-      <w:r>
-        <w:rPr>
-          <w:rFonts w:ascii="Consolas" w:eastAsiaTheme="minorHAnsi" w:hAnsi="Consolas" w:cs="Consolas"/>
-          <w:color w:val="000000"/>
-          <w:kern w:val="0"/>
-          <w:sz w:val="20"/>
-          <w:szCs w:val="20"/>
-          <w:lang w:eastAsia="en-US" w:bidi="ar-SA"/>
-        </w:rPr>
-        <w:t xml:space="preserve"> </w:t>
-      </w:r>
-      <w:proofErr w:type="spellStart"/>
-      <w:r>
-        <w:rPr>
-          <w:rFonts w:ascii="Consolas" w:eastAsiaTheme="minorHAnsi" w:hAnsi="Consolas" w:cs="Consolas"/>
-          <w:color w:val="000000"/>
-          <w:kern w:val="0"/>
-          <w:sz w:val="20"/>
-          <w:szCs w:val="20"/>
-          <w:lang w:eastAsia="en-US" w:bidi="ar-SA"/>
-        </w:rPr>
-        <w:t>način</w:t>
-      </w:r>
-      <w:proofErr w:type="spellEnd"/>
-      <w:r>
-        <w:rPr>
-          <w:rFonts w:ascii="Consolas" w:eastAsiaTheme="minorHAnsi" w:hAnsi="Consolas" w:cs="Consolas"/>
-          <w:color w:val="000000"/>
-          <w:kern w:val="0"/>
-          <w:sz w:val="20"/>
-          <w:szCs w:val="20"/>
-          <w:lang w:eastAsia="en-US" w:bidi="ar-SA"/>
-        </w:rPr>
-        <w:t xml:space="preserve"> </w:t>
-      </w:r>
-      <w:proofErr w:type="spellStart"/>
-      <w:r>
-        <w:rPr>
-          <w:rFonts w:ascii="Consolas" w:eastAsiaTheme="minorHAnsi" w:hAnsi="Consolas" w:cs="Consolas"/>
-          <w:color w:val="000000"/>
-          <w:kern w:val="0"/>
-          <w:sz w:val="20"/>
-          <w:szCs w:val="20"/>
-          <w:lang w:eastAsia="en-US" w:bidi="ar-SA"/>
-        </w:rPr>
-        <w:t>korištenja</w:t>
-      </w:r>
-      <w:proofErr w:type="spellEnd"/>
-      <w:r>
-        <w:rPr>
-          <w:rFonts w:ascii="Consolas" w:eastAsiaTheme="minorHAnsi" w:hAnsi="Consolas" w:cs="Consolas"/>
-          <w:color w:val="000000"/>
-          <w:kern w:val="0"/>
-          <w:sz w:val="20"/>
-          <w:szCs w:val="20"/>
-          <w:lang w:eastAsia="en-US" w:bidi="ar-SA"/>
-        </w:rPr>
-        <w:t xml:space="preserve"> </w:t>
-      </w:r>
-      <w:proofErr w:type="spellStart"/>
-      <w:r>
-        <w:rPr>
-          <w:rFonts w:ascii="Consolas" w:eastAsiaTheme="minorHAnsi" w:hAnsi="Consolas" w:cs="Consolas"/>
-          <w:color w:val="000000"/>
-          <w:kern w:val="0"/>
-          <w:sz w:val="20"/>
-          <w:szCs w:val="20"/>
-          <w:lang w:eastAsia="en-US" w:bidi="ar-SA"/>
-        </w:rPr>
-        <w:t>nožice</w:t>
-      </w:r>
-      <w:proofErr w:type="spellEnd"/>
-      <w:r>
-        <w:rPr>
-          <w:rFonts w:ascii="Consolas" w:eastAsiaTheme="minorHAnsi" w:hAnsi="Consolas" w:cs="Consolas"/>
-          <w:color w:val="000000"/>
-          <w:kern w:val="0"/>
-          <w:sz w:val="20"/>
-          <w:szCs w:val="20"/>
-          <w:lang w:eastAsia="en-US" w:bidi="ar-SA"/>
-        </w:rPr>
-        <w:t xml:space="preserve">. </w:t>
-      </w:r>
-      <w:proofErr w:type="spellStart"/>
-      <w:r>
-        <w:rPr>
-          <w:rFonts w:ascii="Consolas" w:eastAsiaTheme="minorHAnsi" w:hAnsi="Consolas" w:cs="Consolas"/>
-          <w:color w:val="000000"/>
-          <w:kern w:val="0"/>
-          <w:sz w:val="20"/>
-          <w:szCs w:val="20"/>
-          <w:lang w:eastAsia="en-US" w:bidi="ar-SA"/>
-        </w:rPr>
-        <w:t>Moguće</w:t>
-      </w:r>
-      <w:proofErr w:type="spellEnd"/>
-      <w:r>
-        <w:rPr>
-          <w:rFonts w:ascii="Consolas" w:eastAsiaTheme="minorHAnsi" w:hAnsi="Consolas" w:cs="Consolas"/>
-          <w:color w:val="000000"/>
-          <w:kern w:val="0"/>
-          <w:sz w:val="20"/>
-          <w:szCs w:val="20"/>
-          <w:lang w:eastAsia="en-US" w:bidi="ar-SA"/>
-        </w:rPr>
-        <w:t xml:space="preserve"> </w:t>
-      </w:r>
-      <w:proofErr w:type="spellStart"/>
-      <w:r>
-        <w:rPr>
-          <w:rFonts w:ascii="Consolas" w:eastAsiaTheme="minorHAnsi" w:hAnsi="Consolas" w:cs="Consolas"/>
-          <w:color w:val="000000"/>
-          <w:kern w:val="0"/>
-          <w:sz w:val="20"/>
-          <w:szCs w:val="20"/>
-          <w:lang w:eastAsia="en-US" w:bidi="ar-SA"/>
-        </w:rPr>
-        <w:t>vrijednosti</w:t>
-      </w:r>
-      <w:proofErr w:type="spellEnd"/>
-      <w:r>
-        <w:rPr>
-          <w:rFonts w:ascii="Consolas" w:eastAsiaTheme="minorHAnsi" w:hAnsi="Consolas" w:cs="Consolas"/>
-          <w:color w:val="000000"/>
-          <w:kern w:val="0"/>
-          <w:sz w:val="20"/>
-          <w:szCs w:val="20"/>
-          <w:lang w:eastAsia="en-US" w:bidi="ar-SA"/>
-        </w:rPr>
-        <w:t xml:space="preserve">: </w:t>
-      </w:r>
-      <w:proofErr w:type="spellStart"/>
-      <w:r>
-        <w:rPr>
-          <w:rFonts w:ascii="Consolas" w:eastAsiaTheme="minorHAnsi" w:hAnsi="Consolas" w:cs="Consolas"/>
-          <w:color w:val="000000"/>
-          <w:kern w:val="0"/>
-          <w:sz w:val="20"/>
-          <w:szCs w:val="20"/>
-          <w:lang w:eastAsia="en-US" w:bidi="ar-SA"/>
-        </w:rPr>
-        <w:t>GPIO_Mode_AIN</w:t>
+        <w:t>GPIO_</w:t>
+      </w:r>
+      <w:proofErr w:type="gramStart"/>
+      <w:r>
+        <w:rPr>
+          <w:rFonts w:ascii="Consolas" w:eastAsiaTheme="minorHAnsi" w:hAnsi="Consolas" w:cs="Consolas"/>
+          <w:b/>
+          <w:bCs/>
+          <w:color w:val="000000"/>
+          <w:kern w:val="0"/>
+          <w:sz w:val="20"/>
+          <w:szCs w:val="20"/>
+          <w:lang w:eastAsia="en-US" w:bidi="ar-SA"/>
+        </w:rPr>
+        <w:t>Init</w:t>
+      </w:r>
+      <w:proofErr w:type="spellEnd"/>
+      <w:r>
+        <w:rPr>
+          <w:rFonts w:ascii="Consolas" w:eastAsiaTheme="minorHAnsi" w:hAnsi="Consolas" w:cs="Consolas"/>
+          <w:color w:val="000000"/>
+          <w:kern w:val="0"/>
+          <w:sz w:val="20"/>
+          <w:szCs w:val="20"/>
+          <w:lang w:eastAsia="en-US" w:bidi="ar-SA"/>
+        </w:rPr>
+        <w:t>(</w:t>
+      </w:r>
+      <w:proofErr w:type="spellStart"/>
+      <w:proofErr w:type="gramEnd"/>
+      <w:r>
+        <w:rPr>
+          <w:rFonts w:ascii="Consolas" w:eastAsiaTheme="minorHAnsi" w:hAnsi="Consolas" w:cs="Consolas"/>
+          <w:color w:val="000000"/>
+          <w:kern w:val="0"/>
+          <w:sz w:val="20"/>
+          <w:szCs w:val="20"/>
+          <w:lang w:eastAsia="en-US" w:bidi="ar-SA"/>
+        </w:rPr>
+        <w:t>GPIO_TypeDef</w:t>
+      </w:r>
+      <w:proofErr w:type="spellEnd"/>
+      <w:r>
+        <w:rPr>
+          <w:rFonts w:ascii="Consolas" w:eastAsiaTheme="minorHAnsi" w:hAnsi="Consolas" w:cs="Consolas"/>
+          <w:color w:val="000000"/>
+          <w:kern w:val="0"/>
+          <w:sz w:val="20"/>
+          <w:szCs w:val="20"/>
+          <w:lang w:eastAsia="en-US" w:bidi="ar-SA"/>
+        </w:rPr>
+        <w:t xml:space="preserve">* </w:t>
+      </w:r>
+      <w:proofErr w:type="spellStart"/>
+      <w:r>
+        <w:rPr>
+          <w:rFonts w:ascii="Consolas" w:eastAsiaTheme="minorHAnsi" w:hAnsi="Consolas" w:cs="Consolas"/>
+          <w:color w:val="000000"/>
+          <w:kern w:val="0"/>
+          <w:sz w:val="20"/>
+          <w:szCs w:val="20"/>
+          <w:lang w:eastAsia="en-US" w:bidi="ar-SA"/>
+        </w:rPr>
+        <w:t>GPIOx</w:t>
       </w:r>
       <w:proofErr w:type="spellEnd"/>
       <w:r>
@@ -10537,251 +10660,54 @@
           <w:szCs w:val="20"/>
           <w:lang w:eastAsia="en-US" w:bidi="ar-SA"/>
         </w:rPr>
-        <w:t>GPIO_Mode_</w:t>
-      </w:r>
-      <w:r>
-        <w:rPr>
-          <w:rFonts w:ascii="Consolas" w:eastAsiaTheme="minorHAnsi" w:hAnsi="Consolas" w:cs="Consolas"/>
-          <w:color w:val="000000"/>
-          <w:kern w:val="0"/>
-          <w:sz w:val="20"/>
-          <w:szCs w:val="20"/>
-          <w:lang w:eastAsia="en-US" w:bidi="ar-SA"/>
-        </w:rPr>
-        <w:t>FLOATING</w:t>
-      </w:r>
-      <w:proofErr w:type="spellEnd"/>
-      <w:r>
-        <w:rPr>
-          <w:rFonts w:ascii="Consolas" w:eastAsiaTheme="minorHAnsi" w:hAnsi="Consolas" w:cs="Consolas"/>
-          <w:color w:val="000000"/>
-          <w:kern w:val="0"/>
-          <w:sz w:val="20"/>
-          <w:szCs w:val="20"/>
-          <w:lang w:eastAsia="en-US" w:bidi="ar-SA"/>
-        </w:rPr>
-        <w:t xml:space="preserve">, </w:t>
-      </w:r>
-      <w:proofErr w:type="spellStart"/>
-      <w:r>
-        <w:rPr>
-          <w:rFonts w:ascii="Consolas" w:eastAsiaTheme="minorHAnsi" w:hAnsi="Consolas" w:cs="Consolas"/>
-          <w:color w:val="000000"/>
-          <w:kern w:val="0"/>
-          <w:sz w:val="20"/>
-          <w:szCs w:val="20"/>
-          <w:lang w:eastAsia="en-US" w:bidi="ar-SA"/>
-        </w:rPr>
-        <w:t>GPIO_Mode_</w:t>
-      </w:r>
-      <w:r>
-        <w:rPr>
-          <w:rFonts w:ascii="Consolas" w:eastAsiaTheme="minorHAnsi" w:hAnsi="Consolas" w:cs="Consolas"/>
-          <w:color w:val="000000"/>
-          <w:kern w:val="0"/>
-          <w:sz w:val="20"/>
-          <w:szCs w:val="20"/>
-          <w:lang w:eastAsia="en-US" w:bidi="ar-SA"/>
-        </w:rPr>
-        <w:t>IPD</w:t>
-      </w:r>
-      <w:proofErr w:type="spellEnd"/>
-      <w:r>
-        <w:rPr>
-          <w:rFonts w:ascii="Consolas" w:eastAsiaTheme="minorHAnsi" w:hAnsi="Consolas" w:cs="Consolas"/>
-          <w:color w:val="000000"/>
-          <w:kern w:val="0"/>
-          <w:sz w:val="20"/>
-          <w:szCs w:val="20"/>
-          <w:lang w:eastAsia="en-US" w:bidi="ar-SA"/>
-        </w:rPr>
-        <w:t xml:space="preserve">, </w:t>
-      </w:r>
-      <w:proofErr w:type="spellStart"/>
-      <w:r>
-        <w:rPr>
-          <w:rFonts w:ascii="Consolas" w:eastAsiaTheme="minorHAnsi" w:hAnsi="Consolas" w:cs="Consolas"/>
-          <w:color w:val="000000"/>
-          <w:kern w:val="0"/>
-          <w:sz w:val="20"/>
-          <w:szCs w:val="20"/>
-          <w:lang w:eastAsia="en-US" w:bidi="ar-SA"/>
-        </w:rPr>
-        <w:t>GPIO_Mode_</w:t>
-      </w:r>
-      <w:r>
-        <w:rPr>
-          <w:rFonts w:ascii="Consolas" w:eastAsiaTheme="minorHAnsi" w:hAnsi="Consolas" w:cs="Consolas"/>
-          <w:color w:val="000000"/>
-          <w:kern w:val="0"/>
-          <w:sz w:val="20"/>
-          <w:szCs w:val="20"/>
-          <w:lang w:eastAsia="en-US" w:bidi="ar-SA"/>
-        </w:rPr>
-        <w:t>IPU</w:t>
-      </w:r>
-      <w:proofErr w:type="spellEnd"/>
-      <w:r>
-        <w:rPr>
-          <w:rFonts w:ascii="Consolas" w:eastAsiaTheme="minorHAnsi" w:hAnsi="Consolas" w:cs="Consolas"/>
-          <w:color w:val="000000"/>
-          <w:kern w:val="0"/>
-          <w:sz w:val="20"/>
-          <w:szCs w:val="20"/>
-          <w:lang w:eastAsia="en-US" w:bidi="ar-SA"/>
-        </w:rPr>
-        <w:t xml:space="preserve">, </w:t>
-      </w:r>
-      <w:proofErr w:type="spellStart"/>
-      <w:r>
-        <w:rPr>
-          <w:rFonts w:ascii="Consolas" w:eastAsiaTheme="minorHAnsi" w:hAnsi="Consolas" w:cs="Consolas"/>
-          <w:color w:val="000000"/>
-          <w:kern w:val="0"/>
-          <w:sz w:val="20"/>
-          <w:szCs w:val="20"/>
-          <w:lang w:eastAsia="en-US" w:bidi="ar-SA"/>
-        </w:rPr>
-        <w:t>GPIO_Mode_</w:t>
-      </w:r>
-      <w:r>
-        <w:rPr>
-          <w:rFonts w:ascii="Consolas" w:eastAsiaTheme="minorHAnsi" w:hAnsi="Consolas" w:cs="Consolas"/>
-          <w:color w:val="000000"/>
-          <w:kern w:val="0"/>
-          <w:sz w:val="20"/>
-          <w:szCs w:val="20"/>
-          <w:lang w:eastAsia="en-US" w:bidi="ar-SA"/>
-        </w:rPr>
-        <w:t>Out_OD</w:t>
-      </w:r>
-      <w:proofErr w:type="spellEnd"/>
-      <w:r>
-        <w:rPr>
-          <w:rFonts w:ascii="Consolas" w:eastAsiaTheme="minorHAnsi" w:hAnsi="Consolas" w:cs="Consolas"/>
-          <w:color w:val="000000"/>
-          <w:kern w:val="0"/>
-          <w:sz w:val="20"/>
-          <w:szCs w:val="20"/>
-          <w:lang w:eastAsia="en-US" w:bidi="ar-SA"/>
-        </w:rPr>
-        <w:t xml:space="preserve">, </w:t>
-      </w:r>
-      <w:proofErr w:type="spellStart"/>
-      <w:r>
-        <w:rPr>
-          <w:rFonts w:ascii="Consolas" w:eastAsiaTheme="minorHAnsi" w:hAnsi="Consolas" w:cs="Consolas"/>
-          <w:color w:val="000000"/>
-          <w:kern w:val="0"/>
-          <w:sz w:val="20"/>
-          <w:szCs w:val="20"/>
-          <w:lang w:eastAsia="en-US" w:bidi="ar-SA"/>
-        </w:rPr>
-        <w:t>GPIO_Mode_</w:t>
-      </w:r>
-      <w:r>
-        <w:rPr>
-          <w:rFonts w:ascii="Consolas" w:eastAsiaTheme="minorHAnsi" w:hAnsi="Consolas" w:cs="Consolas"/>
-          <w:color w:val="000000"/>
-          <w:kern w:val="0"/>
-          <w:sz w:val="20"/>
-          <w:szCs w:val="20"/>
-          <w:lang w:eastAsia="en-US" w:bidi="ar-SA"/>
-        </w:rPr>
-        <w:t>Out_PP</w:t>
-      </w:r>
-      <w:proofErr w:type="spellEnd"/>
-      <w:r>
-        <w:rPr>
-          <w:rFonts w:ascii="Consolas" w:eastAsiaTheme="minorHAnsi" w:hAnsi="Consolas" w:cs="Consolas"/>
-          <w:color w:val="000000"/>
-          <w:kern w:val="0"/>
-          <w:sz w:val="20"/>
-          <w:szCs w:val="20"/>
-          <w:lang w:eastAsia="en-US" w:bidi="ar-SA"/>
-        </w:rPr>
-        <w:t>,</w:t>
-      </w:r>
-      <w:r>
-        <w:rPr>
-          <w:rFonts w:ascii="Consolas" w:eastAsiaTheme="minorHAnsi" w:hAnsi="Consolas" w:cs="Consolas"/>
-          <w:color w:val="000000"/>
-          <w:kern w:val="0"/>
-          <w:sz w:val="20"/>
-          <w:szCs w:val="20"/>
-          <w:lang w:eastAsia="en-US" w:bidi="ar-SA"/>
-        </w:rPr>
-        <w:t xml:space="preserve"> </w:t>
-      </w:r>
-      <w:proofErr w:type="spellStart"/>
-      <w:r>
-        <w:rPr>
-          <w:rFonts w:ascii="Consolas" w:eastAsiaTheme="minorHAnsi" w:hAnsi="Consolas" w:cs="Consolas"/>
-          <w:color w:val="000000"/>
-          <w:kern w:val="0"/>
-          <w:sz w:val="20"/>
-          <w:szCs w:val="20"/>
-          <w:lang w:eastAsia="en-US" w:bidi="ar-SA"/>
-        </w:rPr>
-        <w:t>GPIO_Mode_</w:t>
-      </w:r>
-      <w:r>
-        <w:rPr>
-          <w:rFonts w:ascii="Consolas" w:eastAsiaTheme="minorHAnsi" w:hAnsi="Consolas" w:cs="Consolas"/>
-          <w:color w:val="000000"/>
-          <w:kern w:val="0"/>
-          <w:sz w:val="20"/>
-          <w:szCs w:val="20"/>
-          <w:lang w:eastAsia="en-US" w:bidi="ar-SA"/>
-        </w:rPr>
-        <w:t>AF_OD</w:t>
-      </w:r>
-      <w:proofErr w:type="spellEnd"/>
-      <w:r>
-        <w:rPr>
-          <w:rFonts w:ascii="Consolas" w:eastAsiaTheme="minorHAnsi" w:hAnsi="Consolas" w:cs="Consolas"/>
-          <w:color w:val="000000"/>
-          <w:kern w:val="0"/>
-          <w:sz w:val="20"/>
-          <w:szCs w:val="20"/>
-          <w:lang w:eastAsia="en-US" w:bidi="ar-SA"/>
-        </w:rPr>
-        <w:t xml:space="preserve">, </w:t>
-      </w:r>
-      <w:proofErr w:type="spellStart"/>
-      <w:r>
-        <w:rPr>
-          <w:rFonts w:ascii="Consolas" w:eastAsiaTheme="minorHAnsi" w:hAnsi="Consolas" w:cs="Consolas"/>
-          <w:color w:val="000000"/>
-          <w:kern w:val="0"/>
-          <w:sz w:val="20"/>
-          <w:szCs w:val="20"/>
-          <w:lang w:eastAsia="en-US" w:bidi="ar-SA"/>
-        </w:rPr>
-        <w:t>GPIO_Mode_</w:t>
-      </w:r>
-      <w:r>
-        <w:rPr>
-          <w:rFonts w:ascii="Consolas" w:eastAsiaTheme="minorHAnsi" w:hAnsi="Consolas" w:cs="Consolas"/>
-          <w:color w:val="000000"/>
-          <w:kern w:val="0"/>
-          <w:sz w:val="20"/>
-          <w:szCs w:val="20"/>
-          <w:lang w:eastAsia="en-US" w:bidi="ar-SA"/>
-        </w:rPr>
-        <w:t>AF_PP</w:t>
-      </w:r>
-      <w:proofErr w:type="spellEnd"/>
-      <w:r>
-        <w:rPr>
-          <w:rFonts w:ascii="Consolas" w:eastAsiaTheme="minorHAnsi" w:hAnsi="Consolas" w:cs="Consolas"/>
-          <w:color w:val="000000"/>
-          <w:kern w:val="0"/>
-          <w:sz w:val="20"/>
-          <w:szCs w:val="20"/>
-          <w:lang w:eastAsia="en-US" w:bidi="ar-SA"/>
-        </w:rPr>
-        <w:t xml:space="preserve"> </w:t>
+        <w:t>GPIO_InitTypeDef</w:t>
+      </w:r>
+      <w:proofErr w:type="spellEnd"/>
+      <w:r>
+        <w:rPr>
+          <w:rFonts w:ascii="Consolas" w:eastAsiaTheme="minorHAnsi" w:hAnsi="Consolas" w:cs="Consolas"/>
+          <w:color w:val="000000"/>
+          <w:kern w:val="0"/>
+          <w:sz w:val="20"/>
+          <w:szCs w:val="20"/>
+          <w:lang w:eastAsia="en-US" w:bidi="ar-SA"/>
+        </w:rPr>
+        <w:t xml:space="preserve">* </w:t>
+      </w:r>
+      <w:proofErr w:type="spellStart"/>
+      <w:r>
+        <w:rPr>
+          <w:rFonts w:ascii="Consolas" w:eastAsiaTheme="minorHAnsi" w:hAnsi="Consolas" w:cs="Consolas"/>
+          <w:color w:val="000000"/>
+          <w:kern w:val="0"/>
+          <w:sz w:val="20"/>
+          <w:szCs w:val="20"/>
+          <w:lang w:eastAsia="en-US" w:bidi="ar-SA"/>
+        </w:rPr>
+        <w:t>InitStruct</w:t>
+      </w:r>
+      <w:proofErr w:type="spellEnd"/>
+      <w:r>
+        <w:rPr>
+          <w:rFonts w:ascii="Consolas" w:eastAsiaTheme="minorHAnsi" w:hAnsi="Consolas" w:cs="Consolas"/>
+          <w:color w:val="000000"/>
+          <w:kern w:val="0"/>
+          <w:sz w:val="20"/>
+          <w:szCs w:val="20"/>
+          <w:lang w:eastAsia="en-US" w:bidi="ar-SA"/>
+        </w:rPr>
+        <w:t>)</w:t>
+      </w:r>
+      <w:r>
+        <w:rPr>
+          <w:rFonts w:ascii="Consolas" w:eastAsiaTheme="minorHAnsi" w:hAnsi="Consolas" w:cs="Consolas"/>
+          <w:color w:val="000000"/>
+          <w:kern w:val="0"/>
+          <w:sz w:val="20"/>
+          <w:szCs w:val="20"/>
+          <w:lang w:eastAsia="en-US" w:bidi="ar-SA"/>
+        </w:rPr>
+        <w:t>;</w:t>
       </w:r>
     </w:p>
     <w:p>
@@ -10795,251 +10721,15 @@
       </w:pPr>
       <w:proofErr w:type="spellStart"/>
       <w:r>
-        <w:t>Funkcija</w:t>
-      </w:r>
-      <w:proofErr w:type="spellEnd"/>
-      <w:r>
-        <w:t xml:space="preserve"> </w:t>
-      </w:r>
-      <w:proofErr w:type="spellStart"/>
-      <w:r>
-        <w:t>GPIO_Init</w:t>
-      </w:r>
-      <w:proofErr w:type="spellEnd"/>
-      <w:r>
-        <w:t xml:space="preserve"> </w:t>
-      </w:r>
-      <w:proofErr w:type="spellStart"/>
-      <w:r>
-        <w:t>ima</w:t>
-      </w:r>
-      <w:proofErr w:type="spellEnd"/>
-      <w:r>
-        <w:t xml:space="preserve"> </w:t>
-      </w:r>
-      <w:proofErr w:type="spellStart"/>
-      <w:r>
-        <w:t>slijedeću</w:t>
-      </w:r>
-      <w:proofErr w:type="spellEnd"/>
-      <w:r>
-        <w:t xml:space="preserve"> </w:t>
-      </w:r>
-      <w:proofErr w:type="spellStart"/>
-      <w:r>
-        <w:t>signatur</w:t>
-      </w:r>
-      <w:r>
-        <w:t>u</w:t>
-      </w:r>
-      <w:proofErr w:type="spellEnd"/>
-      <w:r>
-        <w:t>:</w:t>
-      </w:r>
-    </w:p>
-    <w:p>
-      <w:pPr>
-        <w:jc w:val="both"/>
-      </w:pPr>
-    </w:p>
-    <w:p>
-      <w:pPr>
-        <w:jc w:val="both"/>
-      </w:pPr>
-      <w:r>
-        <w:rPr>
-          <w:rFonts w:ascii="Consolas" w:eastAsiaTheme="minorHAnsi" w:hAnsi="Consolas" w:cs="Consolas"/>
-          <w:color w:val="000000"/>
-          <w:kern w:val="0"/>
-          <w:sz w:val="20"/>
-          <w:szCs w:val="20"/>
-          <w:lang w:eastAsia="en-US" w:bidi="ar-SA"/>
-        </w:rPr>
-        <w:t xml:space="preserve">void </w:t>
-      </w:r>
-      <w:proofErr w:type="spellStart"/>
-      <w:r>
-        <w:rPr>
-          <w:rFonts w:ascii="Consolas" w:eastAsiaTheme="minorHAnsi" w:hAnsi="Consolas" w:cs="Consolas"/>
-          <w:b/>
-          <w:bCs/>
-          <w:color w:val="000000"/>
-          <w:kern w:val="0"/>
-          <w:sz w:val="20"/>
-          <w:szCs w:val="20"/>
-          <w:lang w:eastAsia="en-US" w:bidi="ar-SA"/>
-        </w:rPr>
-        <w:t>GPIO_</w:t>
-      </w:r>
+        <w:t>Značenje</w:t>
+      </w:r>
+      <w:proofErr w:type="spellEnd"/>
+      <w:r>
+        <w:t xml:space="preserve"> </w:t>
+      </w:r>
+      <w:proofErr w:type="spellStart"/>
       <w:proofErr w:type="gramStart"/>
       <w:r>
-        <w:rPr>
-          <w:rFonts w:ascii="Consolas" w:eastAsiaTheme="minorHAnsi" w:hAnsi="Consolas" w:cs="Consolas"/>
-          <w:b/>
-          <w:bCs/>
-          <w:color w:val="000000"/>
-          <w:kern w:val="0"/>
-          <w:sz w:val="20"/>
-          <w:szCs w:val="20"/>
-          <w:lang w:eastAsia="en-US" w:bidi="ar-SA"/>
-        </w:rPr>
-        <w:t>Init</w:t>
-      </w:r>
-      <w:proofErr w:type="spellEnd"/>
-      <w:r>
-        <w:rPr>
-          <w:rFonts w:ascii="Consolas" w:eastAsiaTheme="minorHAnsi" w:hAnsi="Consolas" w:cs="Consolas"/>
-          <w:color w:val="000000"/>
-          <w:kern w:val="0"/>
-          <w:sz w:val="20"/>
-          <w:szCs w:val="20"/>
-          <w:lang w:eastAsia="en-US" w:bidi="ar-SA"/>
-        </w:rPr>
-        <w:t>(</w:t>
-      </w:r>
-      <w:proofErr w:type="spellStart"/>
-      <w:proofErr w:type="gramEnd"/>
-      <w:r>
-        <w:rPr>
-          <w:rFonts w:ascii="Consolas" w:eastAsiaTheme="minorHAnsi" w:hAnsi="Consolas" w:cs="Consolas"/>
-          <w:color w:val="000000"/>
-          <w:kern w:val="0"/>
-          <w:sz w:val="20"/>
-          <w:szCs w:val="20"/>
-          <w:lang w:eastAsia="en-US" w:bidi="ar-SA"/>
-        </w:rPr>
-        <w:t>GPIO_TypeDef</w:t>
-      </w:r>
-      <w:proofErr w:type="spellEnd"/>
-      <w:r>
-        <w:rPr>
-          <w:rFonts w:ascii="Consolas" w:eastAsiaTheme="minorHAnsi" w:hAnsi="Consolas" w:cs="Consolas"/>
-          <w:color w:val="000000"/>
-          <w:kern w:val="0"/>
-          <w:sz w:val="20"/>
-          <w:szCs w:val="20"/>
-          <w:lang w:eastAsia="en-US" w:bidi="ar-SA"/>
-        </w:rPr>
-        <w:t xml:space="preserve">* </w:t>
-      </w:r>
-      <w:proofErr w:type="spellStart"/>
-      <w:r>
-        <w:rPr>
-          <w:rFonts w:ascii="Consolas" w:eastAsiaTheme="minorHAnsi" w:hAnsi="Consolas" w:cs="Consolas"/>
-          <w:color w:val="000000"/>
-          <w:kern w:val="0"/>
-          <w:sz w:val="20"/>
-          <w:szCs w:val="20"/>
-          <w:lang w:eastAsia="en-US" w:bidi="ar-SA"/>
-        </w:rPr>
-        <w:t>GPIOx</w:t>
-      </w:r>
-      <w:proofErr w:type="spellEnd"/>
-      <w:r>
-        <w:rPr>
-          <w:rFonts w:ascii="Consolas" w:eastAsiaTheme="minorHAnsi" w:hAnsi="Consolas" w:cs="Consolas"/>
-          <w:color w:val="000000"/>
-          <w:kern w:val="0"/>
-          <w:sz w:val="20"/>
-          <w:szCs w:val="20"/>
-          <w:lang w:eastAsia="en-US" w:bidi="ar-SA"/>
-        </w:rPr>
-        <w:t xml:space="preserve">, </w:t>
-      </w:r>
-      <w:proofErr w:type="spellStart"/>
-      <w:r>
-        <w:rPr>
-          <w:rFonts w:ascii="Consolas" w:eastAsiaTheme="minorHAnsi" w:hAnsi="Consolas" w:cs="Consolas"/>
-          <w:color w:val="000000"/>
-          <w:kern w:val="0"/>
-          <w:sz w:val="20"/>
-          <w:szCs w:val="20"/>
-          <w:lang w:eastAsia="en-US" w:bidi="ar-SA"/>
-        </w:rPr>
-        <w:t>GPIO_InitTypeDef</w:t>
-      </w:r>
-      <w:proofErr w:type="spellEnd"/>
-      <w:r>
-        <w:rPr>
-          <w:rFonts w:ascii="Consolas" w:eastAsiaTheme="minorHAnsi" w:hAnsi="Consolas" w:cs="Consolas"/>
-          <w:color w:val="000000"/>
-          <w:kern w:val="0"/>
-          <w:sz w:val="20"/>
-          <w:szCs w:val="20"/>
-          <w:lang w:eastAsia="en-US" w:bidi="ar-SA"/>
-        </w:rPr>
-        <w:t>*</w:t>
-      </w:r>
-      <w:r>
-        <w:rPr>
-          <w:rFonts w:ascii="Consolas" w:eastAsiaTheme="minorHAnsi" w:hAnsi="Consolas" w:cs="Consolas"/>
-          <w:color w:val="000000"/>
-          <w:kern w:val="0"/>
-          <w:sz w:val="20"/>
-          <w:szCs w:val="20"/>
-          <w:lang w:eastAsia="en-US" w:bidi="ar-SA"/>
-        </w:rPr>
-        <w:t xml:space="preserve"> </w:t>
-      </w:r>
-      <w:proofErr w:type="spellStart"/>
-      <w:r>
-        <w:rPr>
-          <w:rFonts w:ascii="Consolas" w:eastAsiaTheme="minorHAnsi" w:hAnsi="Consolas" w:cs="Consolas"/>
-          <w:color w:val="000000"/>
-          <w:kern w:val="0"/>
-          <w:sz w:val="20"/>
-          <w:szCs w:val="20"/>
-          <w:lang w:eastAsia="en-US" w:bidi="ar-SA"/>
-        </w:rPr>
-        <w:t>InitStruct</w:t>
-      </w:r>
-      <w:proofErr w:type="spellEnd"/>
-      <w:r>
-        <w:rPr>
-          <w:rFonts w:ascii="Consolas" w:eastAsiaTheme="minorHAnsi" w:hAnsi="Consolas" w:cs="Consolas"/>
-          <w:color w:val="000000"/>
-          <w:kern w:val="0"/>
-          <w:sz w:val="20"/>
-          <w:szCs w:val="20"/>
-          <w:lang w:eastAsia="en-US" w:bidi="ar-SA"/>
-        </w:rPr>
-        <w:t>)</w:t>
-      </w:r>
-      <w:r>
-        <w:rPr>
-          <w:rFonts w:ascii="Consolas" w:eastAsiaTheme="minorHAnsi" w:hAnsi="Consolas" w:cs="Consolas"/>
-          <w:color w:val="000000"/>
-          <w:kern w:val="0"/>
-          <w:sz w:val="20"/>
-          <w:szCs w:val="20"/>
-          <w:lang w:eastAsia="en-US" w:bidi="ar-SA"/>
-        </w:rPr>
-        <w:t>;</w:t>
-      </w:r>
-    </w:p>
-    <w:p>
-      <w:pPr>
-        <w:jc w:val="both"/>
-      </w:pPr>
-    </w:p>
-    <w:p>
-      <w:pPr>
-        <w:jc w:val="both"/>
-      </w:pPr>
-      <w:proofErr w:type="spellStart"/>
-      <w:r>
-        <w:t>Z</w:t>
-      </w:r>
-      <w:r>
-        <w:t>načenje</w:t>
-      </w:r>
-      <w:proofErr w:type="spellEnd"/>
-      <w:r>
-        <w:t xml:space="preserve"> </w:t>
-      </w:r>
-      <w:proofErr w:type="spellStart"/>
-      <w:proofErr w:type="gramStart"/>
-      <w:r>
         <w:t>parametara</w:t>
       </w:r>
       <w:proofErr w:type="spellEnd"/>
@@ -11048,10 +10738,7 @@
       </w:r>
       <w:proofErr w:type="spellStart"/>
       <w:r>
-        <w:t>funkcij</w:t>
-      </w:r>
-      <w:r>
-        <w:t>e</w:t>
+        <w:t>funkcije</w:t>
       </w:r>
       <w:proofErr w:type="spellEnd"/>
       <w:proofErr w:type="gramEnd"/>
@@ -11269,18 +10956,7 @@
           <w:szCs w:val="20"/>
           <w:lang w:eastAsia="en-US" w:bidi="ar-SA"/>
         </w:rPr>
-        <w:t xml:space="preserve"> </w:t>
-      </w:r>
-      <w:r>
-        <w:rPr>
-          <w:rFonts w:ascii="Consolas" w:eastAsiaTheme="minorHAnsi" w:hAnsi="Consolas" w:cs="Consolas"/>
-          <w:color w:val="000000"/>
-          <w:kern w:val="0"/>
-          <w:sz w:val="20"/>
-          <w:szCs w:val="20"/>
-          <w:lang w:eastAsia="en-US" w:bidi="ar-SA"/>
-        </w:rPr>
-        <w:t xml:space="preserve">= </w:t>
+        <w:t xml:space="preserve"> = </w:t>
       </w:r>
       <w:proofErr w:type="spellStart"/>
       <w:r>
@@ -11616,29 +11292,7 @@
           <w:szCs w:val="20"/>
           <w:lang w:eastAsia="en-US" w:bidi="ar-SA"/>
         </w:rPr>
-        <w:t xml:space="preserve"> = GPIO_Pin_</w:t>
-      </w:r>
-      <w:r>
-        <w:rPr>
-          <w:rFonts w:ascii="Consolas" w:eastAsiaTheme="minorHAnsi" w:hAnsi="Consolas" w:cs="Consolas"/>
-          <w:color w:val="000000"/>
-          <w:kern w:val="0"/>
-          <w:sz w:val="20"/>
-          <w:szCs w:val="20"/>
-          <w:lang w:eastAsia="en-US" w:bidi="ar-SA"/>
-        </w:rPr>
-        <w:t>13</w:t>
-      </w:r>
-      <w:r>
-        <w:rPr>
-          <w:rFonts w:ascii="Consolas" w:eastAsiaTheme="minorHAnsi" w:hAnsi="Consolas" w:cs="Consolas"/>
-          <w:color w:val="000000"/>
-          <w:kern w:val="0"/>
-          <w:sz w:val="20"/>
-          <w:szCs w:val="20"/>
-          <w:lang w:eastAsia="en-US" w:bidi="ar-SA"/>
-        </w:rPr>
-        <w:t>;</w:t>
+        <w:t xml:space="preserve"> = GPIO_Pin_13;</w:t>
       </w:r>
     </w:p>
     <w:p>
@@ -11655,8 +11309,6 @@
           <w:lang w:eastAsia="en-US" w:bidi="ar-SA"/>
         </w:rPr>
       </w:pPr>
-      <w:bookmarkStart w:id="0" w:name="_GoBack"/>
-      <w:bookmarkEnd w:id="0"/>
       <w:r>
         <w:rPr>
           <w:rFonts w:ascii="Consolas" w:eastAsiaTheme="minorHAnsi" w:hAnsi="Consolas" w:cs="Consolas"/>
@@ -11888,29 +11540,7 @@
           <w:szCs w:val="20"/>
           <w:lang w:eastAsia="en-US" w:bidi="ar-SA"/>
         </w:rPr>
-        <w:t>GPIO</w:t>
-      </w:r>
-      <w:r>
-        <w:rPr>
-          <w:rFonts w:ascii="Consolas" w:eastAsiaTheme="minorHAnsi" w:hAnsi="Consolas" w:cs="Consolas"/>
-          <w:color w:val="000000"/>
-          <w:kern w:val="0"/>
-          <w:sz w:val="20"/>
-          <w:szCs w:val="20"/>
-          <w:lang w:eastAsia="en-US" w:bidi="ar-SA"/>
-        </w:rPr>
-        <w:t>C</w:t>
-      </w:r>
-      <w:r>
-        <w:rPr>
-          <w:rFonts w:ascii="Consolas" w:eastAsiaTheme="minorHAnsi" w:hAnsi="Consolas" w:cs="Consolas"/>
-          <w:color w:val="000000"/>
-          <w:kern w:val="0"/>
-          <w:sz w:val="20"/>
-          <w:szCs w:val="20"/>
-          <w:lang w:eastAsia="en-US" w:bidi="ar-SA"/>
-        </w:rPr>
-        <w:t>, &amp;</w:t>
+        <w:t>GPIOC, &amp;</w:t>
       </w:r>
       <w:proofErr w:type="spellStart"/>
       <w:r>
@@ -11936,11 +11566,3047 @@
         </w:rPr>
         <w:t>);</w:t>
       </w:r>
+    </w:p>
+    <w:p/>
+    <w:p/>
+    <w:p>
+      <w:pPr>
+        <w:overflowPunct/>
+        <w:spacing w:after="160" w:line="259" w:lineRule="auto"/>
+      </w:pPr>
+      <w:r>
+        <w:br w:type="page"/>
+      </w:r>
+    </w:p>
+    <w:p>
+      <w:pPr>
+        <w:pStyle w:val="Heading3"/>
+      </w:pPr>
+      <w:r>
+        <w:lastRenderedPageBreak/>
+        <w:t>1.</w:t>
+      </w:r>
+      <w:r>
+        <w:t>3</w:t>
+      </w:r>
+      <w:r>
+        <w:t xml:space="preserve"> </w:t>
+      </w:r>
+      <w:proofErr w:type="spellStart"/>
+      <w:r>
+        <w:t>Dovođenje</w:t>
+      </w:r>
+      <w:proofErr w:type="spellEnd"/>
+      <w:r>
+        <w:t xml:space="preserve"> </w:t>
+      </w:r>
+      <w:proofErr w:type="spellStart"/>
+      <w:r>
+        <w:t>clocka</w:t>
+      </w:r>
+      <w:proofErr w:type="spellEnd"/>
+      <w:r>
+        <w:t xml:space="preserve"> </w:t>
+      </w:r>
+      <w:proofErr w:type="spellStart"/>
+      <w:r>
+        <w:t>perifernim</w:t>
+      </w:r>
+      <w:proofErr w:type="spellEnd"/>
+      <w:r>
+        <w:t xml:space="preserve"> </w:t>
+      </w:r>
+      <w:proofErr w:type="spellStart"/>
+      <w:r>
+        <w:t>sklopovima</w:t>
+      </w:r>
+      <w:proofErr w:type="spellEnd"/>
+    </w:p>
+    <w:p>
+      <w:pPr>
+        <w:jc w:val="both"/>
+      </w:pPr>
+    </w:p>
+    <w:p>
+      <w:pPr>
+        <w:jc w:val="both"/>
+      </w:pPr>
+      <w:proofErr w:type="spellStart"/>
+      <w:r>
+        <w:t>Važno</w:t>
+      </w:r>
+      <w:proofErr w:type="spellEnd"/>
+      <w:r>
+        <w:t xml:space="preserve"> je </w:t>
+      </w:r>
+      <w:proofErr w:type="spellStart"/>
+      <w:r>
+        <w:t>još</w:t>
+      </w:r>
+      <w:proofErr w:type="spellEnd"/>
+      <w:r>
+        <w:t xml:space="preserve"> </w:t>
+      </w:r>
+      <w:proofErr w:type="spellStart"/>
+      <w:r>
+        <w:t>napomenuti</w:t>
+      </w:r>
+      <w:proofErr w:type="spellEnd"/>
+      <w:r>
+        <w:t xml:space="preserve"> da se </w:t>
+      </w:r>
+      <w:proofErr w:type="spellStart"/>
+      <w:r>
+        <w:t>pri</w:t>
+      </w:r>
+      <w:proofErr w:type="spellEnd"/>
+      <w:r>
+        <w:t xml:space="preserve"> </w:t>
+      </w:r>
+      <w:proofErr w:type="spellStart"/>
+      <w:r>
+        <w:t>dizajniranju</w:t>
+      </w:r>
+      <w:proofErr w:type="spellEnd"/>
+      <w:r>
+        <w:t xml:space="preserve"> STM32 </w:t>
+      </w:r>
+      <w:proofErr w:type="spellStart"/>
+      <w:r>
+        <w:t>mikrokontolera</w:t>
+      </w:r>
+      <w:proofErr w:type="spellEnd"/>
+      <w:r>
+        <w:t xml:space="preserve"> </w:t>
+      </w:r>
+      <w:proofErr w:type="spellStart"/>
+      <w:r>
+        <w:t>vodilo</w:t>
+      </w:r>
+      <w:proofErr w:type="spellEnd"/>
+      <w:r>
+        <w:t xml:space="preserve"> </w:t>
+      </w:r>
+      <w:proofErr w:type="spellStart"/>
+      <w:r>
+        <w:t>računa</w:t>
+      </w:r>
+      <w:proofErr w:type="spellEnd"/>
+      <w:r>
+        <w:t xml:space="preserve"> o </w:t>
+      </w:r>
+      <w:proofErr w:type="spellStart"/>
+      <w:r>
+        <w:t>njegovoj</w:t>
+      </w:r>
+      <w:proofErr w:type="spellEnd"/>
+      <w:r>
+        <w:t xml:space="preserve"> </w:t>
+      </w:r>
+      <w:proofErr w:type="spellStart"/>
+      <w:r>
+        <w:t>energetskoj</w:t>
+      </w:r>
+      <w:proofErr w:type="spellEnd"/>
+      <w:r>
+        <w:t xml:space="preserve"> </w:t>
+      </w:r>
+      <w:proofErr w:type="spellStart"/>
+      <w:r>
+        <w:t>učinkovitosti</w:t>
+      </w:r>
+      <w:proofErr w:type="spellEnd"/>
+      <w:r>
+        <w:t xml:space="preserve">, </w:t>
+      </w:r>
+      <w:proofErr w:type="spellStart"/>
+      <w:r>
+        <w:t>tj</w:t>
+      </w:r>
+      <w:proofErr w:type="spellEnd"/>
+      <w:r>
+        <w:t xml:space="preserve">. o </w:t>
+      </w:r>
+      <w:proofErr w:type="spellStart"/>
+      <w:r>
+        <w:t>minimiziranju</w:t>
+      </w:r>
+      <w:proofErr w:type="spellEnd"/>
+      <w:r>
+        <w:t xml:space="preserve"> </w:t>
+      </w:r>
+      <w:proofErr w:type="spellStart"/>
+      <w:r>
+        <w:t>potrošnje</w:t>
+      </w:r>
+      <w:proofErr w:type="spellEnd"/>
+      <w:r>
+        <w:t xml:space="preserve"> </w:t>
+      </w:r>
+      <w:proofErr w:type="spellStart"/>
+      <w:r>
+        <w:t>električne</w:t>
+      </w:r>
+      <w:proofErr w:type="spellEnd"/>
+      <w:r>
+        <w:t xml:space="preserve"> </w:t>
+      </w:r>
+      <w:proofErr w:type="spellStart"/>
+      <w:r>
+        <w:t>energije</w:t>
+      </w:r>
+      <w:proofErr w:type="spellEnd"/>
+      <w:r>
+        <w:t xml:space="preserve">, </w:t>
+      </w:r>
+      <w:proofErr w:type="spellStart"/>
+      <w:r>
+        <w:t>što</w:t>
+      </w:r>
+      <w:proofErr w:type="spellEnd"/>
+      <w:r>
+        <w:t xml:space="preserve"> je </w:t>
+      </w:r>
+      <w:proofErr w:type="spellStart"/>
+      <w:r>
+        <w:t>naročito</w:t>
+      </w:r>
+      <w:proofErr w:type="spellEnd"/>
+      <w:r>
+        <w:t xml:space="preserve"> </w:t>
+      </w:r>
+      <w:proofErr w:type="spellStart"/>
+      <w:r>
+        <w:t>dolazi</w:t>
+      </w:r>
+      <w:proofErr w:type="spellEnd"/>
+      <w:r>
+        <w:t xml:space="preserve"> do </w:t>
+      </w:r>
+      <w:proofErr w:type="spellStart"/>
+      <w:r>
+        <w:t>izražaja</w:t>
+      </w:r>
+      <w:proofErr w:type="spellEnd"/>
+      <w:r>
+        <w:t xml:space="preserve"> u </w:t>
+      </w:r>
+      <w:proofErr w:type="spellStart"/>
+      <w:r>
+        <w:t>baterijski</w:t>
+      </w:r>
+      <w:proofErr w:type="spellEnd"/>
+      <w:r>
+        <w:t xml:space="preserve"> </w:t>
+      </w:r>
+      <w:proofErr w:type="spellStart"/>
+      <w:r>
+        <w:t>napajanim</w:t>
+      </w:r>
+      <w:proofErr w:type="spellEnd"/>
+      <w:r>
+        <w:t xml:space="preserve"> </w:t>
+      </w:r>
+      <w:proofErr w:type="spellStart"/>
+      <w:r>
+        <w:t>sklopovima</w:t>
+      </w:r>
+      <w:proofErr w:type="spellEnd"/>
+      <w:r>
+        <w:t xml:space="preserve">. </w:t>
+      </w:r>
+      <w:proofErr w:type="spellStart"/>
+      <w:r>
+        <w:t>Iz</w:t>
+      </w:r>
+      <w:proofErr w:type="spellEnd"/>
+      <w:r>
+        <w:t xml:space="preserve"> tog </w:t>
+      </w:r>
+      <w:proofErr w:type="spellStart"/>
+      <w:r>
+        <w:t>su</w:t>
+      </w:r>
+      <w:proofErr w:type="spellEnd"/>
+      <w:r>
+        <w:t xml:space="preserve"> </w:t>
+      </w:r>
+      <w:proofErr w:type="spellStart"/>
+      <w:r>
+        <w:t>razloga</w:t>
+      </w:r>
+      <w:proofErr w:type="spellEnd"/>
+      <w:r>
+        <w:t xml:space="preserve"> </w:t>
+      </w:r>
+      <w:proofErr w:type="spellStart"/>
+      <w:r>
+        <w:t>svi</w:t>
+      </w:r>
+      <w:proofErr w:type="spellEnd"/>
+      <w:r>
+        <w:t xml:space="preserve"> </w:t>
+      </w:r>
+      <w:proofErr w:type="spellStart"/>
+      <w:r>
+        <w:t>periferni</w:t>
+      </w:r>
+      <w:proofErr w:type="spellEnd"/>
+      <w:r>
+        <w:t xml:space="preserve"> </w:t>
+      </w:r>
+      <w:proofErr w:type="spellStart"/>
+      <w:r>
+        <w:t>sklopovi</w:t>
+      </w:r>
+      <w:proofErr w:type="spellEnd"/>
+      <w:r>
+        <w:t xml:space="preserve"> </w:t>
+      </w:r>
+      <w:proofErr w:type="spellStart"/>
+      <w:r>
+        <w:t>mikrokontrolera</w:t>
+      </w:r>
+      <w:proofErr w:type="spellEnd"/>
+      <w:r>
+        <w:t xml:space="preserve"> (GPIOA, GPIOB, GPIOC, ADC, UART, </w:t>
+      </w:r>
+      <w:proofErr w:type="spellStart"/>
+      <w:r>
+        <w:t>Timeri</w:t>
+      </w:r>
+      <w:proofErr w:type="spellEnd"/>
+      <w:r>
+        <w:t xml:space="preserve">, </w:t>
+      </w:r>
+      <w:proofErr w:type="gramStart"/>
+      <w:r>
+        <w:t>… )</w:t>
+      </w:r>
+      <w:proofErr w:type="gramEnd"/>
+      <w:r>
+        <w:t xml:space="preserve">, </w:t>
+      </w:r>
+      <w:proofErr w:type="spellStart"/>
+      <w:r>
+        <w:t>izuzev</w:t>
+      </w:r>
+      <w:proofErr w:type="spellEnd"/>
+      <w:r>
+        <w:t xml:space="preserve"> FLASH </w:t>
+      </w:r>
+      <w:proofErr w:type="spellStart"/>
+      <w:r>
+        <w:t>i</w:t>
+      </w:r>
+      <w:proofErr w:type="spellEnd"/>
+      <w:r>
+        <w:t xml:space="preserve"> RAM </w:t>
+      </w:r>
+      <w:proofErr w:type="spellStart"/>
+      <w:r>
+        <w:t>memorije</w:t>
+      </w:r>
+      <w:proofErr w:type="spellEnd"/>
+      <w:r>
+        <w:t xml:space="preserve">,  </w:t>
+      </w:r>
+      <w:proofErr w:type="spellStart"/>
+      <w:r>
+        <w:t>odspojeni</w:t>
+      </w:r>
+      <w:proofErr w:type="spellEnd"/>
+      <w:r>
+        <w:t xml:space="preserve"> od </w:t>
+      </w:r>
+      <w:proofErr w:type="spellStart"/>
+      <w:r>
+        <w:t>signala</w:t>
+      </w:r>
+      <w:proofErr w:type="spellEnd"/>
+      <w:r>
+        <w:t xml:space="preserve"> </w:t>
+      </w:r>
+      <w:proofErr w:type="spellStart"/>
+      <w:r>
+        <w:t>vremenskog</w:t>
+      </w:r>
+      <w:proofErr w:type="spellEnd"/>
+      <w:r>
+        <w:t xml:space="preserve"> </w:t>
+      </w:r>
+      <w:proofErr w:type="spellStart"/>
+      <w:r>
+        <w:t>vođenja</w:t>
+      </w:r>
+      <w:proofErr w:type="spellEnd"/>
+      <w:r>
+        <w:t xml:space="preserve"> (</w:t>
+      </w:r>
+      <w:proofErr w:type="spellStart"/>
+      <w:r>
+        <w:t>engl.</w:t>
+      </w:r>
+      <w:proofErr w:type="spellEnd"/>
+      <w:r>
+        <w:t xml:space="preserve"> clock). </w:t>
+      </w:r>
+      <w:proofErr w:type="spellStart"/>
+      <w:r>
+        <w:t>Perifernim</w:t>
+      </w:r>
+      <w:proofErr w:type="spellEnd"/>
+      <w:r>
+        <w:t xml:space="preserve"> </w:t>
+      </w:r>
+      <w:proofErr w:type="spellStart"/>
+      <w:r>
+        <w:t>sklopovima</w:t>
+      </w:r>
+      <w:proofErr w:type="spellEnd"/>
+      <w:r>
+        <w:t xml:space="preserve"> </w:t>
+      </w:r>
+      <w:proofErr w:type="spellStart"/>
+      <w:r>
+        <w:t>koje</w:t>
+      </w:r>
+      <w:proofErr w:type="spellEnd"/>
+      <w:r>
+        <w:t xml:space="preserve"> </w:t>
+      </w:r>
+      <w:proofErr w:type="spellStart"/>
+      <w:r>
+        <w:t>koristimo</w:t>
+      </w:r>
+      <w:proofErr w:type="spellEnd"/>
+      <w:r>
+        <w:t xml:space="preserve"> u </w:t>
+      </w:r>
+      <w:proofErr w:type="spellStart"/>
+      <w:r>
+        <w:t>programu</w:t>
+      </w:r>
+      <w:proofErr w:type="spellEnd"/>
+      <w:r>
+        <w:t xml:space="preserve"> </w:t>
+      </w:r>
+      <w:proofErr w:type="spellStart"/>
+      <w:r>
+        <w:t>potrebno</w:t>
+      </w:r>
+      <w:proofErr w:type="spellEnd"/>
+      <w:r>
+        <w:t xml:space="preserve"> je </w:t>
+      </w:r>
+      <w:proofErr w:type="spellStart"/>
+      <w:r>
+        <w:t>stoga</w:t>
+      </w:r>
+      <w:proofErr w:type="spellEnd"/>
+      <w:r>
+        <w:t xml:space="preserve"> </w:t>
+      </w:r>
+      <w:r>
+        <w:t xml:space="preserve">za </w:t>
+      </w:r>
+      <w:proofErr w:type="spellStart"/>
+      <w:r>
+        <w:t>njihov</w:t>
+      </w:r>
+      <w:proofErr w:type="spellEnd"/>
+      <w:r>
+        <w:t xml:space="preserve"> </w:t>
+      </w:r>
+      <w:proofErr w:type="spellStart"/>
+      <w:r>
+        <w:t>normalan</w:t>
+      </w:r>
+      <w:proofErr w:type="spellEnd"/>
+      <w:r>
+        <w:t xml:space="preserve"> rad </w:t>
+      </w:r>
+      <w:proofErr w:type="spellStart"/>
+      <w:r>
+        <w:t>eksplicitnp</w:t>
+      </w:r>
+      <w:proofErr w:type="spellEnd"/>
+      <w:r>
+        <w:t xml:space="preserve"> </w:t>
+      </w:r>
+      <w:proofErr w:type="spellStart"/>
+      <w:r>
+        <w:t>omogućiti</w:t>
+      </w:r>
+      <w:proofErr w:type="spellEnd"/>
+      <w:r>
+        <w:t xml:space="preserve"> </w:t>
+      </w:r>
+      <w:proofErr w:type="spellStart"/>
+      <w:r>
+        <w:t>dovođenje</w:t>
+      </w:r>
+      <w:proofErr w:type="spellEnd"/>
+      <w:r>
+        <w:t xml:space="preserve"> </w:t>
+      </w:r>
+      <w:proofErr w:type="spellStart"/>
+      <w:r>
+        <w:t>clocka</w:t>
+      </w:r>
+      <w:proofErr w:type="spellEnd"/>
+      <w:r>
+        <w:t>.</w:t>
+      </w:r>
+      <w:r>
+        <w:t xml:space="preserve"> Za </w:t>
+      </w:r>
+      <w:proofErr w:type="spellStart"/>
+      <w:r>
+        <w:t>tu</w:t>
+      </w:r>
+      <w:proofErr w:type="spellEnd"/>
+      <w:r>
+        <w:t xml:space="preserve"> </w:t>
+      </w:r>
+      <w:proofErr w:type="spellStart"/>
+      <w:r>
+        <w:t>su</w:t>
+      </w:r>
+      <w:proofErr w:type="spellEnd"/>
+      <w:r>
+        <w:t xml:space="preserve"> </w:t>
+      </w:r>
+      <w:proofErr w:type="spellStart"/>
+      <w:r>
+        <w:t>svrhu</w:t>
+      </w:r>
+      <w:proofErr w:type="spellEnd"/>
+      <w:r>
+        <w:t xml:space="preserve"> u SPL-u, u </w:t>
+      </w:r>
+      <w:proofErr w:type="spellStart"/>
+      <w:r>
+        <w:t>datoteci</w:t>
+      </w:r>
+      <w:proofErr w:type="spellEnd"/>
+      <w:r>
+        <w:t xml:space="preserve"> stm32f10x_rcc.h </w:t>
+      </w:r>
+      <w:proofErr w:type="spellStart"/>
+      <w:r>
+        <w:t>definirane</w:t>
+      </w:r>
+      <w:proofErr w:type="spellEnd"/>
+      <w:r>
+        <w:t xml:space="preserve"> </w:t>
+      </w:r>
+      <w:proofErr w:type="spellStart"/>
+      <w:r>
+        <w:t>funkcije</w:t>
+      </w:r>
+      <w:proofErr w:type="spellEnd"/>
+      <w:r>
+        <w:t xml:space="preserve"> </w:t>
+      </w:r>
+      <w:proofErr w:type="spellStart"/>
+      <w:r>
+        <w:t>kojima</w:t>
+      </w:r>
+      <w:proofErr w:type="spellEnd"/>
+      <w:r>
+        <w:t xml:space="preserve"> se to </w:t>
+      </w:r>
+      <w:proofErr w:type="spellStart"/>
+      <w:r>
+        <w:t>ostvaruje</w:t>
+      </w:r>
+      <w:proofErr w:type="spellEnd"/>
+      <w:r>
+        <w:t>:</w:t>
+      </w:r>
+    </w:p>
+    <w:p>
+      <w:pPr>
+        <w:jc w:val="both"/>
+      </w:pPr>
+    </w:p>
+    <w:p>
+      <w:pPr>
+        <w:jc w:val="both"/>
+        <w:rPr>
+          <w:rFonts w:ascii="Consolas" w:eastAsiaTheme="minorHAnsi" w:hAnsi="Consolas" w:cs="Consolas"/>
+          <w:b/>
+          <w:bCs/>
+          <w:color w:val="000000"/>
+          <w:kern w:val="0"/>
+          <w:sz w:val="20"/>
+          <w:szCs w:val="20"/>
+          <w:lang w:eastAsia="en-US" w:bidi="ar-SA"/>
+        </w:rPr>
+      </w:pPr>
+      <w:r>
+        <w:rPr>
+          <w:rFonts w:ascii="Consolas" w:eastAsiaTheme="minorHAnsi" w:hAnsi="Consolas" w:cs="Consolas"/>
+          <w:b/>
+          <w:bCs/>
+          <w:color w:val="000000"/>
+          <w:kern w:val="0"/>
+          <w:sz w:val="20"/>
+          <w:szCs w:val="20"/>
+          <w:lang w:eastAsia="en-US" w:bidi="ar-SA"/>
+        </w:rPr>
+        <w:t>void RCC_APB1</w:t>
+      </w:r>
+      <w:proofErr w:type="gramStart"/>
+      <w:r>
+        <w:rPr>
+          <w:rFonts w:ascii="Consolas" w:eastAsiaTheme="minorHAnsi" w:hAnsi="Consolas" w:cs="Consolas"/>
+          <w:b/>
+          <w:bCs/>
+          <w:color w:val="000000"/>
+          <w:kern w:val="0"/>
+          <w:sz w:val="20"/>
+          <w:szCs w:val="20"/>
+          <w:lang w:eastAsia="en-US" w:bidi="ar-SA"/>
+        </w:rPr>
+        <w:t>PeriphClockCmd(</w:t>
+      </w:r>
+      <w:proofErr w:type="gramEnd"/>
+      <w:r>
+        <w:rPr>
+          <w:rFonts w:ascii="Consolas" w:eastAsiaTheme="minorHAnsi" w:hAnsi="Consolas" w:cs="Consolas"/>
+          <w:b/>
+          <w:bCs/>
+          <w:color w:val="000000"/>
+          <w:kern w:val="0"/>
+          <w:sz w:val="20"/>
+          <w:szCs w:val="20"/>
+          <w:lang w:eastAsia="en-US" w:bidi="ar-SA"/>
+        </w:rPr>
+        <w:t xml:space="preserve">uint32_t RCC_APB1Periph, </w:t>
+      </w:r>
+      <w:proofErr w:type="spellStart"/>
+      <w:r>
+        <w:rPr>
+          <w:rFonts w:ascii="Consolas" w:eastAsiaTheme="minorHAnsi" w:hAnsi="Consolas" w:cs="Consolas"/>
+          <w:b/>
+          <w:bCs/>
+          <w:color w:val="000000"/>
+          <w:kern w:val="0"/>
+          <w:sz w:val="20"/>
+          <w:szCs w:val="20"/>
+          <w:lang w:eastAsia="en-US" w:bidi="ar-SA"/>
+        </w:rPr>
+        <w:t>FunctionalState</w:t>
+      </w:r>
+      <w:proofErr w:type="spellEnd"/>
+      <w:r>
+        <w:rPr>
+          <w:rFonts w:ascii="Consolas" w:eastAsiaTheme="minorHAnsi" w:hAnsi="Consolas" w:cs="Consolas"/>
+          <w:b/>
+          <w:bCs/>
+          <w:color w:val="000000"/>
+          <w:kern w:val="0"/>
+          <w:sz w:val="20"/>
+          <w:szCs w:val="20"/>
+          <w:lang w:eastAsia="en-US" w:bidi="ar-SA"/>
+        </w:rPr>
+        <w:t xml:space="preserve"> </w:t>
+      </w:r>
+      <w:proofErr w:type="spellStart"/>
+      <w:r>
+        <w:rPr>
+          <w:rFonts w:ascii="Consolas" w:eastAsiaTheme="minorHAnsi" w:hAnsi="Consolas" w:cs="Consolas"/>
+          <w:b/>
+          <w:bCs/>
+          <w:color w:val="000000"/>
+          <w:kern w:val="0"/>
+          <w:sz w:val="20"/>
+          <w:szCs w:val="20"/>
+          <w:lang w:eastAsia="en-US" w:bidi="ar-SA"/>
+        </w:rPr>
+        <w:t>NewState</w:t>
+      </w:r>
+      <w:proofErr w:type="spellEnd"/>
+      <w:r>
+        <w:rPr>
+          <w:rFonts w:ascii="Consolas" w:eastAsiaTheme="minorHAnsi" w:hAnsi="Consolas" w:cs="Consolas"/>
+          <w:b/>
+          <w:bCs/>
+          <w:color w:val="000000"/>
+          <w:kern w:val="0"/>
+          <w:sz w:val="20"/>
+          <w:szCs w:val="20"/>
+          <w:lang w:eastAsia="en-US" w:bidi="ar-SA"/>
+        </w:rPr>
+        <w:t>);</w:t>
+      </w:r>
+    </w:p>
+    <w:p>
+      <w:pPr>
+        <w:jc w:val="both"/>
+        <w:rPr>
+          <w:rFonts w:ascii="Consolas" w:eastAsiaTheme="minorHAnsi" w:hAnsi="Consolas" w:cs="Consolas"/>
+          <w:b/>
+          <w:bCs/>
+          <w:color w:val="000000"/>
+          <w:kern w:val="0"/>
+          <w:sz w:val="20"/>
+          <w:szCs w:val="20"/>
+          <w:lang w:eastAsia="en-US" w:bidi="ar-SA"/>
+        </w:rPr>
+      </w:pPr>
+      <w:r>
+        <w:rPr>
+          <w:rFonts w:ascii="Consolas" w:eastAsiaTheme="minorHAnsi" w:hAnsi="Consolas" w:cs="Consolas"/>
+          <w:b/>
+          <w:bCs/>
+          <w:color w:val="000000"/>
+          <w:kern w:val="0"/>
+          <w:sz w:val="20"/>
+          <w:szCs w:val="20"/>
+          <w:lang w:eastAsia="en-US" w:bidi="ar-SA"/>
+        </w:rPr>
+        <w:t>void RCC_APB</w:t>
+      </w:r>
+      <w:r>
+        <w:rPr>
+          <w:rFonts w:ascii="Consolas" w:eastAsiaTheme="minorHAnsi" w:hAnsi="Consolas" w:cs="Consolas"/>
+          <w:b/>
+          <w:bCs/>
+          <w:color w:val="000000"/>
+          <w:kern w:val="0"/>
+          <w:sz w:val="20"/>
+          <w:szCs w:val="20"/>
+          <w:lang w:eastAsia="en-US" w:bidi="ar-SA"/>
+        </w:rPr>
+        <w:t>2</w:t>
+      </w:r>
+      <w:proofErr w:type="gramStart"/>
+      <w:r>
+        <w:rPr>
+          <w:rFonts w:ascii="Consolas" w:eastAsiaTheme="minorHAnsi" w:hAnsi="Consolas" w:cs="Consolas"/>
+          <w:b/>
+          <w:bCs/>
+          <w:color w:val="000000"/>
+          <w:kern w:val="0"/>
+          <w:sz w:val="20"/>
+          <w:szCs w:val="20"/>
+          <w:lang w:eastAsia="en-US" w:bidi="ar-SA"/>
+        </w:rPr>
+        <w:t>PeriphClockCmd(</w:t>
+      </w:r>
+      <w:proofErr w:type="gramEnd"/>
+      <w:r>
+        <w:rPr>
+          <w:rFonts w:ascii="Consolas" w:eastAsiaTheme="minorHAnsi" w:hAnsi="Consolas" w:cs="Consolas"/>
+          <w:b/>
+          <w:bCs/>
+          <w:color w:val="000000"/>
+          <w:kern w:val="0"/>
+          <w:sz w:val="20"/>
+          <w:szCs w:val="20"/>
+          <w:lang w:eastAsia="en-US" w:bidi="ar-SA"/>
+        </w:rPr>
+        <w:t>uint32_t RCC_APB</w:t>
+      </w:r>
+      <w:r>
+        <w:rPr>
+          <w:rFonts w:ascii="Consolas" w:eastAsiaTheme="minorHAnsi" w:hAnsi="Consolas" w:cs="Consolas"/>
+          <w:b/>
+          <w:bCs/>
+          <w:color w:val="000000"/>
+          <w:kern w:val="0"/>
+          <w:sz w:val="20"/>
+          <w:szCs w:val="20"/>
+          <w:lang w:eastAsia="en-US" w:bidi="ar-SA"/>
+        </w:rPr>
+        <w:t>2</w:t>
+      </w:r>
+      <w:r>
+        <w:rPr>
+          <w:rFonts w:ascii="Consolas" w:eastAsiaTheme="minorHAnsi" w:hAnsi="Consolas" w:cs="Consolas"/>
+          <w:b/>
+          <w:bCs/>
+          <w:color w:val="000000"/>
+          <w:kern w:val="0"/>
+          <w:sz w:val="20"/>
+          <w:szCs w:val="20"/>
+          <w:lang w:eastAsia="en-US" w:bidi="ar-SA"/>
+        </w:rPr>
+        <w:t xml:space="preserve">Periph, </w:t>
+      </w:r>
+      <w:proofErr w:type="spellStart"/>
+      <w:r>
+        <w:rPr>
+          <w:rFonts w:ascii="Consolas" w:eastAsiaTheme="minorHAnsi" w:hAnsi="Consolas" w:cs="Consolas"/>
+          <w:b/>
+          <w:bCs/>
+          <w:color w:val="000000"/>
+          <w:kern w:val="0"/>
+          <w:sz w:val="20"/>
+          <w:szCs w:val="20"/>
+          <w:lang w:eastAsia="en-US" w:bidi="ar-SA"/>
+        </w:rPr>
+        <w:t>FunctionalState</w:t>
+      </w:r>
+      <w:proofErr w:type="spellEnd"/>
+      <w:r>
+        <w:rPr>
+          <w:rFonts w:ascii="Consolas" w:eastAsiaTheme="minorHAnsi" w:hAnsi="Consolas" w:cs="Consolas"/>
+          <w:b/>
+          <w:bCs/>
+          <w:color w:val="000000"/>
+          <w:kern w:val="0"/>
+          <w:sz w:val="20"/>
+          <w:szCs w:val="20"/>
+          <w:lang w:eastAsia="en-US" w:bidi="ar-SA"/>
+        </w:rPr>
+        <w:t xml:space="preserve"> </w:t>
+      </w:r>
+      <w:proofErr w:type="spellStart"/>
+      <w:r>
+        <w:rPr>
+          <w:rFonts w:ascii="Consolas" w:eastAsiaTheme="minorHAnsi" w:hAnsi="Consolas" w:cs="Consolas"/>
+          <w:b/>
+          <w:bCs/>
+          <w:color w:val="000000"/>
+          <w:kern w:val="0"/>
+          <w:sz w:val="20"/>
+          <w:szCs w:val="20"/>
+          <w:lang w:eastAsia="en-US" w:bidi="ar-SA"/>
+        </w:rPr>
+        <w:t>NewState</w:t>
+      </w:r>
+      <w:proofErr w:type="spellEnd"/>
+      <w:r>
+        <w:rPr>
+          <w:rFonts w:ascii="Consolas" w:eastAsiaTheme="minorHAnsi" w:hAnsi="Consolas" w:cs="Consolas"/>
+          <w:b/>
+          <w:bCs/>
+          <w:color w:val="000000"/>
+          <w:kern w:val="0"/>
+          <w:sz w:val="20"/>
+          <w:szCs w:val="20"/>
+          <w:lang w:eastAsia="en-US" w:bidi="ar-SA"/>
+        </w:rPr>
+        <w:t>);</w:t>
+      </w:r>
+    </w:p>
+    <w:p>
+      <w:pPr>
+        <w:jc w:val="both"/>
+        <w:rPr>
+          <w:rFonts w:ascii="Consolas" w:eastAsiaTheme="minorHAnsi" w:hAnsi="Consolas" w:cs="Consolas"/>
+          <w:b/>
+          <w:bCs/>
+          <w:color w:val="000000"/>
+          <w:kern w:val="0"/>
+          <w:sz w:val="20"/>
+          <w:szCs w:val="20"/>
+          <w:lang w:eastAsia="en-US" w:bidi="ar-SA"/>
+        </w:rPr>
+      </w:pPr>
+    </w:p>
+    <w:p>
+      <w:pPr>
+        <w:jc w:val="both"/>
+      </w:pPr>
+      <w:proofErr w:type="spellStart"/>
+      <w:r>
+        <w:t>Z</w:t>
+      </w:r>
+      <w:r>
+        <w:t>načenje</w:t>
+      </w:r>
+      <w:proofErr w:type="spellEnd"/>
+      <w:r>
+        <w:t xml:space="preserve"> </w:t>
+      </w:r>
+      <w:proofErr w:type="spellStart"/>
+      <w:proofErr w:type="gramStart"/>
+      <w:r>
+        <w:t>parametara</w:t>
+      </w:r>
+      <w:proofErr w:type="spellEnd"/>
+      <w:r>
+        <w:t xml:space="preserve">  </w:t>
+      </w:r>
+      <w:proofErr w:type="spellStart"/>
+      <w:r>
+        <w:t>korištenih</w:t>
+      </w:r>
+      <w:proofErr w:type="spellEnd"/>
+      <w:proofErr w:type="gramEnd"/>
+      <w:r>
+        <w:t xml:space="preserve"> u </w:t>
+      </w:r>
+      <w:proofErr w:type="spellStart"/>
+      <w:r>
+        <w:t>funkcijama</w:t>
+      </w:r>
+      <w:proofErr w:type="spellEnd"/>
+      <w:r>
+        <w:t>:</w:t>
+      </w:r>
+    </w:p>
+    <w:p>
+      <w:pPr>
+        <w:jc w:val="both"/>
+        <w:rPr>
+          <w:rFonts w:ascii="Consolas" w:eastAsiaTheme="minorHAnsi" w:hAnsi="Consolas" w:cs="Consolas"/>
+          <w:color w:val="000000"/>
+          <w:kern w:val="0"/>
+          <w:sz w:val="20"/>
+          <w:szCs w:val="20"/>
+          <w:lang w:eastAsia="en-US" w:bidi="ar-SA"/>
+        </w:rPr>
+      </w:pPr>
+    </w:p>
+    <w:p>
+      <w:pPr>
+        <w:pStyle w:val="ListParagraph"/>
+        <w:numPr>
+          <w:ilvl w:val="0"/>
+          <w:numId w:val="8"/>
+        </w:numPr>
+        <w:overflowPunct/>
+        <w:autoSpaceDE w:val="0"/>
+        <w:autoSpaceDN w:val="0"/>
+        <w:adjustRightInd w:val="0"/>
+        <w:rPr>
+          <w:rFonts w:ascii="Consolas" w:eastAsiaTheme="minorHAnsi" w:hAnsi="Consolas" w:cs="Consolas"/>
+          <w:kern w:val="0"/>
+          <w:sz w:val="20"/>
+          <w:szCs w:val="20"/>
+          <w:lang w:eastAsia="en-US" w:bidi="ar-SA"/>
+        </w:rPr>
+      </w:pPr>
+      <w:r>
+        <w:rPr>
+          <w:rFonts w:ascii="Consolas" w:eastAsiaTheme="minorHAnsi" w:hAnsi="Consolas" w:cs="Consolas"/>
+          <w:b/>
+          <w:bCs/>
+          <w:color w:val="000000"/>
+          <w:kern w:val="0"/>
+          <w:sz w:val="20"/>
+          <w:szCs w:val="20"/>
+          <w:lang w:eastAsia="en-US" w:bidi="ar-SA"/>
+        </w:rPr>
+        <w:t>APB1Periph</w:t>
+      </w:r>
+      <w:r>
+        <w:rPr>
+          <w:rFonts w:ascii="Consolas" w:eastAsiaTheme="minorHAnsi" w:hAnsi="Consolas" w:cs="Consolas"/>
+          <w:color w:val="000000"/>
+          <w:kern w:val="0"/>
+          <w:sz w:val="20"/>
+          <w:szCs w:val="20"/>
+          <w:lang w:eastAsia="en-US" w:bidi="ar-SA"/>
+        </w:rPr>
+        <w:t xml:space="preserve"> = </w:t>
+      </w:r>
+      <w:proofErr w:type="spellStart"/>
+      <w:r>
+        <w:rPr>
+          <w:rFonts w:ascii="Consolas" w:eastAsiaTheme="minorHAnsi" w:hAnsi="Consolas" w:cs="Consolas"/>
+          <w:color w:val="000000"/>
+          <w:kern w:val="0"/>
+          <w:sz w:val="20"/>
+          <w:szCs w:val="20"/>
+          <w:lang w:eastAsia="en-US" w:bidi="ar-SA"/>
+        </w:rPr>
+        <w:t>identifikator</w:t>
+      </w:r>
+      <w:proofErr w:type="spellEnd"/>
+      <w:r>
+        <w:rPr>
+          <w:rFonts w:ascii="Consolas" w:eastAsiaTheme="minorHAnsi" w:hAnsi="Consolas" w:cs="Consolas"/>
+          <w:color w:val="000000"/>
+          <w:kern w:val="0"/>
+          <w:sz w:val="20"/>
+          <w:szCs w:val="20"/>
+          <w:lang w:eastAsia="en-US" w:bidi="ar-SA"/>
+        </w:rPr>
+        <w:t xml:space="preserve"> </w:t>
+      </w:r>
+      <w:proofErr w:type="spellStart"/>
+      <w:r>
+        <w:rPr>
+          <w:rFonts w:ascii="Consolas" w:eastAsiaTheme="minorHAnsi" w:hAnsi="Consolas" w:cs="Consolas"/>
+          <w:color w:val="000000"/>
+          <w:kern w:val="0"/>
+          <w:sz w:val="20"/>
+          <w:szCs w:val="20"/>
+          <w:lang w:eastAsia="en-US" w:bidi="ar-SA"/>
+        </w:rPr>
+        <w:t>perifernog</w:t>
+      </w:r>
+      <w:proofErr w:type="spellEnd"/>
+      <w:r>
+        <w:rPr>
+          <w:rFonts w:ascii="Consolas" w:eastAsiaTheme="minorHAnsi" w:hAnsi="Consolas" w:cs="Consolas"/>
+          <w:color w:val="000000"/>
+          <w:kern w:val="0"/>
+          <w:sz w:val="20"/>
+          <w:szCs w:val="20"/>
+          <w:lang w:eastAsia="en-US" w:bidi="ar-SA"/>
+        </w:rPr>
+        <w:t xml:space="preserve"> </w:t>
+      </w:r>
+      <w:proofErr w:type="spellStart"/>
+      <w:r>
+        <w:rPr>
+          <w:rFonts w:ascii="Consolas" w:eastAsiaTheme="minorHAnsi" w:hAnsi="Consolas" w:cs="Consolas"/>
+          <w:color w:val="000000"/>
+          <w:kern w:val="0"/>
+          <w:sz w:val="20"/>
+          <w:szCs w:val="20"/>
+          <w:lang w:eastAsia="en-US" w:bidi="ar-SA"/>
+        </w:rPr>
+        <w:t>sklopa</w:t>
+      </w:r>
+      <w:proofErr w:type="spellEnd"/>
+      <w:r>
+        <w:rPr>
+          <w:rFonts w:ascii="Consolas" w:eastAsiaTheme="minorHAnsi" w:hAnsi="Consolas" w:cs="Consolas"/>
+          <w:color w:val="000000"/>
+          <w:kern w:val="0"/>
+          <w:sz w:val="20"/>
+          <w:szCs w:val="20"/>
+          <w:lang w:eastAsia="en-US" w:bidi="ar-SA"/>
+        </w:rPr>
+        <w:t xml:space="preserve"> </w:t>
+      </w:r>
+      <w:proofErr w:type="spellStart"/>
+      <w:r>
+        <w:rPr>
+          <w:rFonts w:ascii="Consolas" w:eastAsiaTheme="minorHAnsi" w:hAnsi="Consolas" w:cs="Consolas"/>
+          <w:color w:val="000000"/>
+          <w:kern w:val="0"/>
+          <w:sz w:val="20"/>
+          <w:szCs w:val="20"/>
+          <w:lang w:eastAsia="en-US" w:bidi="ar-SA"/>
+        </w:rPr>
+        <w:t>na</w:t>
+      </w:r>
+      <w:proofErr w:type="spellEnd"/>
+      <w:r>
+        <w:rPr>
+          <w:rFonts w:ascii="Consolas" w:eastAsiaTheme="minorHAnsi" w:hAnsi="Consolas" w:cs="Consolas"/>
+          <w:color w:val="000000"/>
+          <w:kern w:val="0"/>
+          <w:sz w:val="20"/>
+          <w:szCs w:val="20"/>
+          <w:lang w:eastAsia="en-US" w:bidi="ar-SA"/>
+        </w:rPr>
+        <w:t xml:space="preserve"> APB1 </w:t>
+      </w:r>
+      <w:proofErr w:type="spellStart"/>
+      <w:r>
+        <w:rPr>
+          <w:rFonts w:ascii="Consolas" w:eastAsiaTheme="minorHAnsi" w:hAnsi="Consolas" w:cs="Consolas"/>
+          <w:color w:val="000000"/>
+          <w:kern w:val="0"/>
+          <w:sz w:val="20"/>
+          <w:szCs w:val="20"/>
+          <w:lang w:eastAsia="en-US" w:bidi="ar-SA"/>
+        </w:rPr>
+        <w:t>sabirnici</w:t>
+      </w:r>
+      <w:proofErr w:type="spellEnd"/>
+      <w:r>
+        <w:rPr>
+          <w:rFonts w:ascii="Consolas" w:eastAsiaTheme="minorHAnsi" w:hAnsi="Consolas" w:cs="Consolas"/>
+          <w:color w:val="000000"/>
+          <w:kern w:val="0"/>
+          <w:sz w:val="20"/>
+          <w:szCs w:val="20"/>
+          <w:lang w:eastAsia="en-US" w:bidi="ar-SA"/>
+        </w:rPr>
+        <w:t xml:space="preserve">. </w:t>
+      </w:r>
+    </w:p>
+    <w:p>
+      <w:pPr>
+        <w:overflowPunct/>
+        <w:autoSpaceDE w:val="0"/>
+        <w:autoSpaceDN w:val="0"/>
+        <w:adjustRightInd w:val="0"/>
+        <w:ind w:left="720"/>
+        <w:rPr>
+          <w:rFonts w:cs="Mangal"/>
+          <w:szCs w:val="21"/>
+        </w:rPr>
+      </w:pPr>
+      <w:proofErr w:type="spellStart"/>
+      <w:r>
+        <w:rPr>
+          <w:rFonts w:ascii="Consolas" w:eastAsiaTheme="minorHAnsi" w:hAnsi="Consolas" w:cs="Consolas"/>
+          <w:color w:val="000000"/>
+          <w:kern w:val="0"/>
+          <w:sz w:val="20"/>
+          <w:szCs w:val="20"/>
+          <w:lang w:eastAsia="en-US" w:bidi="ar-SA"/>
+        </w:rPr>
+        <w:t>Moguće</w:t>
+      </w:r>
+      <w:proofErr w:type="spellEnd"/>
+      <w:r>
+        <w:rPr>
+          <w:rFonts w:ascii="Consolas" w:eastAsiaTheme="minorHAnsi" w:hAnsi="Consolas" w:cs="Consolas"/>
+          <w:color w:val="000000"/>
+          <w:kern w:val="0"/>
+          <w:sz w:val="20"/>
+          <w:szCs w:val="20"/>
+          <w:lang w:eastAsia="en-US" w:bidi="ar-SA"/>
+        </w:rPr>
+        <w:t xml:space="preserve"> </w:t>
+      </w:r>
+      <w:proofErr w:type="spellStart"/>
+      <w:r>
+        <w:rPr>
+          <w:rFonts w:ascii="Consolas" w:eastAsiaTheme="minorHAnsi" w:hAnsi="Consolas" w:cs="Consolas"/>
+          <w:color w:val="000000"/>
+          <w:kern w:val="0"/>
+          <w:sz w:val="20"/>
+          <w:szCs w:val="20"/>
+          <w:lang w:eastAsia="en-US" w:bidi="ar-SA"/>
+        </w:rPr>
+        <w:t>vrijednosti</w:t>
+      </w:r>
+      <w:proofErr w:type="spellEnd"/>
+      <w:r>
+        <w:rPr>
+          <w:rFonts w:ascii="Consolas" w:eastAsiaTheme="minorHAnsi" w:hAnsi="Consolas" w:cs="Consolas"/>
+          <w:color w:val="000000"/>
+          <w:kern w:val="0"/>
+          <w:sz w:val="20"/>
+          <w:szCs w:val="20"/>
+          <w:lang w:eastAsia="en-US" w:bidi="ar-SA"/>
+        </w:rPr>
+        <w:t xml:space="preserve">: </w:t>
+      </w:r>
+      <w:r>
+        <w:rPr>
+          <w:rFonts w:ascii="Consolas" w:eastAsiaTheme="minorHAnsi" w:hAnsi="Consolas" w:cs="Consolas"/>
+          <w:color w:val="3F7F5F"/>
+          <w:kern w:val="0"/>
+          <w:sz w:val="20"/>
+          <w:szCs w:val="20"/>
+          <w:lang w:eastAsia="en-US" w:bidi="ar-SA"/>
+        </w:rPr>
+        <w:t>RCC_APB1Periph_TIM2, RCC_APB1Periph_TIM3, RCC_APB1Periph_TIM4,RCC_APB1Periph_TIM5, RCC_APB1Periph_TIM6, RCC_APB1Periph_TIM7,RCC_APB1Periph_WWDG, RCC_APB1Periph_SPI2, RCC_APB1Periph_SPI3,RCC_APB1Periph_USART2, RCC_APB1Periph_USART3, RCC_APB1Periph_USART4, RCC_APB1Periph_USART5, RCC_APB1Periph_I2C1, RCC_APB1Periph_I2C2, RCC_APB1Periph_USB, RCC_APB1Periph_CAN1, RCC_APB1Periph_BKP,</w:t>
+      </w:r>
+      <w:r>
+        <w:rPr>
+          <w:rFonts w:ascii="Consolas" w:eastAsiaTheme="minorHAnsi" w:hAnsi="Consolas" w:cs="Consolas"/>
+          <w:kern w:val="0"/>
+          <w:sz w:val="20"/>
+          <w:szCs w:val="20"/>
+          <w:lang w:eastAsia="en-US" w:bidi="ar-SA"/>
+        </w:rPr>
+        <w:t xml:space="preserve"> </w:t>
+      </w:r>
+      <w:r>
+        <w:rPr>
+          <w:rFonts w:ascii="Consolas" w:eastAsiaTheme="minorHAnsi" w:hAnsi="Consolas" w:cs="Consolas"/>
+          <w:color w:val="3F7F5F"/>
+          <w:kern w:val="0"/>
+          <w:sz w:val="20"/>
+          <w:szCs w:val="20"/>
+          <w:lang w:eastAsia="en-US" w:bidi="ar-SA"/>
+        </w:rPr>
+        <w:t>RCC_APB1Periph_PWR, RCC_APB1Periph_DAC, RCC_APB1Periph_CEC,</w:t>
+      </w:r>
+      <w:r>
+        <w:rPr>
+          <w:rFonts w:ascii="Consolas" w:eastAsiaTheme="minorHAnsi" w:hAnsi="Consolas" w:cs="Consolas"/>
+          <w:color w:val="3F7F5F"/>
+          <w:kern w:val="0"/>
+          <w:sz w:val="20"/>
+          <w:szCs w:val="20"/>
+          <w:lang w:eastAsia="en-US" w:bidi="ar-SA"/>
+        </w:rPr>
+        <w:t>RCC_APB1Periph_TIM12, RCC_APB1Periph_TIM13, RCC_APB1Periph_TIM14</w:t>
+      </w:r>
+    </w:p>
+    <w:p>
+      <w:pPr>
+        <w:pStyle w:val="ListParagraph"/>
+        <w:numPr>
+          <w:ilvl w:val="0"/>
+          <w:numId w:val="8"/>
+        </w:numPr>
+        <w:overflowPunct/>
+        <w:autoSpaceDE w:val="0"/>
+        <w:autoSpaceDN w:val="0"/>
+        <w:adjustRightInd w:val="0"/>
+        <w:rPr>
+          <w:rFonts w:ascii="Consolas" w:eastAsiaTheme="minorHAnsi" w:hAnsi="Consolas" w:cs="Consolas"/>
+          <w:kern w:val="0"/>
+          <w:sz w:val="20"/>
+          <w:szCs w:val="20"/>
+          <w:lang w:eastAsia="en-US" w:bidi="ar-SA"/>
+        </w:rPr>
+      </w:pPr>
+      <w:r>
+        <w:rPr>
+          <w:rFonts w:ascii="Consolas" w:eastAsiaTheme="minorHAnsi" w:hAnsi="Consolas" w:cs="Consolas"/>
+          <w:b/>
+          <w:bCs/>
+          <w:color w:val="000000"/>
+          <w:kern w:val="0"/>
+          <w:sz w:val="20"/>
+          <w:szCs w:val="20"/>
+          <w:lang w:eastAsia="en-US" w:bidi="ar-SA"/>
+        </w:rPr>
+        <w:t>APB</w:t>
+      </w:r>
+      <w:r>
+        <w:rPr>
+          <w:rFonts w:ascii="Consolas" w:eastAsiaTheme="minorHAnsi" w:hAnsi="Consolas" w:cs="Consolas"/>
+          <w:b/>
+          <w:bCs/>
+          <w:color w:val="000000"/>
+          <w:kern w:val="0"/>
+          <w:sz w:val="20"/>
+          <w:szCs w:val="20"/>
+          <w:lang w:eastAsia="en-US" w:bidi="ar-SA"/>
+        </w:rPr>
+        <w:t>2</w:t>
+      </w:r>
+      <w:r>
+        <w:rPr>
+          <w:rFonts w:ascii="Consolas" w:eastAsiaTheme="minorHAnsi" w:hAnsi="Consolas" w:cs="Consolas"/>
+          <w:b/>
+          <w:bCs/>
+          <w:color w:val="000000"/>
+          <w:kern w:val="0"/>
+          <w:sz w:val="20"/>
+          <w:szCs w:val="20"/>
+          <w:lang w:eastAsia="en-US" w:bidi="ar-SA"/>
+        </w:rPr>
+        <w:t>Periph</w:t>
+      </w:r>
+      <w:r>
+        <w:rPr>
+          <w:rFonts w:ascii="Consolas" w:eastAsiaTheme="minorHAnsi" w:hAnsi="Consolas" w:cs="Consolas"/>
+          <w:color w:val="000000"/>
+          <w:kern w:val="0"/>
+          <w:sz w:val="20"/>
+          <w:szCs w:val="20"/>
+          <w:lang w:eastAsia="en-US" w:bidi="ar-SA"/>
+        </w:rPr>
+        <w:t xml:space="preserve"> = </w:t>
+      </w:r>
+      <w:proofErr w:type="spellStart"/>
+      <w:r>
+        <w:rPr>
+          <w:rFonts w:ascii="Consolas" w:eastAsiaTheme="minorHAnsi" w:hAnsi="Consolas" w:cs="Consolas"/>
+          <w:color w:val="000000"/>
+          <w:kern w:val="0"/>
+          <w:sz w:val="20"/>
+          <w:szCs w:val="20"/>
+          <w:lang w:eastAsia="en-US" w:bidi="ar-SA"/>
+        </w:rPr>
+        <w:t>identifikator</w:t>
+      </w:r>
+      <w:proofErr w:type="spellEnd"/>
+      <w:r>
+        <w:rPr>
+          <w:rFonts w:ascii="Consolas" w:eastAsiaTheme="minorHAnsi" w:hAnsi="Consolas" w:cs="Consolas"/>
+          <w:color w:val="000000"/>
+          <w:kern w:val="0"/>
+          <w:sz w:val="20"/>
+          <w:szCs w:val="20"/>
+          <w:lang w:eastAsia="en-US" w:bidi="ar-SA"/>
+        </w:rPr>
+        <w:t xml:space="preserve"> </w:t>
+      </w:r>
+      <w:proofErr w:type="spellStart"/>
+      <w:r>
+        <w:rPr>
+          <w:rFonts w:ascii="Consolas" w:eastAsiaTheme="minorHAnsi" w:hAnsi="Consolas" w:cs="Consolas"/>
+          <w:color w:val="000000"/>
+          <w:kern w:val="0"/>
+          <w:sz w:val="20"/>
+          <w:szCs w:val="20"/>
+          <w:lang w:eastAsia="en-US" w:bidi="ar-SA"/>
+        </w:rPr>
+        <w:t>perifernog</w:t>
+      </w:r>
+      <w:proofErr w:type="spellEnd"/>
+      <w:r>
+        <w:rPr>
+          <w:rFonts w:ascii="Consolas" w:eastAsiaTheme="minorHAnsi" w:hAnsi="Consolas" w:cs="Consolas"/>
+          <w:color w:val="000000"/>
+          <w:kern w:val="0"/>
+          <w:sz w:val="20"/>
+          <w:szCs w:val="20"/>
+          <w:lang w:eastAsia="en-US" w:bidi="ar-SA"/>
+        </w:rPr>
+        <w:t xml:space="preserve"> </w:t>
+      </w:r>
+      <w:proofErr w:type="spellStart"/>
+      <w:r>
+        <w:rPr>
+          <w:rFonts w:ascii="Consolas" w:eastAsiaTheme="minorHAnsi" w:hAnsi="Consolas" w:cs="Consolas"/>
+          <w:color w:val="000000"/>
+          <w:kern w:val="0"/>
+          <w:sz w:val="20"/>
+          <w:szCs w:val="20"/>
+          <w:lang w:eastAsia="en-US" w:bidi="ar-SA"/>
+        </w:rPr>
+        <w:t>sklopa</w:t>
+      </w:r>
+      <w:proofErr w:type="spellEnd"/>
+      <w:r>
+        <w:rPr>
+          <w:rFonts w:ascii="Consolas" w:eastAsiaTheme="minorHAnsi" w:hAnsi="Consolas" w:cs="Consolas"/>
+          <w:color w:val="000000"/>
+          <w:kern w:val="0"/>
+          <w:sz w:val="20"/>
+          <w:szCs w:val="20"/>
+          <w:lang w:eastAsia="en-US" w:bidi="ar-SA"/>
+        </w:rPr>
+        <w:t xml:space="preserve"> </w:t>
+      </w:r>
+      <w:proofErr w:type="spellStart"/>
+      <w:r>
+        <w:rPr>
+          <w:rFonts w:ascii="Consolas" w:eastAsiaTheme="minorHAnsi" w:hAnsi="Consolas" w:cs="Consolas"/>
+          <w:color w:val="000000"/>
+          <w:kern w:val="0"/>
+          <w:sz w:val="20"/>
+          <w:szCs w:val="20"/>
+          <w:lang w:eastAsia="en-US" w:bidi="ar-SA"/>
+        </w:rPr>
+        <w:t>na</w:t>
+      </w:r>
+      <w:proofErr w:type="spellEnd"/>
+      <w:r>
+        <w:rPr>
+          <w:rFonts w:ascii="Consolas" w:eastAsiaTheme="minorHAnsi" w:hAnsi="Consolas" w:cs="Consolas"/>
+          <w:color w:val="000000"/>
+          <w:kern w:val="0"/>
+          <w:sz w:val="20"/>
+          <w:szCs w:val="20"/>
+          <w:lang w:eastAsia="en-US" w:bidi="ar-SA"/>
+        </w:rPr>
+        <w:t xml:space="preserve"> APB</w:t>
+      </w:r>
+      <w:r>
+        <w:rPr>
+          <w:rFonts w:ascii="Consolas" w:eastAsiaTheme="minorHAnsi" w:hAnsi="Consolas" w:cs="Consolas"/>
+          <w:color w:val="000000"/>
+          <w:kern w:val="0"/>
+          <w:sz w:val="20"/>
+          <w:szCs w:val="20"/>
+          <w:lang w:eastAsia="en-US" w:bidi="ar-SA"/>
+        </w:rPr>
+        <w:t>2</w:t>
+      </w:r>
+      <w:r>
+        <w:rPr>
+          <w:rFonts w:ascii="Consolas" w:eastAsiaTheme="minorHAnsi" w:hAnsi="Consolas" w:cs="Consolas"/>
+          <w:color w:val="000000"/>
+          <w:kern w:val="0"/>
+          <w:sz w:val="20"/>
+          <w:szCs w:val="20"/>
+          <w:lang w:eastAsia="en-US" w:bidi="ar-SA"/>
+        </w:rPr>
+        <w:t xml:space="preserve"> </w:t>
+      </w:r>
+      <w:proofErr w:type="spellStart"/>
+      <w:r>
+        <w:rPr>
+          <w:rFonts w:ascii="Consolas" w:eastAsiaTheme="minorHAnsi" w:hAnsi="Consolas" w:cs="Consolas"/>
+          <w:color w:val="000000"/>
+          <w:kern w:val="0"/>
+          <w:sz w:val="20"/>
+          <w:szCs w:val="20"/>
+          <w:lang w:eastAsia="en-US" w:bidi="ar-SA"/>
+        </w:rPr>
+        <w:t>sabirnici</w:t>
+      </w:r>
+      <w:proofErr w:type="spellEnd"/>
+      <w:r>
+        <w:rPr>
+          <w:rFonts w:ascii="Consolas" w:eastAsiaTheme="minorHAnsi" w:hAnsi="Consolas" w:cs="Consolas"/>
+          <w:color w:val="000000"/>
+          <w:kern w:val="0"/>
+          <w:sz w:val="20"/>
+          <w:szCs w:val="20"/>
+          <w:lang w:eastAsia="en-US" w:bidi="ar-SA"/>
+        </w:rPr>
+        <w:t xml:space="preserve">. </w:t>
+      </w:r>
+    </w:p>
+    <w:p>
+      <w:pPr>
+        <w:pStyle w:val="ListParagraph"/>
+        <w:overflowPunct/>
+        <w:autoSpaceDE w:val="0"/>
+        <w:autoSpaceDN w:val="0"/>
+        <w:adjustRightInd w:val="0"/>
+      </w:pPr>
+      <w:proofErr w:type="spellStart"/>
+      <w:r>
+        <w:rPr>
+          <w:rFonts w:ascii="Consolas" w:eastAsiaTheme="minorHAnsi" w:hAnsi="Consolas" w:cs="Consolas"/>
+          <w:color w:val="000000"/>
+          <w:kern w:val="0"/>
+          <w:sz w:val="20"/>
+          <w:szCs w:val="20"/>
+          <w:lang w:eastAsia="en-US" w:bidi="ar-SA"/>
+        </w:rPr>
+        <w:t>Moguće</w:t>
+      </w:r>
+      <w:proofErr w:type="spellEnd"/>
+      <w:r>
+        <w:rPr>
+          <w:rFonts w:ascii="Consolas" w:eastAsiaTheme="minorHAnsi" w:hAnsi="Consolas" w:cs="Consolas"/>
+          <w:color w:val="000000"/>
+          <w:kern w:val="0"/>
+          <w:sz w:val="20"/>
+          <w:szCs w:val="20"/>
+          <w:lang w:eastAsia="en-US" w:bidi="ar-SA"/>
+        </w:rPr>
+        <w:t xml:space="preserve"> </w:t>
+      </w:r>
+      <w:proofErr w:type="spellStart"/>
+      <w:r>
+        <w:rPr>
+          <w:rFonts w:ascii="Consolas" w:eastAsiaTheme="minorHAnsi" w:hAnsi="Consolas" w:cs="Consolas"/>
+          <w:color w:val="000000"/>
+          <w:kern w:val="0"/>
+          <w:sz w:val="20"/>
+          <w:szCs w:val="20"/>
+          <w:lang w:eastAsia="en-US" w:bidi="ar-SA"/>
+        </w:rPr>
+        <w:t>vrijednosti</w:t>
+      </w:r>
+      <w:proofErr w:type="spellEnd"/>
+      <w:r>
+        <w:rPr>
+          <w:rFonts w:ascii="Consolas" w:eastAsiaTheme="minorHAnsi" w:hAnsi="Consolas" w:cs="Consolas"/>
+          <w:color w:val="000000"/>
+          <w:kern w:val="0"/>
+          <w:sz w:val="20"/>
+          <w:szCs w:val="20"/>
+          <w:lang w:eastAsia="en-US" w:bidi="ar-SA"/>
+        </w:rPr>
+        <w:t xml:space="preserve">: </w:t>
+      </w:r>
+      <w:r>
+        <w:rPr>
+          <w:rFonts w:ascii="Consolas" w:eastAsiaTheme="minorHAnsi" w:hAnsi="Consolas" w:cs="Consolas"/>
+          <w:color w:val="3F7F5F"/>
+          <w:kern w:val="0"/>
+          <w:sz w:val="20"/>
+          <w:szCs w:val="20"/>
+          <w:lang w:eastAsia="en-US" w:bidi="ar-SA"/>
+        </w:rPr>
+        <w:t>RCC_APB2Periph_AFIO, RCC_APB2Periph_GPIOA, RCC_APB2Periph_GPIOB,</w:t>
+      </w:r>
+      <w:r>
+        <w:rPr>
+          <w:rFonts w:ascii="Consolas" w:eastAsiaTheme="minorHAnsi" w:hAnsi="Consolas" w:cs="Consolas"/>
+          <w:kern w:val="0"/>
+          <w:sz w:val="20"/>
+          <w:szCs w:val="20"/>
+          <w:lang w:eastAsia="en-US" w:bidi="ar-SA"/>
+        </w:rPr>
+        <w:t xml:space="preserve"> </w:t>
+      </w:r>
+      <w:r>
+        <w:rPr>
+          <w:rFonts w:ascii="Consolas" w:eastAsiaTheme="minorHAnsi" w:hAnsi="Consolas" w:cs="Consolas"/>
+          <w:color w:val="3F7F5F"/>
+          <w:kern w:val="0"/>
+          <w:sz w:val="20"/>
+          <w:szCs w:val="20"/>
+          <w:lang w:eastAsia="en-US" w:bidi="ar-SA"/>
+        </w:rPr>
+        <w:t>RCC_APB2Periph_GPIOC, RCC_APB2Periph_GPIOD, RCC_APB2Periph_GPIOE,</w:t>
+      </w:r>
+      <w:r>
+        <w:rPr>
+          <w:rFonts w:ascii="Consolas" w:eastAsiaTheme="minorHAnsi" w:hAnsi="Consolas" w:cs="Consolas"/>
+          <w:kern w:val="0"/>
+          <w:sz w:val="20"/>
+          <w:szCs w:val="20"/>
+          <w:lang w:eastAsia="en-US" w:bidi="ar-SA"/>
+        </w:rPr>
+        <w:t xml:space="preserve"> </w:t>
+      </w:r>
+      <w:r>
+        <w:rPr>
+          <w:rFonts w:ascii="Consolas" w:eastAsiaTheme="minorHAnsi" w:hAnsi="Consolas" w:cs="Consolas"/>
+          <w:color w:val="3F7F5F"/>
+          <w:kern w:val="0"/>
+          <w:sz w:val="20"/>
+          <w:szCs w:val="20"/>
+          <w:lang w:eastAsia="en-US" w:bidi="ar-SA"/>
+        </w:rPr>
+        <w:t>RCC_APB2Periph_GPIOF, RCC_APB2Periph_GPIOG, RCC_APB2Periph_ADC1,</w:t>
+      </w:r>
+      <w:r>
+        <w:rPr>
+          <w:rFonts w:ascii="Consolas" w:eastAsiaTheme="minorHAnsi" w:hAnsi="Consolas" w:cs="Consolas"/>
+          <w:color w:val="3F7F5F"/>
+          <w:kern w:val="0"/>
+          <w:sz w:val="20"/>
+          <w:szCs w:val="20"/>
+          <w:lang w:eastAsia="en-US" w:bidi="ar-SA"/>
+        </w:rPr>
+        <w:t xml:space="preserve"> RCC_APB2Periph_ADC2, RCC_APB2Periph_TIM1, RCC_APB2Periph_SPI1, RCC_APB2Periph_TIM8, RCC_APB2Periph_USART1, RCC_APB2Periph_ADC3, RCC_APB2Periph_TIM15, RCC_APB2Periph_TIM16, RCC_APB2Periph_TIM17, </w:t>
+      </w:r>
+      <w:r>
+        <w:rPr>
+          <w:rFonts w:ascii="Consolas" w:eastAsiaTheme="minorHAnsi" w:hAnsi="Consolas" w:cs="Consolas"/>
+          <w:color w:val="3F7F5F"/>
+          <w:kern w:val="0"/>
+          <w:sz w:val="20"/>
+          <w:szCs w:val="20"/>
+          <w:lang w:eastAsia="en-US" w:bidi="ar-SA"/>
+        </w:rPr>
+        <w:t>RCC_APB2Periph_TIM9, RCC_APB2Periph_TIM10, RCC_APB2Periph_TIM11</w:t>
+      </w:r>
+    </w:p>
+    <w:p>
+      <w:pPr>
+        <w:pStyle w:val="ListParagraph"/>
+        <w:numPr>
+          <w:ilvl w:val="0"/>
+          <w:numId w:val="6"/>
+        </w:numPr>
+        <w:jc w:val="both"/>
+      </w:pPr>
+      <w:proofErr w:type="spellStart"/>
+      <w:r>
+        <w:rPr>
+          <w:rFonts w:ascii="Consolas" w:eastAsiaTheme="minorHAnsi" w:hAnsi="Consolas" w:cs="Consolas"/>
+          <w:b/>
+          <w:bCs/>
+          <w:color w:val="000000"/>
+          <w:kern w:val="0"/>
+          <w:sz w:val="20"/>
+          <w:szCs w:val="20"/>
+          <w:lang w:eastAsia="en-US" w:bidi="ar-SA"/>
+        </w:rPr>
+        <w:t>NewState</w:t>
+      </w:r>
+      <w:proofErr w:type="spellEnd"/>
+      <w:r>
+        <w:rPr>
+          <w:rFonts w:ascii="Consolas" w:eastAsiaTheme="minorHAnsi" w:hAnsi="Consolas" w:cs="Consolas"/>
+          <w:color w:val="000000"/>
+          <w:kern w:val="0"/>
+          <w:sz w:val="20"/>
+          <w:szCs w:val="20"/>
+          <w:lang w:eastAsia="en-US" w:bidi="ar-SA"/>
+        </w:rPr>
+        <w:t xml:space="preserve"> = </w:t>
+      </w:r>
+      <w:proofErr w:type="spellStart"/>
+      <w:r>
+        <w:rPr>
+          <w:rFonts w:ascii="Consolas" w:eastAsiaTheme="minorHAnsi" w:hAnsi="Consolas" w:cs="Consolas"/>
+          <w:color w:val="000000"/>
+          <w:kern w:val="0"/>
+          <w:sz w:val="20"/>
+          <w:szCs w:val="20"/>
+          <w:lang w:eastAsia="en-US" w:bidi="ar-SA"/>
+        </w:rPr>
+        <w:t>zastavica</w:t>
+      </w:r>
+      <w:proofErr w:type="spellEnd"/>
+      <w:r>
+        <w:rPr>
+          <w:rFonts w:ascii="Consolas" w:eastAsiaTheme="minorHAnsi" w:hAnsi="Consolas" w:cs="Consolas"/>
+          <w:color w:val="000000"/>
+          <w:kern w:val="0"/>
+          <w:sz w:val="20"/>
+          <w:szCs w:val="20"/>
+          <w:lang w:eastAsia="en-US" w:bidi="ar-SA"/>
+        </w:rPr>
+        <w:t xml:space="preserve"> (</w:t>
+      </w:r>
+      <w:proofErr w:type="spellStart"/>
+      <w:r>
+        <w:rPr>
+          <w:rFonts w:ascii="Consolas" w:eastAsiaTheme="minorHAnsi" w:hAnsi="Consolas" w:cs="Consolas"/>
+          <w:color w:val="000000"/>
+          <w:kern w:val="0"/>
+          <w:sz w:val="20"/>
+          <w:szCs w:val="20"/>
+          <w:lang w:eastAsia="en-US" w:bidi="ar-SA"/>
+        </w:rPr>
+        <w:t>engl.</w:t>
+      </w:r>
+      <w:proofErr w:type="spellEnd"/>
+      <w:r>
+        <w:rPr>
+          <w:rFonts w:ascii="Consolas" w:eastAsiaTheme="minorHAnsi" w:hAnsi="Consolas" w:cs="Consolas"/>
+          <w:color w:val="000000"/>
+          <w:kern w:val="0"/>
+          <w:sz w:val="20"/>
+          <w:szCs w:val="20"/>
+          <w:lang w:eastAsia="en-US" w:bidi="ar-SA"/>
+        </w:rPr>
+        <w:t xml:space="preserve"> flag) </w:t>
+      </w:r>
+      <w:proofErr w:type="spellStart"/>
+      <w:r>
+        <w:rPr>
+          <w:rFonts w:ascii="Consolas" w:eastAsiaTheme="minorHAnsi" w:hAnsi="Consolas" w:cs="Consolas"/>
+          <w:color w:val="000000"/>
+          <w:kern w:val="0"/>
+          <w:sz w:val="20"/>
+          <w:szCs w:val="20"/>
+          <w:lang w:eastAsia="en-US" w:bidi="ar-SA"/>
+        </w:rPr>
+        <w:t>koja</w:t>
+      </w:r>
+      <w:proofErr w:type="spellEnd"/>
+      <w:r>
+        <w:rPr>
+          <w:rFonts w:ascii="Consolas" w:eastAsiaTheme="minorHAnsi" w:hAnsi="Consolas" w:cs="Consolas"/>
+          <w:color w:val="000000"/>
+          <w:kern w:val="0"/>
+          <w:sz w:val="20"/>
+          <w:szCs w:val="20"/>
+          <w:lang w:eastAsia="en-US" w:bidi="ar-SA"/>
+        </w:rPr>
+        <w:t xml:space="preserve"> </w:t>
+      </w:r>
+      <w:proofErr w:type="spellStart"/>
+      <w:r>
+        <w:rPr>
+          <w:rFonts w:ascii="Consolas" w:eastAsiaTheme="minorHAnsi" w:hAnsi="Consolas" w:cs="Consolas"/>
+          <w:color w:val="000000"/>
+          <w:kern w:val="0"/>
+          <w:sz w:val="20"/>
+          <w:szCs w:val="20"/>
+          <w:lang w:eastAsia="en-US" w:bidi="ar-SA"/>
+        </w:rPr>
+        <w:t>omogućuje</w:t>
+      </w:r>
+      <w:proofErr w:type="spellEnd"/>
+      <w:r>
+        <w:rPr>
+          <w:rFonts w:ascii="Consolas" w:eastAsiaTheme="minorHAnsi" w:hAnsi="Consolas" w:cs="Consolas"/>
+          <w:color w:val="000000"/>
+          <w:kern w:val="0"/>
+          <w:sz w:val="20"/>
+          <w:szCs w:val="20"/>
+          <w:lang w:eastAsia="en-US" w:bidi="ar-SA"/>
+        </w:rPr>
+        <w:t xml:space="preserve"> </w:t>
+      </w:r>
+      <w:proofErr w:type="spellStart"/>
+      <w:r>
+        <w:rPr>
+          <w:rFonts w:ascii="Consolas" w:eastAsiaTheme="minorHAnsi" w:hAnsi="Consolas" w:cs="Consolas"/>
+          <w:color w:val="000000"/>
+          <w:kern w:val="0"/>
+          <w:sz w:val="20"/>
+          <w:szCs w:val="20"/>
+          <w:lang w:eastAsia="en-US" w:bidi="ar-SA"/>
+        </w:rPr>
+        <w:t>ili</w:t>
+      </w:r>
+      <w:proofErr w:type="spellEnd"/>
+      <w:r>
+        <w:rPr>
+          <w:rFonts w:ascii="Consolas" w:eastAsiaTheme="minorHAnsi" w:hAnsi="Consolas" w:cs="Consolas"/>
+          <w:color w:val="000000"/>
+          <w:kern w:val="0"/>
+          <w:sz w:val="20"/>
+          <w:szCs w:val="20"/>
+          <w:lang w:eastAsia="en-US" w:bidi="ar-SA"/>
+        </w:rPr>
+        <w:t xml:space="preserve"> </w:t>
+      </w:r>
+      <w:proofErr w:type="spellStart"/>
+      <w:r>
+        <w:rPr>
+          <w:rFonts w:ascii="Consolas" w:eastAsiaTheme="minorHAnsi" w:hAnsi="Consolas" w:cs="Consolas"/>
+          <w:color w:val="000000"/>
+          <w:kern w:val="0"/>
+          <w:sz w:val="20"/>
+          <w:szCs w:val="20"/>
+          <w:lang w:eastAsia="en-US" w:bidi="ar-SA"/>
+        </w:rPr>
+        <w:t>onemogućuje</w:t>
+      </w:r>
+      <w:proofErr w:type="spellEnd"/>
+      <w:r>
+        <w:rPr>
+          <w:rFonts w:ascii="Consolas" w:eastAsiaTheme="minorHAnsi" w:hAnsi="Consolas" w:cs="Consolas"/>
+          <w:color w:val="000000"/>
+          <w:kern w:val="0"/>
+          <w:sz w:val="20"/>
+          <w:szCs w:val="20"/>
+          <w:lang w:eastAsia="en-US" w:bidi="ar-SA"/>
+        </w:rPr>
+        <w:t xml:space="preserve"> </w:t>
+      </w:r>
+      <w:proofErr w:type="spellStart"/>
+      <w:r>
+        <w:rPr>
+          <w:rFonts w:ascii="Consolas" w:eastAsiaTheme="minorHAnsi" w:hAnsi="Consolas" w:cs="Consolas"/>
+          <w:color w:val="000000"/>
+          <w:kern w:val="0"/>
+          <w:sz w:val="20"/>
+          <w:szCs w:val="20"/>
+          <w:lang w:eastAsia="en-US" w:bidi="ar-SA"/>
+        </w:rPr>
+        <w:t>dovođenje</w:t>
+      </w:r>
+      <w:proofErr w:type="spellEnd"/>
+      <w:r>
+        <w:rPr>
+          <w:rFonts w:ascii="Consolas" w:eastAsiaTheme="minorHAnsi" w:hAnsi="Consolas" w:cs="Consolas"/>
+          <w:color w:val="000000"/>
+          <w:kern w:val="0"/>
+          <w:sz w:val="20"/>
+          <w:szCs w:val="20"/>
+          <w:lang w:eastAsia="en-US" w:bidi="ar-SA"/>
+        </w:rPr>
+        <w:t xml:space="preserve"> </w:t>
+      </w:r>
+      <w:proofErr w:type="spellStart"/>
+      <w:r>
+        <w:rPr>
+          <w:rFonts w:ascii="Consolas" w:eastAsiaTheme="minorHAnsi" w:hAnsi="Consolas" w:cs="Consolas"/>
+          <w:color w:val="000000"/>
+          <w:kern w:val="0"/>
+          <w:sz w:val="20"/>
+          <w:szCs w:val="20"/>
+          <w:lang w:eastAsia="en-US" w:bidi="ar-SA"/>
+        </w:rPr>
+        <w:t>signala</w:t>
+      </w:r>
+      <w:proofErr w:type="spellEnd"/>
+      <w:r>
+        <w:rPr>
+          <w:rFonts w:ascii="Consolas" w:eastAsiaTheme="minorHAnsi" w:hAnsi="Consolas" w:cs="Consolas"/>
+          <w:color w:val="000000"/>
+          <w:kern w:val="0"/>
+          <w:sz w:val="20"/>
+          <w:szCs w:val="20"/>
+          <w:lang w:eastAsia="en-US" w:bidi="ar-SA"/>
+        </w:rPr>
+        <w:t xml:space="preserve"> </w:t>
+      </w:r>
+      <w:proofErr w:type="spellStart"/>
+      <w:r>
+        <w:rPr>
+          <w:rFonts w:ascii="Consolas" w:eastAsiaTheme="minorHAnsi" w:hAnsi="Consolas" w:cs="Consolas"/>
+          <w:color w:val="000000"/>
+          <w:kern w:val="0"/>
+          <w:sz w:val="20"/>
+          <w:szCs w:val="20"/>
+          <w:lang w:eastAsia="en-US" w:bidi="ar-SA"/>
+        </w:rPr>
+        <w:t>takta</w:t>
+      </w:r>
+      <w:proofErr w:type="spellEnd"/>
+      <w:r>
+        <w:rPr>
+          <w:rFonts w:ascii="Consolas" w:eastAsiaTheme="minorHAnsi" w:hAnsi="Consolas" w:cs="Consolas"/>
+          <w:color w:val="000000"/>
+          <w:kern w:val="0"/>
+          <w:sz w:val="20"/>
+          <w:szCs w:val="20"/>
+          <w:lang w:eastAsia="en-US" w:bidi="ar-SA"/>
+        </w:rPr>
+        <w:t xml:space="preserve"> </w:t>
+      </w:r>
+      <w:proofErr w:type="spellStart"/>
+      <w:r>
+        <w:rPr>
+          <w:rFonts w:ascii="Consolas" w:eastAsiaTheme="minorHAnsi" w:hAnsi="Consolas" w:cs="Consolas"/>
+          <w:color w:val="000000"/>
+          <w:kern w:val="0"/>
+          <w:sz w:val="20"/>
+          <w:szCs w:val="20"/>
+          <w:lang w:eastAsia="en-US" w:bidi="ar-SA"/>
+        </w:rPr>
+        <w:t>perifernom</w:t>
+      </w:r>
+      <w:proofErr w:type="spellEnd"/>
+      <w:r>
+        <w:rPr>
+          <w:rFonts w:ascii="Consolas" w:eastAsiaTheme="minorHAnsi" w:hAnsi="Consolas" w:cs="Consolas"/>
+          <w:color w:val="000000"/>
+          <w:kern w:val="0"/>
+          <w:sz w:val="20"/>
+          <w:szCs w:val="20"/>
+          <w:lang w:eastAsia="en-US" w:bidi="ar-SA"/>
+        </w:rPr>
+        <w:t xml:space="preserve"> </w:t>
+      </w:r>
+      <w:proofErr w:type="spellStart"/>
+      <w:r>
+        <w:rPr>
+          <w:rFonts w:ascii="Consolas" w:eastAsiaTheme="minorHAnsi" w:hAnsi="Consolas" w:cs="Consolas"/>
+          <w:color w:val="000000"/>
+          <w:kern w:val="0"/>
+          <w:sz w:val="20"/>
+          <w:szCs w:val="20"/>
+          <w:lang w:eastAsia="en-US" w:bidi="ar-SA"/>
+        </w:rPr>
+        <w:t>sklopu</w:t>
+      </w:r>
+      <w:proofErr w:type="spellEnd"/>
+      <w:r>
+        <w:rPr>
+          <w:rFonts w:ascii="Consolas" w:eastAsiaTheme="minorHAnsi" w:hAnsi="Consolas" w:cs="Consolas"/>
+          <w:color w:val="000000"/>
+          <w:kern w:val="0"/>
+          <w:sz w:val="20"/>
+          <w:szCs w:val="20"/>
+          <w:lang w:eastAsia="en-US" w:bidi="ar-SA"/>
+        </w:rPr>
+        <w:t xml:space="preserve">. </w:t>
+      </w:r>
+      <w:proofErr w:type="spellStart"/>
+      <w:r>
+        <w:rPr>
+          <w:rFonts w:ascii="Consolas" w:eastAsiaTheme="minorHAnsi" w:hAnsi="Consolas" w:cs="Consolas"/>
+          <w:color w:val="000000"/>
+          <w:kern w:val="0"/>
+          <w:sz w:val="20"/>
+          <w:szCs w:val="20"/>
+          <w:lang w:eastAsia="en-US" w:bidi="ar-SA"/>
+        </w:rPr>
+        <w:t>Moguće</w:t>
+      </w:r>
+      <w:proofErr w:type="spellEnd"/>
+      <w:r>
+        <w:rPr>
+          <w:rFonts w:ascii="Consolas" w:eastAsiaTheme="minorHAnsi" w:hAnsi="Consolas" w:cs="Consolas"/>
+          <w:color w:val="000000"/>
+          <w:kern w:val="0"/>
+          <w:sz w:val="20"/>
+          <w:szCs w:val="20"/>
+          <w:lang w:eastAsia="en-US" w:bidi="ar-SA"/>
+        </w:rPr>
+        <w:t xml:space="preserve"> </w:t>
+      </w:r>
+      <w:proofErr w:type="spellStart"/>
+      <w:r>
+        <w:rPr>
+          <w:rFonts w:ascii="Consolas" w:eastAsiaTheme="minorHAnsi" w:hAnsi="Consolas" w:cs="Consolas"/>
+          <w:color w:val="000000"/>
+          <w:kern w:val="0"/>
+          <w:sz w:val="20"/>
+          <w:szCs w:val="20"/>
+          <w:lang w:eastAsia="en-US" w:bidi="ar-SA"/>
+        </w:rPr>
+        <w:t>vrijednosti</w:t>
+      </w:r>
+      <w:proofErr w:type="spellEnd"/>
+      <w:r>
+        <w:rPr>
+          <w:rFonts w:ascii="Consolas" w:eastAsiaTheme="minorHAnsi" w:hAnsi="Consolas" w:cs="Consolas"/>
+          <w:color w:val="000000"/>
+          <w:kern w:val="0"/>
+          <w:sz w:val="20"/>
+          <w:szCs w:val="20"/>
+          <w:lang w:eastAsia="en-US" w:bidi="ar-SA"/>
+        </w:rPr>
+        <w:t xml:space="preserve">: </w:t>
+      </w:r>
+      <w:r>
+        <w:rPr>
+          <w:rFonts w:ascii="Consolas" w:eastAsiaTheme="minorHAnsi" w:hAnsi="Consolas" w:cs="Consolas"/>
+          <w:color w:val="000000"/>
+          <w:kern w:val="0"/>
+          <w:sz w:val="20"/>
+          <w:szCs w:val="20"/>
+          <w:lang w:eastAsia="en-US" w:bidi="ar-SA"/>
+        </w:rPr>
+        <w:t xml:space="preserve">ENABLE </w:t>
+      </w:r>
+      <w:proofErr w:type="spellStart"/>
+      <w:r>
+        <w:rPr>
+          <w:rFonts w:ascii="Consolas" w:eastAsiaTheme="minorHAnsi" w:hAnsi="Consolas" w:cs="Consolas"/>
+          <w:color w:val="000000"/>
+          <w:kern w:val="0"/>
+          <w:sz w:val="20"/>
+          <w:szCs w:val="20"/>
+          <w:lang w:eastAsia="en-US" w:bidi="ar-SA"/>
+        </w:rPr>
+        <w:t>i</w:t>
+      </w:r>
+      <w:proofErr w:type="spellEnd"/>
+      <w:r>
+        <w:rPr>
+          <w:rFonts w:ascii="Consolas" w:eastAsiaTheme="minorHAnsi" w:hAnsi="Consolas" w:cs="Consolas"/>
+          <w:color w:val="000000"/>
+          <w:kern w:val="0"/>
+          <w:sz w:val="20"/>
+          <w:szCs w:val="20"/>
+          <w:lang w:eastAsia="en-US" w:bidi="ar-SA"/>
+        </w:rPr>
+        <w:t xml:space="preserve"> DISABLE</w:t>
+      </w:r>
+    </w:p>
+    <w:p>
+      <w:pPr>
+        <w:jc w:val="both"/>
+        <w:rPr>
+          <w:rFonts w:ascii="Consolas" w:eastAsiaTheme="minorHAnsi" w:hAnsi="Consolas" w:cs="Consolas"/>
+          <w:b/>
+          <w:bCs/>
+          <w:color w:val="000000"/>
+          <w:kern w:val="0"/>
+          <w:sz w:val="20"/>
+          <w:szCs w:val="20"/>
+          <w:lang w:eastAsia="en-US" w:bidi="ar-SA"/>
+        </w:rPr>
+      </w:pPr>
+    </w:p>
+    <w:p>
+      <w:pPr>
+        <w:jc w:val="both"/>
+      </w:pPr>
+      <w:proofErr w:type="spellStart"/>
+      <w:r>
+        <w:t>Razlog</w:t>
+      </w:r>
+      <w:proofErr w:type="spellEnd"/>
+      <w:r>
+        <w:t xml:space="preserve"> </w:t>
+      </w:r>
+      <w:proofErr w:type="spellStart"/>
+      <w:r>
+        <w:t>postojanja</w:t>
+      </w:r>
+      <w:proofErr w:type="spellEnd"/>
+      <w:r>
+        <w:t xml:space="preserve"> </w:t>
+      </w:r>
+      <w:proofErr w:type="spellStart"/>
+      <w:r>
+        <w:t>dvije</w:t>
+      </w:r>
+      <w:proofErr w:type="spellEnd"/>
+      <w:r>
+        <w:t xml:space="preserve"> </w:t>
+      </w:r>
+      <w:proofErr w:type="spellStart"/>
+      <w:r>
+        <w:t>funkcije</w:t>
+      </w:r>
+      <w:proofErr w:type="spellEnd"/>
+      <w:r>
+        <w:t xml:space="preserve"> je </w:t>
+      </w:r>
+      <w:proofErr w:type="spellStart"/>
+      <w:r>
+        <w:t>što</w:t>
+      </w:r>
+      <w:proofErr w:type="spellEnd"/>
+      <w:r>
+        <w:t xml:space="preserve"> STM32</w:t>
+      </w:r>
+      <w:r>
+        <w:t xml:space="preserve">F103 </w:t>
+      </w:r>
+      <w:proofErr w:type="spellStart"/>
+      <w:r>
+        <w:t>mikrokontroler</w:t>
+      </w:r>
+      <w:proofErr w:type="spellEnd"/>
+      <w:r>
+        <w:t xml:space="preserve"> </w:t>
+      </w:r>
+      <w:proofErr w:type="spellStart"/>
+      <w:r>
+        <w:t>sadrži</w:t>
+      </w:r>
+      <w:proofErr w:type="spellEnd"/>
+      <w:r>
+        <w:t xml:space="preserve"> </w:t>
+      </w:r>
+      <w:proofErr w:type="spellStart"/>
+      <w:r>
+        <w:t>dvije</w:t>
+      </w:r>
+      <w:proofErr w:type="spellEnd"/>
+      <w:r>
+        <w:t xml:space="preserve"> </w:t>
+      </w:r>
+      <w:proofErr w:type="spellStart"/>
+      <w:r>
+        <w:t>sabirnice</w:t>
+      </w:r>
+      <w:proofErr w:type="spellEnd"/>
+      <w:r>
+        <w:t xml:space="preserve"> (</w:t>
+      </w:r>
+      <w:proofErr w:type="spellStart"/>
+      <w:r>
+        <w:t>engl.</w:t>
+      </w:r>
+      <w:proofErr w:type="spellEnd"/>
+      <w:r>
+        <w:t xml:space="preserve"> bus) </w:t>
+      </w:r>
+      <w:proofErr w:type="spellStart"/>
+      <w:r>
+        <w:t>na</w:t>
+      </w:r>
+      <w:proofErr w:type="spellEnd"/>
+      <w:r>
+        <w:t xml:space="preserve"> </w:t>
+      </w:r>
+      <w:proofErr w:type="spellStart"/>
+      <w:r>
+        <w:t>koj</w:t>
+      </w:r>
+      <w:r>
+        <w:t>e</w:t>
+      </w:r>
+      <w:proofErr w:type="spellEnd"/>
+      <w:r>
+        <w:t xml:space="preserve"> </w:t>
+      </w:r>
+      <w:proofErr w:type="spellStart"/>
+      <w:r>
+        <w:t>su</w:t>
+      </w:r>
+      <w:proofErr w:type="spellEnd"/>
+      <w:r>
+        <w:t xml:space="preserve"> </w:t>
+      </w:r>
+      <w:proofErr w:type="spellStart"/>
+      <w:r>
+        <w:t>spojeni</w:t>
+      </w:r>
+      <w:proofErr w:type="spellEnd"/>
+      <w:r>
+        <w:t xml:space="preserve"> </w:t>
+      </w:r>
+      <w:proofErr w:type="spellStart"/>
+      <w:r>
+        <w:t>periferni</w:t>
+      </w:r>
+      <w:proofErr w:type="spellEnd"/>
+      <w:r>
+        <w:t xml:space="preserve"> </w:t>
+      </w:r>
+      <w:proofErr w:type="spellStart"/>
+      <w:r>
+        <w:t>sklopovi</w:t>
+      </w:r>
+      <w:proofErr w:type="spellEnd"/>
+      <w:r>
+        <w:t xml:space="preserve">: APB1 </w:t>
+      </w:r>
+      <w:proofErr w:type="spellStart"/>
+      <w:r>
+        <w:t>i</w:t>
+      </w:r>
+      <w:proofErr w:type="spellEnd"/>
+      <w:r>
+        <w:t xml:space="preserve"> APB2. </w:t>
+      </w:r>
+      <w:proofErr w:type="spellStart"/>
+      <w:r>
+        <w:t>Potrebno</w:t>
+      </w:r>
+      <w:proofErr w:type="spellEnd"/>
+      <w:r>
+        <w:t xml:space="preserve"> je </w:t>
+      </w:r>
+      <w:proofErr w:type="spellStart"/>
+      <w:r>
+        <w:t>dakle</w:t>
+      </w:r>
+      <w:proofErr w:type="spellEnd"/>
+      <w:r>
+        <w:t xml:space="preserve"> </w:t>
+      </w:r>
+      <w:proofErr w:type="spellStart"/>
+      <w:r>
+        <w:t>znati</w:t>
+      </w:r>
+      <w:proofErr w:type="spellEnd"/>
+      <w:r>
+        <w:t xml:space="preserve"> </w:t>
+      </w:r>
+      <w:proofErr w:type="spellStart"/>
+      <w:r>
+        <w:t>na</w:t>
+      </w:r>
+      <w:proofErr w:type="spellEnd"/>
+      <w:r>
+        <w:t xml:space="preserve"> </w:t>
+      </w:r>
+      <w:proofErr w:type="spellStart"/>
+      <w:r>
+        <w:t>kojoj</w:t>
+      </w:r>
+      <w:proofErr w:type="spellEnd"/>
+      <w:r>
+        <w:t xml:space="preserve"> od </w:t>
+      </w:r>
+      <w:proofErr w:type="spellStart"/>
+      <w:r>
+        <w:t>ove</w:t>
+      </w:r>
+      <w:proofErr w:type="spellEnd"/>
+      <w:r>
+        <w:t xml:space="preserve"> </w:t>
+      </w:r>
+      <w:proofErr w:type="spellStart"/>
+      <w:r>
+        <w:t>dvije</w:t>
+      </w:r>
+      <w:proofErr w:type="spellEnd"/>
+      <w:r>
+        <w:t xml:space="preserve"> </w:t>
+      </w:r>
+      <w:proofErr w:type="spellStart"/>
+      <w:r>
+        <w:t>sabirnice</w:t>
+      </w:r>
+      <w:proofErr w:type="spellEnd"/>
+      <w:r>
+        <w:t xml:space="preserve"> se </w:t>
+      </w:r>
+      <w:proofErr w:type="spellStart"/>
+      <w:r>
+        <w:t>nalazi</w:t>
+      </w:r>
+      <w:proofErr w:type="spellEnd"/>
+      <w:r>
+        <w:t xml:space="preserve"> </w:t>
+      </w:r>
+      <w:proofErr w:type="spellStart"/>
+      <w:r>
+        <w:t>određeni</w:t>
+      </w:r>
+      <w:proofErr w:type="spellEnd"/>
+      <w:r>
+        <w:t xml:space="preserve"> </w:t>
+      </w:r>
+      <w:proofErr w:type="spellStart"/>
+      <w:r>
+        <w:t>periferni</w:t>
+      </w:r>
+      <w:proofErr w:type="spellEnd"/>
+      <w:r>
+        <w:t xml:space="preserve"> </w:t>
+      </w:r>
+      <w:proofErr w:type="spellStart"/>
+      <w:r>
+        <w:t>sklop</w:t>
+      </w:r>
+      <w:proofErr w:type="spellEnd"/>
+      <w:r>
+        <w:t xml:space="preserve"> </w:t>
+      </w:r>
+      <w:proofErr w:type="spellStart"/>
+      <w:r>
+        <w:t>kako</w:t>
+      </w:r>
+      <w:proofErr w:type="spellEnd"/>
+      <w:r>
+        <w:t xml:space="preserve"> </w:t>
+      </w:r>
+      <w:proofErr w:type="spellStart"/>
+      <w:r>
+        <w:t>bismo</w:t>
+      </w:r>
+      <w:proofErr w:type="spellEnd"/>
+      <w:r>
+        <w:t xml:space="preserve"> </w:t>
+      </w:r>
+      <w:proofErr w:type="spellStart"/>
+      <w:r>
+        <w:t>pozvali</w:t>
+      </w:r>
+      <w:proofErr w:type="spellEnd"/>
+      <w:r>
+        <w:t xml:space="preserve"> </w:t>
+      </w:r>
+      <w:proofErr w:type="spellStart"/>
+      <w:r>
+        <w:t>odgovarajuću</w:t>
+      </w:r>
+      <w:proofErr w:type="spellEnd"/>
+      <w:r>
+        <w:t xml:space="preserve"> </w:t>
+      </w:r>
+      <w:proofErr w:type="spellStart"/>
+      <w:r>
+        <w:t>funkciju</w:t>
+      </w:r>
+      <w:proofErr w:type="spellEnd"/>
+      <w:r>
+        <w:t xml:space="preserve">. </w:t>
+      </w:r>
+      <w:r>
+        <w:t xml:space="preserve">U tome </w:t>
+      </w:r>
+      <w:proofErr w:type="spellStart"/>
+      <w:r>
+        <w:t>može</w:t>
+      </w:r>
+      <w:proofErr w:type="spellEnd"/>
+      <w:r>
+        <w:t xml:space="preserve"> </w:t>
+      </w:r>
+      <w:proofErr w:type="spellStart"/>
+      <w:r>
+        <w:t>pomoći</w:t>
+      </w:r>
+      <w:proofErr w:type="spellEnd"/>
+      <w:r>
+        <w:t xml:space="preserve"> </w:t>
+      </w:r>
+      <w:proofErr w:type="spellStart"/>
+      <w:r>
+        <w:t>blok</w:t>
+      </w:r>
+      <w:proofErr w:type="spellEnd"/>
+      <w:r>
+        <w:t xml:space="preserve"> </w:t>
+      </w:r>
+      <w:proofErr w:type="spellStart"/>
+      <w:r>
+        <w:t>shema</w:t>
+      </w:r>
+      <w:proofErr w:type="spellEnd"/>
+      <w:r>
+        <w:t xml:space="preserve"> </w:t>
+      </w:r>
+      <w:proofErr w:type="spellStart"/>
+      <w:r>
+        <w:t>mikrokontrolera</w:t>
+      </w:r>
+      <w:proofErr w:type="spellEnd"/>
+      <w:r>
+        <w:t>.</w:t>
+      </w:r>
+    </w:p>
+    <w:p>
+      <w:pPr>
+        <w:jc w:val="both"/>
+      </w:pPr>
+    </w:p>
+    <w:p>
+      <w:pPr>
+        <w:jc w:val="both"/>
+      </w:pPr>
+      <w:r>
+        <w:rPr>
+          <w:noProof/>
+        </w:rPr>
+        <w:lastRenderedPageBreak/>
+        <w:drawing>
+          <wp:inline distT="0" distB="0" distL="0" distR="0" wp14:anchorId="16D98470" wp14:editId="4F020C9D">
+            <wp:extent cx="5931162" cy="4543425"/>
+            <wp:effectExtent l="0" t="0" r="0" b="0"/>
+            <wp:docPr id="1" name="Picture 1"/>
+            <wp:cNvGraphicFramePr>
+              <a:graphicFrameLocks xmlns:a="http://schemas.openxmlformats.org/drawingml/2006/main" noChangeAspect="1"/>
+            </wp:cNvGraphicFramePr>
+            <a:graphic xmlns:a="http://schemas.openxmlformats.org/drawingml/2006/main">
+              <a:graphicData uri="http://schemas.openxmlformats.org/drawingml/2006/picture">
+                <pic:pic xmlns:pic="http://schemas.openxmlformats.org/drawingml/2006/picture">
+                  <pic:nvPicPr>
+                    <pic:cNvPr id="0" name="Picture 1"/>
+                    <pic:cNvPicPr>
+                      <a:picLocks noChangeAspect="1" noChangeArrowheads="1"/>
+                    </pic:cNvPicPr>
+                  </pic:nvPicPr>
+                  <pic:blipFill>
+                    <a:blip r:embed="rId11">
+                      <a:extLst>
+                        <a:ext uri="{28A0092B-C50C-407E-A947-70E740481C1C}">
+                          <a14:useLocalDpi xmlns:a14="http://schemas.microsoft.com/office/drawing/2010/main" val="0"/>
+                        </a:ext>
+                      </a:extLst>
+                    </a:blip>
+                    <a:srcRect/>
+                    <a:stretch>
+                      <a:fillRect/>
+                    </a:stretch>
+                  </pic:blipFill>
+                  <pic:spPr bwMode="auto">
+                    <a:xfrm>
+                      <a:off x="0" y="0"/>
+                      <a:ext cx="5981471" cy="4581963"/>
+                    </a:xfrm>
+                    <a:prstGeom prst="rect">
+                      <a:avLst/>
+                    </a:prstGeom>
+                    <a:noFill/>
+                    <a:ln>
+                      <a:noFill/>
+                    </a:ln>
+                  </pic:spPr>
+                </pic:pic>
+              </a:graphicData>
+            </a:graphic>
+          </wp:inline>
+        </w:drawing>
+      </w:r>
+    </w:p>
+    <w:p>
+      <w:pPr>
+        <w:jc w:val="both"/>
+      </w:pPr>
+    </w:p>
+    <w:p>
+      <w:pPr>
+        <w:jc w:val="both"/>
+      </w:pPr>
+      <w:proofErr w:type="spellStart"/>
+      <w:r>
+        <w:t>Koristimo</w:t>
+      </w:r>
+      <w:proofErr w:type="spellEnd"/>
+      <w:r>
+        <w:t xml:space="preserve"> li u </w:t>
+      </w:r>
+      <w:proofErr w:type="spellStart"/>
+      <w:r>
+        <w:t>programu</w:t>
+      </w:r>
+      <w:proofErr w:type="spellEnd"/>
+      <w:r>
+        <w:t xml:space="preserve"> </w:t>
+      </w:r>
+      <w:proofErr w:type="spellStart"/>
+      <w:r>
+        <w:t>npr</w:t>
+      </w:r>
+      <w:proofErr w:type="spellEnd"/>
+      <w:r>
+        <w:t xml:space="preserve">. </w:t>
+      </w:r>
+      <w:proofErr w:type="spellStart"/>
+      <w:r>
+        <w:t>periferne</w:t>
+      </w:r>
+      <w:proofErr w:type="spellEnd"/>
+      <w:r>
+        <w:t xml:space="preserve"> </w:t>
+      </w:r>
+      <w:proofErr w:type="spellStart"/>
+      <w:r>
+        <w:t>sklopove</w:t>
+      </w:r>
+      <w:proofErr w:type="spellEnd"/>
+      <w:r>
+        <w:t xml:space="preserve"> GPIOA </w:t>
+      </w:r>
+      <w:proofErr w:type="spellStart"/>
+      <w:r>
+        <w:t>i</w:t>
+      </w:r>
+      <w:proofErr w:type="spellEnd"/>
+      <w:r>
+        <w:t xml:space="preserve"> SPI2, </w:t>
+      </w:r>
+      <w:proofErr w:type="spellStart"/>
+      <w:r>
+        <w:t>dovođenje</w:t>
+      </w:r>
+      <w:proofErr w:type="spellEnd"/>
+      <w:r>
+        <w:t xml:space="preserve"> </w:t>
+      </w:r>
+      <w:proofErr w:type="spellStart"/>
+      <w:r>
+        <w:t>clocka</w:t>
+      </w:r>
+      <w:proofErr w:type="spellEnd"/>
+      <w:r>
+        <w:t xml:space="preserve"> </w:t>
+      </w:r>
+      <w:proofErr w:type="spellStart"/>
+      <w:r>
+        <w:t>omogućit</w:t>
+      </w:r>
+      <w:proofErr w:type="spellEnd"/>
+      <w:r>
+        <w:t xml:space="preserve"> </w:t>
+      </w:r>
+      <w:proofErr w:type="spellStart"/>
+      <w:r>
+        <w:t>ćemo</w:t>
+      </w:r>
+      <w:proofErr w:type="spellEnd"/>
+      <w:r>
+        <w:t xml:space="preserve"> </w:t>
+      </w:r>
+      <w:proofErr w:type="spellStart"/>
+      <w:r>
+        <w:t>pozivom</w:t>
+      </w:r>
+      <w:proofErr w:type="spellEnd"/>
+      <w:r>
+        <w:t xml:space="preserve"> </w:t>
+      </w:r>
+      <w:proofErr w:type="spellStart"/>
+      <w:r>
+        <w:t>slijedećih</w:t>
+      </w:r>
+      <w:proofErr w:type="spellEnd"/>
+      <w:r>
+        <w:t xml:space="preserve"> </w:t>
+      </w:r>
+      <w:proofErr w:type="spellStart"/>
+      <w:r>
+        <w:t>funkcija</w:t>
+      </w:r>
+      <w:proofErr w:type="spellEnd"/>
+      <w:r>
+        <w:t>:</w:t>
+      </w:r>
+    </w:p>
+    <w:p>
+      <w:pPr>
+        <w:jc w:val="both"/>
+      </w:pPr>
+    </w:p>
+    <w:p>
+      <w:pPr>
+        <w:jc w:val="both"/>
+        <w:rPr>
+          <w:rFonts w:ascii="Consolas" w:eastAsiaTheme="minorHAnsi" w:hAnsi="Consolas" w:cs="Consolas"/>
+          <w:b/>
+          <w:bCs/>
+          <w:color w:val="000000"/>
+          <w:kern w:val="0"/>
+          <w:sz w:val="20"/>
+          <w:szCs w:val="20"/>
+          <w:lang w:eastAsia="en-US" w:bidi="ar-SA"/>
+        </w:rPr>
+      </w:pPr>
+      <w:r>
+        <w:rPr>
+          <w:rFonts w:ascii="Consolas" w:eastAsiaTheme="minorHAnsi" w:hAnsi="Consolas" w:cs="Consolas"/>
+          <w:b/>
+          <w:bCs/>
+          <w:color w:val="000000"/>
+          <w:kern w:val="0"/>
+          <w:sz w:val="20"/>
+          <w:szCs w:val="20"/>
+          <w:lang w:eastAsia="en-US" w:bidi="ar-SA"/>
+        </w:rPr>
+        <w:t>void RCC_APB</w:t>
+      </w:r>
+      <w:r>
+        <w:rPr>
+          <w:rFonts w:ascii="Consolas" w:eastAsiaTheme="minorHAnsi" w:hAnsi="Consolas" w:cs="Consolas"/>
+          <w:b/>
+          <w:bCs/>
+          <w:color w:val="000000"/>
+          <w:kern w:val="0"/>
+          <w:sz w:val="20"/>
+          <w:szCs w:val="20"/>
+          <w:lang w:eastAsia="en-US" w:bidi="ar-SA"/>
+        </w:rPr>
+        <w:t>2</w:t>
+      </w:r>
+      <w:proofErr w:type="gramStart"/>
+      <w:r>
+        <w:rPr>
+          <w:rFonts w:ascii="Consolas" w:eastAsiaTheme="minorHAnsi" w:hAnsi="Consolas" w:cs="Consolas"/>
+          <w:b/>
+          <w:bCs/>
+          <w:color w:val="000000"/>
+          <w:kern w:val="0"/>
+          <w:sz w:val="20"/>
+          <w:szCs w:val="20"/>
+          <w:lang w:eastAsia="en-US" w:bidi="ar-SA"/>
+        </w:rPr>
+        <w:t>PeriphClockCmd(</w:t>
+      </w:r>
+      <w:proofErr w:type="gramEnd"/>
+      <w:r>
+        <w:rPr>
+          <w:rFonts w:ascii="Consolas" w:eastAsiaTheme="minorHAnsi" w:hAnsi="Consolas" w:cs="Consolas"/>
+          <w:color w:val="3F7F5F"/>
+          <w:kern w:val="0"/>
+          <w:sz w:val="20"/>
+          <w:szCs w:val="20"/>
+          <w:lang w:eastAsia="en-US" w:bidi="ar-SA"/>
+        </w:rPr>
+        <w:t>RCC_APB2Periph_GPIOA</w:t>
+      </w:r>
+      <w:r>
+        <w:rPr>
+          <w:rFonts w:ascii="Consolas" w:eastAsiaTheme="minorHAnsi" w:hAnsi="Consolas" w:cs="Consolas"/>
+          <w:b/>
+          <w:bCs/>
+          <w:color w:val="000000"/>
+          <w:kern w:val="0"/>
+          <w:sz w:val="20"/>
+          <w:szCs w:val="20"/>
+          <w:lang w:eastAsia="en-US" w:bidi="ar-SA"/>
+        </w:rPr>
+        <w:t>,</w:t>
+      </w:r>
+      <w:r>
+        <w:rPr>
+          <w:rFonts w:ascii="Consolas" w:eastAsiaTheme="minorHAnsi" w:hAnsi="Consolas" w:cs="Consolas"/>
+          <w:b/>
+          <w:bCs/>
+          <w:color w:val="000000"/>
+          <w:kern w:val="0"/>
+          <w:sz w:val="20"/>
+          <w:szCs w:val="20"/>
+          <w:lang w:eastAsia="en-US" w:bidi="ar-SA"/>
+        </w:rPr>
+        <w:t xml:space="preserve"> ENABLE</w:t>
+      </w:r>
+      <w:r>
+        <w:rPr>
+          <w:rFonts w:ascii="Consolas" w:eastAsiaTheme="minorHAnsi" w:hAnsi="Consolas" w:cs="Consolas"/>
+          <w:b/>
+          <w:bCs/>
+          <w:color w:val="000000"/>
+          <w:kern w:val="0"/>
+          <w:sz w:val="20"/>
+          <w:szCs w:val="20"/>
+          <w:lang w:eastAsia="en-US" w:bidi="ar-SA"/>
+        </w:rPr>
+        <w:t>);</w:t>
+      </w:r>
+    </w:p>
+    <w:p>
+      <w:pPr>
+        <w:jc w:val="both"/>
+        <w:rPr>
+          <w:rFonts w:ascii="Consolas" w:eastAsiaTheme="minorHAnsi" w:hAnsi="Consolas" w:cs="Consolas"/>
+          <w:b/>
+          <w:bCs/>
+          <w:color w:val="000000"/>
+          <w:kern w:val="0"/>
+          <w:sz w:val="20"/>
+          <w:szCs w:val="20"/>
+          <w:lang w:eastAsia="en-US" w:bidi="ar-SA"/>
+        </w:rPr>
+      </w:pPr>
+      <w:r>
+        <w:rPr>
+          <w:rFonts w:ascii="Consolas" w:eastAsiaTheme="minorHAnsi" w:hAnsi="Consolas" w:cs="Consolas"/>
+          <w:b/>
+          <w:bCs/>
+          <w:color w:val="000000"/>
+          <w:kern w:val="0"/>
+          <w:sz w:val="20"/>
+          <w:szCs w:val="20"/>
+          <w:lang w:eastAsia="en-US" w:bidi="ar-SA"/>
+        </w:rPr>
+        <w:t>void RCC_APB</w:t>
+      </w:r>
+      <w:r>
+        <w:rPr>
+          <w:rFonts w:ascii="Consolas" w:eastAsiaTheme="minorHAnsi" w:hAnsi="Consolas" w:cs="Consolas"/>
+          <w:b/>
+          <w:bCs/>
+          <w:color w:val="000000"/>
+          <w:kern w:val="0"/>
+          <w:sz w:val="20"/>
+          <w:szCs w:val="20"/>
+          <w:lang w:eastAsia="en-US" w:bidi="ar-SA"/>
+        </w:rPr>
+        <w:t>1</w:t>
+      </w:r>
+      <w:proofErr w:type="gramStart"/>
+      <w:r>
+        <w:rPr>
+          <w:rFonts w:ascii="Consolas" w:eastAsiaTheme="minorHAnsi" w:hAnsi="Consolas" w:cs="Consolas"/>
+          <w:b/>
+          <w:bCs/>
+          <w:color w:val="000000"/>
+          <w:kern w:val="0"/>
+          <w:sz w:val="20"/>
+          <w:szCs w:val="20"/>
+          <w:lang w:eastAsia="en-US" w:bidi="ar-SA"/>
+        </w:rPr>
+        <w:t>PeriphClockCmd(</w:t>
+      </w:r>
+      <w:proofErr w:type="gramEnd"/>
+      <w:r>
+        <w:rPr>
+          <w:rFonts w:ascii="Consolas" w:eastAsiaTheme="minorHAnsi" w:hAnsi="Consolas" w:cs="Consolas"/>
+          <w:color w:val="3F7F5F"/>
+          <w:kern w:val="0"/>
+          <w:sz w:val="20"/>
+          <w:szCs w:val="20"/>
+          <w:lang w:eastAsia="en-US" w:bidi="ar-SA"/>
+        </w:rPr>
+        <w:t>RCC_APB1Periph_SPI2</w:t>
+      </w:r>
+      <w:r>
+        <w:rPr>
+          <w:rFonts w:ascii="Consolas" w:eastAsiaTheme="minorHAnsi" w:hAnsi="Consolas" w:cs="Consolas"/>
+          <w:b/>
+          <w:bCs/>
+          <w:color w:val="000000"/>
+          <w:kern w:val="0"/>
+          <w:sz w:val="20"/>
+          <w:szCs w:val="20"/>
+          <w:lang w:eastAsia="en-US" w:bidi="ar-SA"/>
+        </w:rPr>
+        <w:t xml:space="preserve">, </w:t>
+      </w:r>
+      <w:r>
+        <w:rPr>
+          <w:rFonts w:ascii="Consolas" w:eastAsiaTheme="minorHAnsi" w:hAnsi="Consolas" w:cs="Consolas"/>
+          <w:b/>
+          <w:bCs/>
+          <w:color w:val="000000"/>
+          <w:kern w:val="0"/>
+          <w:sz w:val="20"/>
+          <w:szCs w:val="20"/>
+          <w:lang w:eastAsia="en-US" w:bidi="ar-SA"/>
+        </w:rPr>
+        <w:t>ENABLE</w:t>
+      </w:r>
+      <w:r>
+        <w:rPr>
+          <w:rFonts w:ascii="Consolas" w:eastAsiaTheme="minorHAnsi" w:hAnsi="Consolas" w:cs="Consolas"/>
+          <w:b/>
+          <w:bCs/>
+          <w:color w:val="000000"/>
+          <w:kern w:val="0"/>
+          <w:sz w:val="20"/>
+          <w:szCs w:val="20"/>
+          <w:lang w:eastAsia="en-US" w:bidi="ar-SA"/>
+        </w:rPr>
+        <w:t>);</w:t>
+      </w:r>
+    </w:p>
+    <w:p>
+      <w:pPr>
+        <w:jc w:val="both"/>
+      </w:pPr>
+    </w:p>
+    <w:p>
+      <w:pPr>
+        <w:jc w:val="both"/>
+      </w:pPr>
+      <w:r>
+        <w:t xml:space="preserve">U </w:t>
+      </w:r>
+      <w:proofErr w:type="spellStart"/>
+      <w:r>
+        <w:t>nastavku</w:t>
+      </w:r>
+      <w:proofErr w:type="spellEnd"/>
+      <w:r>
+        <w:t xml:space="preserve"> </w:t>
+      </w:r>
+      <w:proofErr w:type="spellStart"/>
+      <w:r>
+        <w:t>će</w:t>
+      </w:r>
+      <w:proofErr w:type="spellEnd"/>
+      <w:r>
+        <w:t xml:space="preserve"> </w:t>
+      </w:r>
+      <w:proofErr w:type="spellStart"/>
+      <w:r>
+        <w:t>biti</w:t>
+      </w:r>
+      <w:proofErr w:type="spellEnd"/>
+      <w:r>
+        <w:t xml:space="preserve"> </w:t>
+      </w:r>
+      <w:proofErr w:type="spellStart"/>
+      <w:r>
+        <w:t>prikazan</w:t>
+      </w:r>
+      <w:proofErr w:type="spellEnd"/>
+      <w:r>
+        <w:t xml:space="preserve"> </w:t>
+      </w:r>
+      <w:proofErr w:type="spellStart"/>
+      <w:r>
+        <w:t>način</w:t>
+      </w:r>
+      <w:proofErr w:type="spellEnd"/>
+      <w:r>
+        <w:t xml:space="preserve"> </w:t>
+      </w:r>
+      <w:proofErr w:type="spellStart"/>
+      <w:r>
+        <w:t>korištenja</w:t>
+      </w:r>
+      <w:proofErr w:type="spellEnd"/>
+      <w:r>
+        <w:t xml:space="preserve"> </w:t>
+      </w:r>
+      <w:r>
+        <w:t xml:space="preserve">GPIO </w:t>
+      </w:r>
+      <w:proofErr w:type="spellStart"/>
+      <w:r>
+        <w:t>portova</w:t>
+      </w:r>
+      <w:proofErr w:type="spellEnd"/>
+      <w:r>
+        <w:t xml:space="preserve"> </w:t>
+      </w:r>
+      <w:proofErr w:type="spellStart"/>
+      <w:r>
+        <w:t>kao</w:t>
+      </w:r>
+      <w:proofErr w:type="spellEnd"/>
+      <w:r>
+        <w:t xml:space="preserve"> </w:t>
+      </w:r>
+      <w:proofErr w:type="spellStart"/>
+      <w:r>
+        <w:t>digitalnih</w:t>
+      </w:r>
+      <w:proofErr w:type="spellEnd"/>
+      <w:r>
+        <w:t xml:space="preserve"> </w:t>
+      </w:r>
+      <w:proofErr w:type="spellStart"/>
+      <w:r>
+        <w:t>ulaza</w:t>
+      </w:r>
+      <w:proofErr w:type="spellEnd"/>
+      <w:r>
+        <w:t xml:space="preserve"> </w:t>
+      </w:r>
+      <w:proofErr w:type="spellStart"/>
+      <w:r>
+        <w:t>i</w:t>
+      </w:r>
+      <w:proofErr w:type="spellEnd"/>
+      <w:r>
+        <w:t xml:space="preserve"> </w:t>
+      </w:r>
+      <w:proofErr w:type="spellStart"/>
+      <w:r>
+        <w:t>izlaza</w:t>
+      </w:r>
+      <w:proofErr w:type="spellEnd"/>
+      <w:r>
+        <w:t xml:space="preserve">, </w:t>
+      </w:r>
+      <w:proofErr w:type="spellStart"/>
+      <w:r>
+        <w:t>dok</w:t>
+      </w:r>
+      <w:proofErr w:type="spellEnd"/>
+      <w:r>
+        <w:t xml:space="preserve"> </w:t>
+      </w:r>
+      <w:proofErr w:type="spellStart"/>
+      <w:r>
+        <w:t>su</w:t>
+      </w:r>
+      <w:proofErr w:type="spellEnd"/>
+      <w:r>
+        <w:t xml:space="preserve"> </w:t>
+      </w:r>
+      <w:proofErr w:type="spellStart"/>
+      <w:r>
+        <w:t>drugi</w:t>
+      </w:r>
+      <w:proofErr w:type="spellEnd"/>
+      <w:r>
+        <w:t xml:space="preserve"> </w:t>
+      </w:r>
+      <w:proofErr w:type="spellStart"/>
+      <w:r>
+        <w:t>načini</w:t>
+      </w:r>
+      <w:proofErr w:type="spellEnd"/>
+      <w:r>
+        <w:t xml:space="preserve"> </w:t>
+      </w:r>
+      <w:proofErr w:type="spellStart"/>
+      <w:r>
+        <w:t>rada</w:t>
+      </w:r>
+      <w:proofErr w:type="spellEnd"/>
+      <w:r>
+        <w:t xml:space="preserve"> </w:t>
+      </w:r>
+      <w:proofErr w:type="spellStart"/>
+      <w:r>
+        <w:t>predmet</w:t>
+      </w:r>
+      <w:proofErr w:type="spellEnd"/>
+      <w:r>
+        <w:t xml:space="preserve"> </w:t>
+      </w:r>
+      <w:proofErr w:type="spellStart"/>
+      <w:r>
+        <w:t>narednih</w:t>
+      </w:r>
+      <w:proofErr w:type="spellEnd"/>
+      <w:r>
+        <w:t xml:space="preserve"> </w:t>
+      </w:r>
+      <w:proofErr w:type="spellStart"/>
+      <w:r>
+        <w:t>vježbi</w:t>
+      </w:r>
+      <w:proofErr w:type="spellEnd"/>
+      <w:r>
+        <w:t>.</w:t>
+      </w:r>
+    </w:p>
+    <w:p/>
+    <w:p/>
+    <w:p>
+      <w:pPr>
+        <w:overflowPunct/>
+        <w:spacing w:after="160" w:line="259" w:lineRule="auto"/>
+      </w:pPr>
+      <w:r>
+        <w:br w:type="page"/>
+      </w:r>
+    </w:p>
+    <w:p>
+      <w:pPr>
+        <w:pStyle w:val="Heading3"/>
+      </w:pPr>
+      <w:r>
+        <w:lastRenderedPageBreak/>
+        <w:t>1.</w:t>
+      </w:r>
+      <w:r>
+        <w:t>4</w:t>
+      </w:r>
+      <w:r>
+        <w:t xml:space="preserve"> </w:t>
+      </w:r>
+      <w:proofErr w:type="spellStart"/>
+      <w:r>
+        <w:t>Električko</w:t>
+      </w:r>
+      <w:proofErr w:type="spellEnd"/>
+      <w:r>
+        <w:t xml:space="preserve"> </w:t>
+      </w:r>
+      <w:proofErr w:type="spellStart"/>
+      <w:r>
+        <w:t>povezivanje</w:t>
+      </w:r>
+      <w:proofErr w:type="spellEnd"/>
+      <w:r>
+        <w:t xml:space="preserve"> GPIO </w:t>
+      </w:r>
+      <w:proofErr w:type="spellStart"/>
+      <w:r>
+        <w:t>portova</w:t>
+      </w:r>
+      <w:proofErr w:type="spellEnd"/>
+      <w:r>
+        <w:t xml:space="preserve"> s </w:t>
+      </w:r>
+      <w:proofErr w:type="spellStart"/>
+      <w:r>
+        <w:t>vanjskim</w:t>
+      </w:r>
+      <w:proofErr w:type="spellEnd"/>
+      <w:r>
+        <w:t xml:space="preserve"> </w:t>
+      </w:r>
+      <w:proofErr w:type="spellStart"/>
+      <w:r>
+        <w:t>elementima</w:t>
+      </w:r>
+      <w:proofErr w:type="spellEnd"/>
     </w:p>
     <w:p/>
     <w:p>
-      <w:r>
-        <w:t xml:space="preserve">U </w:t>
+      <w:pPr>
+        <w:jc w:val="both"/>
+      </w:pPr>
+      <w:proofErr w:type="spellStart"/>
+      <w:r>
+        <w:t>Pri</w:t>
+      </w:r>
+      <w:proofErr w:type="spellEnd"/>
+      <w:r>
+        <w:t xml:space="preserve"> </w:t>
+      </w:r>
+      <w:proofErr w:type="spellStart"/>
+      <w:r>
+        <w:t>spajanju</w:t>
+      </w:r>
+      <w:proofErr w:type="spellEnd"/>
+      <w:r>
+        <w:t xml:space="preserve"> </w:t>
+      </w:r>
+      <w:proofErr w:type="spellStart"/>
+      <w:r>
+        <w:t>mikrokontolera</w:t>
+      </w:r>
+      <w:proofErr w:type="spellEnd"/>
+      <w:r>
+        <w:t xml:space="preserve"> s </w:t>
+      </w:r>
+      <w:proofErr w:type="spellStart"/>
+      <w:r>
+        <w:t>vanjskim</w:t>
+      </w:r>
+      <w:proofErr w:type="spellEnd"/>
+      <w:r>
+        <w:t xml:space="preserve"> </w:t>
+      </w:r>
+      <w:proofErr w:type="spellStart"/>
+      <w:r>
+        <w:t>elementima</w:t>
+      </w:r>
+      <w:proofErr w:type="spellEnd"/>
+      <w:r>
+        <w:t>,</w:t>
+      </w:r>
+      <w:r>
+        <w:t xml:space="preserve"> </w:t>
+      </w:r>
+      <w:r>
+        <w:t xml:space="preserve">mora se </w:t>
+      </w:r>
+      <w:proofErr w:type="spellStart"/>
+      <w:r>
+        <w:t>voditi</w:t>
+      </w:r>
+      <w:proofErr w:type="spellEnd"/>
+      <w:r>
+        <w:t xml:space="preserve"> </w:t>
+      </w:r>
+      <w:proofErr w:type="spellStart"/>
+      <w:r>
+        <w:t>računa</w:t>
+      </w:r>
+      <w:proofErr w:type="spellEnd"/>
+      <w:r>
+        <w:t xml:space="preserve"> o </w:t>
+      </w:r>
+      <w:proofErr w:type="spellStart"/>
+      <w:r>
+        <w:t>njihovim</w:t>
+      </w:r>
+      <w:proofErr w:type="spellEnd"/>
+      <w:r>
+        <w:t xml:space="preserve"> </w:t>
+      </w:r>
+      <w:proofErr w:type="spellStart"/>
+      <w:r>
+        <w:t>statičkim</w:t>
+      </w:r>
+      <w:proofErr w:type="spellEnd"/>
+      <w:r>
+        <w:t xml:space="preserve"> </w:t>
+      </w:r>
+      <w:proofErr w:type="spellStart"/>
+      <w:r>
+        <w:t>i</w:t>
+      </w:r>
+      <w:proofErr w:type="spellEnd"/>
+      <w:r>
+        <w:t xml:space="preserve"> </w:t>
+      </w:r>
+      <w:proofErr w:type="spellStart"/>
+      <w:r>
+        <w:t>dinamičkim</w:t>
+      </w:r>
+      <w:proofErr w:type="spellEnd"/>
+      <w:r>
+        <w:t xml:space="preserve">, </w:t>
+      </w:r>
+      <w:proofErr w:type="spellStart"/>
+      <w:r>
+        <w:t>električkim</w:t>
+      </w:r>
+      <w:proofErr w:type="spellEnd"/>
+      <w:r>
+        <w:t xml:space="preserve"> </w:t>
+      </w:r>
+      <w:proofErr w:type="spellStart"/>
+      <w:r>
+        <w:t>i</w:t>
+      </w:r>
+      <w:proofErr w:type="spellEnd"/>
+      <w:r>
+        <w:t xml:space="preserve"> </w:t>
+      </w:r>
+      <w:proofErr w:type="spellStart"/>
+      <w:r>
+        <w:t>mehaničkim</w:t>
+      </w:r>
+      <w:proofErr w:type="spellEnd"/>
+      <w:r>
+        <w:t xml:space="preserve"> </w:t>
+      </w:r>
+      <w:proofErr w:type="spellStart"/>
+      <w:r>
+        <w:t>svojstvima</w:t>
+      </w:r>
+      <w:proofErr w:type="spellEnd"/>
+      <w:r>
+        <w:t xml:space="preserve">. </w:t>
+      </w:r>
+      <w:proofErr w:type="spellStart"/>
+      <w:r>
+        <w:t>Neke</w:t>
+      </w:r>
+      <w:proofErr w:type="spellEnd"/>
+      <w:r>
+        <w:t xml:space="preserve"> od </w:t>
+      </w:r>
+      <w:proofErr w:type="spellStart"/>
+      <w:r>
+        <w:t>navedenih</w:t>
+      </w:r>
+      <w:proofErr w:type="spellEnd"/>
+      <w:r>
+        <w:t xml:space="preserve"> </w:t>
+      </w:r>
+      <w:proofErr w:type="spellStart"/>
+      <w:r>
+        <w:t>aspekata</w:t>
+      </w:r>
+      <w:proofErr w:type="spellEnd"/>
+      <w:r>
+        <w:t xml:space="preserve"> </w:t>
+      </w:r>
+      <w:proofErr w:type="spellStart"/>
+      <w:r>
+        <w:t>r</w:t>
+      </w:r>
+      <w:r>
+        <w:t>azmotrit</w:t>
+      </w:r>
+      <w:proofErr w:type="spellEnd"/>
+      <w:r>
+        <w:t xml:space="preserve"> </w:t>
+      </w:r>
+      <w:proofErr w:type="spellStart"/>
+      <w:r>
+        <w:t>ćemo</w:t>
+      </w:r>
+      <w:proofErr w:type="spellEnd"/>
+      <w:r>
+        <w:t xml:space="preserve"> u </w:t>
       </w:r>
       <w:proofErr w:type="spellStart"/>
       <w:r>
@@ -11948,6 +14614,1050 @@
       </w:r>
       <w:proofErr w:type="spellEnd"/>
       <w:r>
+        <w:t xml:space="preserve">, </w:t>
+      </w:r>
+      <w:proofErr w:type="spellStart"/>
+      <w:r>
+        <w:t>na</w:t>
+      </w:r>
+      <w:proofErr w:type="spellEnd"/>
+      <w:r>
+        <w:t xml:space="preserve"> </w:t>
+      </w:r>
+      <w:proofErr w:type="spellStart"/>
+      <w:r>
+        <w:t>primjeru</w:t>
+      </w:r>
+      <w:proofErr w:type="spellEnd"/>
+      <w:r>
+        <w:t xml:space="preserve"> </w:t>
+      </w:r>
+      <w:proofErr w:type="spellStart"/>
+      <w:r>
+        <w:t>spajanja</w:t>
+      </w:r>
+      <w:proofErr w:type="spellEnd"/>
+      <w:r>
+        <w:t xml:space="preserve"> </w:t>
+      </w:r>
+      <w:proofErr w:type="spellStart"/>
+      <w:r>
+        <w:t>svijetleće</w:t>
+      </w:r>
+      <w:proofErr w:type="spellEnd"/>
+      <w:r>
+        <w:t xml:space="preserve"> diode (</w:t>
+      </w:r>
+      <w:proofErr w:type="spellStart"/>
+      <w:r>
+        <w:t>engl.</w:t>
+      </w:r>
+      <w:proofErr w:type="spellEnd"/>
+      <w:r>
+        <w:t xml:space="preserve"> </w:t>
+      </w:r>
+      <w:proofErr w:type="gramStart"/>
+      <w:r>
+        <w:t xml:space="preserve">LED)  </w:t>
+      </w:r>
+      <w:proofErr w:type="spellStart"/>
+      <w:r>
+        <w:t>i</w:t>
+      </w:r>
+      <w:proofErr w:type="spellEnd"/>
+      <w:proofErr w:type="gramEnd"/>
+      <w:r>
+        <w:t xml:space="preserve"> </w:t>
+      </w:r>
+      <w:proofErr w:type="spellStart"/>
+      <w:r>
+        <w:t>tipkala</w:t>
+      </w:r>
+      <w:proofErr w:type="spellEnd"/>
+      <w:r>
+        <w:t>.(</w:t>
+      </w:r>
+      <w:proofErr w:type="spellStart"/>
+      <w:r>
+        <w:t>engl.</w:t>
+      </w:r>
+      <w:proofErr w:type="spellEnd"/>
+      <w:r>
+        <w:t xml:space="preserve"> pushbutton)</w:t>
+      </w:r>
+      <w:r>
+        <w:t xml:space="preserve"> </w:t>
+      </w:r>
+      <w:proofErr w:type="spellStart"/>
+      <w:r>
+        <w:t>na</w:t>
+      </w:r>
+      <w:proofErr w:type="spellEnd"/>
+      <w:r>
+        <w:t xml:space="preserve"> GPIO port </w:t>
+      </w:r>
+      <w:proofErr w:type="spellStart"/>
+      <w:r>
+        <w:t>mikrokontrolera</w:t>
+      </w:r>
+      <w:proofErr w:type="spellEnd"/>
+    </w:p>
+    <w:p>
+      <w:pPr>
+        <w:jc w:val="both"/>
+      </w:pPr>
+    </w:p>
+    <w:p>
+      <w:pPr>
+        <w:pStyle w:val="Heading4"/>
+        <w:jc w:val="both"/>
+      </w:pPr>
+      <w:r>
+        <w:t>1.</w:t>
+      </w:r>
+      <w:r>
+        <w:t>4</w:t>
+      </w:r>
+      <w:r>
+        <w:t>.1</w:t>
+      </w:r>
+      <w:r>
+        <w:t xml:space="preserve"> </w:t>
+      </w:r>
+      <w:proofErr w:type="spellStart"/>
+      <w:r>
+        <w:t>Spajanje</w:t>
+      </w:r>
+      <w:proofErr w:type="spellEnd"/>
+      <w:r>
+        <w:t xml:space="preserve"> </w:t>
+      </w:r>
+      <w:proofErr w:type="spellStart"/>
+      <w:r>
+        <w:t>svijetleće</w:t>
+      </w:r>
+      <w:proofErr w:type="spellEnd"/>
+      <w:r>
+        <w:t xml:space="preserve"> diode </w:t>
+      </w:r>
+      <w:proofErr w:type="spellStart"/>
+      <w:r>
+        <w:t>na</w:t>
+      </w:r>
+      <w:proofErr w:type="spellEnd"/>
+      <w:r>
+        <w:t xml:space="preserve"> GPIO port</w:t>
+      </w:r>
+    </w:p>
+    <w:p>
+      <w:pPr>
+        <w:jc w:val="both"/>
+      </w:pPr>
+    </w:p>
+    <w:p>
+      <w:pPr>
+        <w:jc w:val="both"/>
+      </w:pPr>
+      <w:proofErr w:type="spellStart"/>
+      <w:r>
+        <w:t>Svijetleć</w:t>
+      </w:r>
+      <w:r>
+        <w:t>u</w:t>
+      </w:r>
+      <w:proofErr w:type="spellEnd"/>
+      <w:r>
+        <w:t xml:space="preserve"> </w:t>
+      </w:r>
+      <w:proofErr w:type="spellStart"/>
+      <w:r>
+        <w:t>diodu</w:t>
+      </w:r>
+      <w:proofErr w:type="spellEnd"/>
+      <w:r>
+        <w:t xml:space="preserve"> ne bi </w:t>
+      </w:r>
+      <w:proofErr w:type="spellStart"/>
+      <w:r>
+        <w:t>bilo</w:t>
+      </w:r>
+      <w:proofErr w:type="spellEnd"/>
+      <w:r>
+        <w:t xml:space="preserve"> </w:t>
+      </w:r>
+      <w:r>
+        <w:t>dobro</w:t>
+      </w:r>
+      <w:r>
+        <w:t xml:space="preserve"> </w:t>
+      </w:r>
+      <w:proofErr w:type="spellStart"/>
+      <w:r>
+        <w:t>direktno</w:t>
+      </w:r>
+      <w:proofErr w:type="spellEnd"/>
+      <w:r>
+        <w:t xml:space="preserve"> </w:t>
+      </w:r>
+      <w:proofErr w:type="spellStart"/>
+      <w:r>
+        <w:t>spoji</w:t>
+      </w:r>
+      <w:r>
+        <w:t>t</w:t>
+      </w:r>
+      <w:r>
+        <w:t>i</w:t>
+      </w:r>
+      <w:proofErr w:type="spellEnd"/>
+      <w:r>
+        <w:t xml:space="preserve"> </w:t>
+      </w:r>
+      <w:proofErr w:type="spellStart"/>
+      <w:r>
+        <w:t>na</w:t>
+      </w:r>
+      <w:proofErr w:type="spellEnd"/>
+      <w:r>
+        <w:t xml:space="preserve"> </w:t>
+      </w:r>
+      <w:proofErr w:type="spellStart"/>
+      <w:r>
+        <w:t>nožicu</w:t>
+      </w:r>
+      <w:proofErr w:type="spellEnd"/>
+      <w:r>
+        <w:t xml:space="preserve"> </w:t>
+      </w:r>
+      <w:proofErr w:type="spellStart"/>
+      <w:r>
+        <w:t>mikrokontroler</w:t>
+      </w:r>
+      <w:r>
+        <w:t>a</w:t>
+      </w:r>
+      <w:proofErr w:type="spellEnd"/>
+      <w:r>
+        <w:t xml:space="preserve"> </w:t>
+      </w:r>
+      <w:proofErr w:type="spellStart"/>
+      <w:r>
+        <w:t>iz</w:t>
+      </w:r>
+      <w:proofErr w:type="spellEnd"/>
+      <w:r>
+        <w:t xml:space="preserve"> </w:t>
+      </w:r>
+      <w:proofErr w:type="spellStart"/>
+      <w:r>
+        <w:t>slijedećeg</w:t>
+      </w:r>
+      <w:proofErr w:type="spellEnd"/>
+      <w:r>
+        <w:t xml:space="preserve"> </w:t>
+      </w:r>
+      <w:proofErr w:type="spellStart"/>
+      <w:r>
+        <w:t>razloga</w:t>
+      </w:r>
+      <w:proofErr w:type="spellEnd"/>
+      <w:r>
+        <w:t xml:space="preserve">.  Za </w:t>
+      </w:r>
+      <w:proofErr w:type="spellStart"/>
+      <w:r>
+        <w:t>pružanje</w:t>
+      </w:r>
+      <w:proofErr w:type="spellEnd"/>
+      <w:r>
+        <w:t xml:space="preserve"> </w:t>
+      </w:r>
+      <w:proofErr w:type="spellStart"/>
+      <w:r>
+        <w:t>svog</w:t>
+      </w:r>
+      <w:proofErr w:type="spellEnd"/>
+      <w:r>
+        <w:t xml:space="preserve"> </w:t>
+      </w:r>
+      <w:proofErr w:type="spellStart"/>
+      <w:r>
+        <w:t>svjetlosnog</w:t>
+      </w:r>
+      <w:proofErr w:type="spellEnd"/>
+      <w:r>
+        <w:t xml:space="preserve"> </w:t>
+      </w:r>
+      <w:proofErr w:type="spellStart"/>
+      <w:r>
+        <w:t>ugođaja</w:t>
+      </w:r>
+      <w:proofErr w:type="spellEnd"/>
+      <w:r>
+        <w:t xml:space="preserve"> LED </w:t>
+      </w:r>
+      <w:proofErr w:type="spellStart"/>
+      <w:r>
+        <w:t>zahtjeva</w:t>
+      </w:r>
+      <w:proofErr w:type="spellEnd"/>
+      <w:r>
+        <w:t xml:space="preserve"> </w:t>
+      </w:r>
+      <w:proofErr w:type="spellStart"/>
+      <w:r>
+        <w:t>jakost</w:t>
+      </w:r>
+      <w:proofErr w:type="spellEnd"/>
+      <w:r>
+        <w:t xml:space="preserve"> </w:t>
+      </w:r>
+      <w:proofErr w:type="spellStart"/>
+      <w:r>
+        <w:t>struje</w:t>
+      </w:r>
+      <w:proofErr w:type="spellEnd"/>
+      <w:r>
+        <w:t xml:space="preserve"> </w:t>
+      </w:r>
+      <w:proofErr w:type="spellStart"/>
+      <w:r>
+        <w:t>od</w:t>
+      </w:r>
+      <w:proofErr w:type="spellEnd"/>
+      <w:r>
+        <w:t xml:space="preserve"> </w:t>
+      </w:r>
+      <w:proofErr w:type="spellStart"/>
+      <w:r>
+        <w:t>približno</w:t>
+      </w:r>
+      <w:proofErr w:type="spellEnd"/>
+      <w:r>
+        <w:t xml:space="preserve"> 10 mA, a </w:t>
+      </w:r>
+      <w:proofErr w:type="spellStart"/>
+      <w:r>
+        <w:t>pritom</w:t>
+      </w:r>
+      <w:proofErr w:type="spellEnd"/>
+      <w:r>
+        <w:t xml:space="preserve"> je pad </w:t>
+      </w:r>
+      <w:proofErr w:type="spellStart"/>
+      <w:r>
+        <w:t>napona</w:t>
+      </w:r>
+      <w:proofErr w:type="spellEnd"/>
+      <w:r>
+        <w:t xml:space="preserve"> </w:t>
+      </w:r>
+      <w:proofErr w:type="spellStart"/>
+      <w:r>
+        <w:t>na</w:t>
+      </w:r>
+      <w:proofErr w:type="spellEnd"/>
+      <w:r>
+        <w:t xml:space="preserve"> </w:t>
+      </w:r>
+      <w:proofErr w:type="spellStart"/>
+      <w:r>
+        <w:t>diod</w:t>
+      </w:r>
+      <w:r>
+        <w:t>i</w:t>
+      </w:r>
+      <w:proofErr w:type="spellEnd"/>
+      <w:r>
+        <w:t xml:space="preserve"> </w:t>
+      </w:r>
+      <w:proofErr w:type="spellStart"/>
+      <w:r>
+        <w:t>približno</w:t>
+      </w:r>
+      <w:proofErr w:type="spellEnd"/>
+      <w:r>
+        <w:t xml:space="preserve"> 1.5 V</w:t>
+      </w:r>
+      <w:r>
+        <w:rPr>
+          <w:rStyle w:val="FootnoteReference"/>
+        </w:rPr>
+        <w:footnoteReference w:id="3"/>
+      </w:r>
+      <w:r>
+        <w:t xml:space="preserve">. </w:t>
+      </w:r>
+      <w:proofErr w:type="spellStart"/>
+      <w:r>
+        <w:t>Napon</w:t>
+      </w:r>
+      <w:proofErr w:type="spellEnd"/>
+      <w:r>
+        <w:t xml:space="preserve"> </w:t>
+      </w:r>
+      <w:proofErr w:type="spellStart"/>
+      <w:r>
+        <w:t>na</w:t>
+      </w:r>
+      <w:proofErr w:type="spellEnd"/>
+      <w:r>
+        <w:t xml:space="preserve"> </w:t>
+      </w:r>
+      <w:proofErr w:type="spellStart"/>
+      <w:r>
+        <w:t>izlaznoj</w:t>
+      </w:r>
+      <w:proofErr w:type="spellEnd"/>
+      <w:r>
+        <w:t xml:space="preserve"> </w:t>
+      </w:r>
+      <w:proofErr w:type="spellStart"/>
+      <w:r>
+        <w:t>nožici</w:t>
+      </w:r>
+      <w:proofErr w:type="spellEnd"/>
+      <w:r>
+        <w:t xml:space="preserve"> </w:t>
+      </w:r>
+      <w:proofErr w:type="spellStart"/>
+      <w:r>
+        <w:t>mikrokontrolera</w:t>
+      </w:r>
+      <w:proofErr w:type="spellEnd"/>
+      <w:r>
+        <w:t xml:space="preserve">, </w:t>
+      </w:r>
+      <w:proofErr w:type="spellStart"/>
+      <w:r>
+        <w:t>kad</w:t>
+      </w:r>
+      <w:proofErr w:type="spellEnd"/>
+      <w:r>
+        <w:t xml:space="preserve"> je </w:t>
+      </w:r>
+      <w:proofErr w:type="spellStart"/>
+      <w:r>
+        <w:t>nožica</w:t>
+      </w:r>
+      <w:proofErr w:type="spellEnd"/>
+      <w:r>
+        <w:t xml:space="preserve"> </w:t>
+      </w:r>
+      <w:proofErr w:type="spellStart"/>
+      <w:r>
+        <w:t>konfigurirana</w:t>
+      </w:r>
+      <w:proofErr w:type="spellEnd"/>
+      <w:r>
+        <w:t xml:space="preserve"> </w:t>
+      </w:r>
+      <w:proofErr w:type="spellStart"/>
+      <w:r>
+        <w:t>kao</w:t>
+      </w:r>
+      <w:proofErr w:type="spellEnd"/>
+      <w:r>
+        <w:t xml:space="preserve"> push-pull </w:t>
+      </w:r>
+      <w:proofErr w:type="spellStart"/>
+      <w:r>
+        <w:t>izlaz</w:t>
+      </w:r>
+      <w:proofErr w:type="spellEnd"/>
+      <w:r>
+        <w:t xml:space="preserve"> </w:t>
+      </w:r>
+      <w:proofErr w:type="spellStart"/>
+      <w:r>
+        <w:t>te</w:t>
+      </w:r>
+      <w:proofErr w:type="spellEnd"/>
+      <w:r>
+        <w:t xml:space="preserve"> je</w:t>
+      </w:r>
+      <w:r>
+        <w:t xml:space="preserve"> u </w:t>
+      </w:r>
+      <w:proofErr w:type="spellStart"/>
+      <w:r>
+        <w:t>stanju</w:t>
+      </w:r>
+      <w:proofErr w:type="spellEnd"/>
+      <w:r>
+        <w:t xml:space="preserve"> </w:t>
+      </w:r>
+      <w:proofErr w:type="spellStart"/>
+      <w:r>
+        <w:t>logičke</w:t>
+      </w:r>
+      <w:proofErr w:type="spellEnd"/>
+      <w:r>
+        <w:t xml:space="preserve"> </w:t>
+      </w:r>
+      <w:proofErr w:type="spellStart"/>
+      <w:r>
+        <w:t>jedinice</w:t>
+      </w:r>
+      <w:proofErr w:type="spellEnd"/>
+      <w:r>
+        <w:t xml:space="preserve"> (‘1’) </w:t>
+      </w:r>
+      <w:proofErr w:type="spellStart"/>
+      <w:r>
+        <w:t>iznosi</w:t>
+      </w:r>
+      <w:proofErr w:type="spellEnd"/>
+      <w:r>
+        <w:t xml:space="preserve"> 3.3V. </w:t>
+      </w:r>
+      <w:proofErr w:type="spellStart"/>
+      <w:r>
+        <w:t>Kada</w:t>
+      </w:r>
+      <w:proofErr w:type="spellEnd"/>
+      <w:r>
+        <w:t xml:space="preserve"> bi </w:t>
+      </w:r>
+      <w:proofErr w:type="spellStart"/>
+      <w:r>
+        <w:t>dakle</w:t>
+      </w:r>
+      <w:proofErr w:type="spellEnd"/>
+      <w:r>
+        <w:t xml:space="preserve"> </w:t>
+      </w:r>
+      <w:proofErr w:type="spellStart"/>
+      <w:r>
+        <w:t>taj</w:t>
+      </w:r>
+      <w:proofErr w:type="spellEnd"/>
+      <w:r>
+        <w:t xml:space="preserve"> </w:t>
+      </w:r>
+      <w:proofErr w:type="spellStart"/>
+      <w:r>
+        <w:t>iznos</w:t>
+      </w:r>
+      <w:proofErr w:type="spellEnd"/>
+      <w:r>
+        <w:t xml:space="preserve"> </w:t>
+      </w:r>
+      <w:proofErr w:type="spellStart"/>
+      <w:r>
+        <w:t>napon</w:t>
+      </w:r>
+      <w:r>
+        <w:t>a</w:t>
+      </w:r>
+      <w:proofErr w:type="spellEnd"/>
+      <w:r>
+        <w:t xml:space="preserve"> </w:t>
+      </w:r>
+      <w:proofErr w:type="spellStart"/>
+      <w:r>
+        <w:t>doveli</w:t>
+      </w:r>
+      <w:proofErr w:type="spellEnd"/>
+      <w:r>
+        <w:t xml:space="preserve"> </w:t>
+      </w:r>
+      <w:proofErr w:type="spellStart"/>
+      <w:r>
+        <w:t>direktno</w:t>
+      </w:r>
+      <w:proofErr w:type="spellEnd"/>
+      <w:r>
+        <w:t xml:space="preserve"> </w:t>
+      </w:r>
+      <w:proofErr w:type="spellStart"/>
+      <w:r>
+        <w:t>na</w:t>
+      </w:r>
+      <w:proofErr w:type="spellEnd"/>
+      <w:r>
+        <w:t xml:space="preserve"> </w:t>
+      </w:r>
+      <w:proofErr w:type="spellStart"/>
+      <w:r>
+        <w:t>anodu</w:t>
+      </w:r>
+      <w:r>
+        <w:t>,</w:t>
+      </w:r>
+      <w:r>
+        <w:t>diode</w:t>
+      </w:r>
+      <w:proofErr w:type="spellEnd"/>
+      <w:r>
+        <w:t>,</w:t>
+      </w:r>
+      <w:r>
+        <w:t xml:space="preserve"> </w:t>
+      </w:r>
+      <w:proofErr w:type="spellStart"/>
+      <w:r>
+        <w:t>kroz</w:t>
+      </w:r>
+      <w:proofErr w:type="spellEnd"/>
+      <w:r>
+        <w:t xml:space="preserve"> LED </w:t>
+      </w:r>
+      <w:proofErr w:type="spellStart"/>
+      <w:r>
+        <w:t>bi</w:t>
+      </w:r>
+      <w:proofErr w:type="spellEnd"/>
+      <w:r>
+        <w:t xml:space="preserve"> </w:t>
+      </w:r>
+      <w:proofErr w:type="spellStart"/>
+      <w:r>
+        <w:t>potekla</w:t>
+      </w:r>
+      <w:proofErr w:type="spellEnd"/>
+      <w:r>
+        <w:t xml:space="preserve"> </w:t>
+      </w:r>
+      <w:proofErr w:type="spellStart"/>
+      <w:r>
+        <w:t>vrlo</w:t>
+      </w:r>
+      <w:proofErr w:type="spellEnd"/>
+      <w:r>
+        <w:t xml:space="preserve"> </w:t>
+      </w:r>
+      <w:proofErr w:type="spellStart"/>
+      <w:r>
+        <w:t>velika</w:t>
+      </w:r>
+      <w:proofErr w:type="spellEnd"/>
+      <w:r>
+        <w:t xml:space="preserve"> </w:t>
+      </w:r>
+      <w:proofErr w:type="spellStart"/>
+      <w:r>
+        <w:t>struja</w:t>
+      </w:r>
+      <w:proofErr w:type="spellEnd"/>
+      <w:r>
+        <w:t xml:space="preserve">, </w:t>
+      </w:r>
+      <w:proofErr w:type="spellStart"/>
+      <w:r>
+        <w:t>ograničena</w:t>
+      </w:r>
+      <w:proofErr w:type="spellEnd"/>
+      <w:r>
+        <w:t xml:space="preserve"> </w:t>
+      </w:r>
+      <w:proofErr w:type="spellStart"/>
+      <w:r>
+        <w:t>samo</w:t>
+      </w:r>
+      <w:proofErr w:type="spellEnd"/>
+      <w:r>
+        <w:t xml:space="preserve"> </w:t>
+      </w:r>
+      <w:proofErr w:type="spellStart"/>
+      <w:r>
+        <w:t>malim</w:t>
+      </w:r>
+      <w:proofErr w:type="spellEnd"/>
+      <w:r>
+        <w:t xml:space="preserve"> </w:t>
+      </w:r>
+      <w:proofErr w:type="spellStart"/>
+      <w:r>
+        <w:t>unutrašnjim</w:t>
+      </w:r>
+      <w:proofErr w:type="spellEnd"/>
+      <w:r>
+        <w:t xml:space="preserve"> </w:t>
+      </w:r>
+      <w:proofErr w:type="spellStart"/>
+      <w:r>
+        <w:t>otporima</w:t>
+      </w:r>
+      <w:proofErr w:type="spellEnd"/>
+      <w:r>
+        <w:t xml:space="preserve"> </w:t>
+      </w:r>
+      <w:proofErr w:type="spellStart"/>
+      <w:r>
+        <w:t>izlaznog</w:t>
+      </w:r>
+      <w:proofErr w:type="spellEnd"/>
+      <w:r>
+        <w:t xml:space="preserve"> </w:t>
+      </w:r>
+      <w:proofErr w:type="spellStart"/>
+      <w:r>
+        <w:t>sklopa</w:t>
+      </w:r>
+      <w:proofErr w:type="spellEnd"/>
+      <w:r>
+        <w:t xml:space="preserve"> </w:t>
+      </w:r>
+      <w:proofErr w:type="spellStart"/>
+      <w:r>
+        <w:t>mikrokontrolera</w:t>
+      </w:r>
+      <w:proofErr w:type="spellEnd"/>
+      <w:r>
+        <w:t xml:space="preserve"> </w:t>
+      </w:r>
+      <w:proofErr w:type="spellStart"/>
+      <w:r>
+        <w:t>i</w:t>
+      </w:r>
+      <w:proofErr w:type="spellEnd"/>
+      <w:r>
+        <w:t xml:space="preserve"> </w:t>
+      </w:r>
+      <w:proofErr w:type="spellStart"/>
+      <w:r>
+        <w:t>svijetleće</w:t>
+      </w:r>
+      <w:proofErr w:type="spellEnd"/>
+      <w:r>
+        <w:t xml:space="preserve"> diode </w:t>
+      </w:r>
+      <w:proofErr w:type="spellStart"/>
+      <w:r>
+        <w:t>što</w:t>
+      </w:r>
+      <w:proofErr w:type="spellEnd"/>
+      <w:r>
+        <w:t xml:space="preserve"> bi </w:t>
+      </w:r>
+      <w:proofErr w:type="spellStart"/>
+      <w:r>
+        <w:t>rezultiralo</w:t>
+      </w:r>
+      <w:proofErr w:type="spellEnd"/>
+      <w:r>
+        <w:t xml:space="preserve"> </w:t>
+      </w:r>
+      <w:proofErr w:type="spellStart"/>
+      <w:r>
+        <w:t>pregaranjem</w:t>
+      </w:r>
+      <w:proofErr w:type="spellEnd"/>
+      <w:r>
+        <w:t xml:space="preserve"> diode </w:t>
+      </w:r>
+      <w:proofErr w:type="spellStart"/>
+      <w:r>
+        <w:t>ili</w:t>
+      </w:r>
+      <w:proofErr w:type="spellEnd"/>
+      <w:r>
+        <w:t xml:space="preserve"> </w:t>
+      </w:r>
+      <w:proofErr w:type="spellStart"/>
+      <w:r>
+        <w:t>izlaznog</w:t>
+      </w:r>
+      <w:proofErr w:type="spellEnd"/>
+      <w:r>
+        <w:t xml:space="preserve"> </w:t>
+      </w:r>
+      <w:proofErr w:type="spellStart"/>
+      <w:r>
+        <w:t>sklopa</w:t>
+      </w:r>
+      <w:proofErr w:type="spellEnd"/>
+      <w:r>
+        <w:t xml:space="preserve"> </w:t>
+      </w:r>
+      <w:proofErr w:type="spellStart"/>
+      <w:r>
+        <w:t>mikrokontrolera</w:t>
+      </w:r>
+      <w:proofErr w:type="spellEnd"/>
+      <w:r>
+        <w:t>.</w:t>
+      </w:r>
+      <w:r>
+        <w:t xml:space="preserve"> </w:t>
+      </w:r>
+      <w:proofErr w:type="spellStart"/>
+      <w:r>
+        <w:t>Kako</w:t>
+      </w:r>
+      <w:proofErr w:type="spellEnd"/>
+      <w:r>
+        <w:t xml:space="preserve"> se to ne bi </w:t>
+      </w:r>
+      <w:proofErr w:type="spellStart"/>
+      <w:r>
+        <w:t>dogodilo</w:t>
+      </w:r>
+      <w:proofErr w:type="spellEnd"/>
+      <w:r>
+        <w:t xml:space="preserve"> </w:t>
+      </w:r>
+      <w:proofErr w:type="spellStart"/>
+      <w:r>
+        <w:t>potrebno</w:t>
+      </w:r>
+      <w:proofErr w:type="spellEnd"/>
+      <w:r>
+        <w:t xml:space="preserve"> je </w:t>
+      </w:r>
+      <w:proofErr w:type="spellStart"/>
+      <w:r>
+        <w:t>oganičiti</w:t>
+      </w:r>
+      <w:proofErr w:type="spellEnd"/>
+      <w:r>
+        <w:t xml:space="preserve"> </w:t>
+      </w:r>
+      <w:proofErr w:type="spellStart"/>
+      <w:r>
+        <w:t>iznos</w:t>
+      </w:r>
+      <w:proofErr w:type="spellEnd"/>
+      <w:r>
+        <w:t xml:space="preserve"> </w:t>
+      </w:r>
+      <w:proofErr w:type="spellStart"/>
+      <w:r>
+        <w:t>struje</w:t>
+      </w:r>
+      <w:proofErr w:type="spellEnd"/>
+      <w:r>
+        <w:t xml:space="preserve"> </w:t>
+      </w:r>
+      <w:proofErr w:type="spellStart"/>
+      <w:r>
+        <w:t>na</w:t>
+      </w:r>
+      <w:proofErr w:type="spellEnd"/>
+      <w:r>
+        <w:t xml:space="preserve"> </w:t>
+      </w:r>
+      <w:proofErr w:type="spellStart"/>
+      <w:r>
+        <w:t>navedenih</w:t>
+      </w:r>
+      <w:proofErr w:type="spellEnd"/>
+      <w:r>
+        <w:t xml:space="preserve"> 10 mA. To se </w:t>
+      </w:r>
+      <w:proofErr w:type="spellStart"/>
+      <w:r>
+        <w:t>postiže</w:t>
+      </w:r>
+      <w:proofErr w:type="spellEnd"/>
+      <w:r>
+        <w:t xml:space="preserve"> </w:t>
+      </w:r>
+      <w:proofErr w:type="spellStart"/>
+      <w:r>
+        <w:t>spajanjem</w:t>
+      </w:r>
+      <w:proofErr w:type="spellEnd"/>
+      <w:r>
+        <w:t xml:space="preserve"> </w:t>
+      </w:r>
+      <w:proofErr w:type="spellStart"/>
+      <w:r>
+        <w:t>otpornika</w:t>
+      </w:r>
+      <w:proofErr w:type="spellEnd"/>
+      <w:r>
+        <w:t xml:space="preserve"> u </w:t>
+      </w:r>
+      <w:proofErr w:type="spellStart"/>
+      <w:r>
+        <w:t>seriju</w:t>
+      </w:r>
+      <w:proofErr w:type="spellEnd"/>
+      <w:r>
+        <w:t xml:space="preserve"> </w:t>
+      </w:r>
+      <w:proofErr w:type="spellStart"/>
+      <w:r>
+        <w:t>sa</w:t>
+      </w:r>
+      <w:proofErr w:type="spellEnd"/>
+      <w:r>
+        <w:t xml:space="preserve"> </w:t>
+      </w:r>
+      <w:proofErr w:type="spellStart"/>
+      <w:r>
+        <w:t>svijetlećom</w:t>
+      </w:r>
+      <w:proofErr w:type="spellEnd"/>
+      <w:r>
+        <w:t xml:space="preserve"> </w:t>
+      </w:r>
+      <w:proofErr w:type="spellStart"/>
+      <w:r>
+        <w:t>diodom</w:t>
+      </w:r>
+      <w:proofErr w:type="spellEnd"/>
+      <w:r>
+        <w:t xml:space="preserve"> </w:t>
+      </w:r>
+      <w:proofErr w:type="spellStart"/>
+      <w:r>
+        <w:t>na</w:t>
+      </w:r>
+      <w:proofErr w:type="spellEnd"/>
+      <w:r>
+        <w:t xml:space="preserve"> </w:t>
+      </w:r>
+      <w:proofErr w:type="spellStart"/>
+      <w:r>
+        <w:t>jedan</w:t>
+      </w:r>
+      <w:proofErr w:type="spellEnd"/>
+      <w:r>
+        <w:t xml:space="preserve"> </w:t>
+      </w:r>
+      <w:proofErr w:type="spellStart"/>
+      <w:r>
+        <w:t>od</w:t>
+      </w:r>
+      <w:proofErr w:type="spellEnd"/>
+      <w:r>
+        <w:t xml:space="preserve"> </w:t>
+      </w:r>
+      <w:proofErr w:type="spellStart"/>
+      <w:r>
+        <w:t>slijedećih</w:t>
+      </w:r>
+      <w:proofErr w:type="spellEnd"/>
+      <w:r>
+        <w:t xml:space="preserve"> </w:t>
+      </w:r>
+      <w:proofErr w:type="spellStart"/>
+      <w:r>
+        <w:t>načina</w:t>
+      </w:r>
+      <w:proofErr w:type="spellEnd"/>
+      <w:r>
+        <w:t>:</w:t>
+      </w:r>
+    </w:p>
+    <w:p/>
+    <w:p>
+      <w:pPr>
+        <w:jc w:val="center"/>
+      </w:pPr>
+      <w:r>
+        <w:rPr>
+          <w:noProof/>
+        </w:rPr>
+        <w:drawing>
+          <wp:inline distT="0" distB="0" distL="0" distR="0" wp14:anchorId="75C7F30E" wp14:editId="1A65473F">
+            <wp:extent cx="3048000" cy="976923"/>
+            <wp:effectExtent l="0" t="0" r="0" b="0"/>
+            <wp:docPr id="6" name="Picture 6"/>
+            <wp:cNvGraphicFramePr>
+              <a:graphicFrameLocks xmlns:a="http://schemas.openxmlformats.org/drawingml/2006/main" noChangeAspect="1"/>
+            </wp:cNvGraphicFramePr>
+            <a:graphic xmlns:a="http://schemas.openxmlformats.org/drawingml/2006/main">
+              <a:graphicData uri="http://schemas.openxmlformats.org/drawingml/2006/picture">
+                <pic:pic xmlns:pic="http://schemas.openxmlformats.org/drawingml/2006/picture">
+                  <pic:nvPicPr>
+                    <pic:cNvPr id="0" name="Picture 3"/>
+                    <pic:cNvPicPr>
+                      <a:picLocks noChangeAspect="1" noChangeArrowheads="1"/>
+                    </pic:cNvPicPr>
+                  </pic:nvPicPr>
+                  <pic:blipFill>
+                    <a:blip r:embed="rId12">
+                      <a:extLst>
+                        <a:ext uri="{28A0092B-C50C-407E-A947-70E740481C1C}">
+                          <a14:useLocalDpi xmlns:a14="http://schemas.microsoft.com/office/drawing/2010/main" val="0"/>
+                        </a:ext>
+                      </a:extLst>
+                    </a:blip>
+                    <a:srcRect/>
+                    <a:stretch>
+                      <a:fillRect/>
+                    </a:stretch>
+                  </pic:blipFill>
+                  <pic:spPr bwMode="auto">
+                    <a:xfrm>
+                      <a:off x="0" y="0"/>
+                      <a:ext cx="3169442" cy="1015847"/>
+                    </a:xfrm>
+                    <a:prstGeom prst="rect">
+                      <a:avLst/>
+                    </a:prstGeom>
+                    <a:noFill/>
+                    <a:ln>
+                      <a:noFill/>
+                    </a:ln>
+                  </pic:spPr>
+                </pic:pic>
+              </a:graphicData>
+            </a:graphic>
+          </wp:inline>
+        </w:drawing>
+      </w:r>
+    </w:p>
+    <w:p/>
+    <w:p>
+      <w:proofErr w:type="spellStart"/>
+      <w:r>
+        <w:t>Ukoliko</w:t>
+      </w:r>
+      <w:proofErr w:type="spellEnd"/>
+      <w:r>
+        <w:t xml:space="preserve"> LED </w:t>
+      </w:r>
+      <w:proofErr w:type="spellStart"/>
+      <w:r>
+        <w:t>spajamo</w:t>
+      </w:r>
+      <w:proofErr w:type="spellEnd"/>
+      <w:r>
+        <w:t xml:space="preserve"> </w:t>
+      </w:r>
+      <w:proofErr w:type="spellStart"/>
+      <w:r>
+        <w:t>na</w:t>
+      </w:r>
+      <w:proofErr w:type="spellEnd"/>
+      <w:r>
+        <w:t xml:space="preserve"> </w:t>
+      </w:r>
+      <w:proofErr w:type="spellStart"/>
+      <w:r>
+        <w:t>prvi</w:t>
+      </w:r>
+      <w:proofErr w:type="spellEnd"/>
+      <w:r>
+        <w:t xml:space="preserve"> </w:t>
+      </w:r>
+      <w:proofErr w:type="spellStart"/>
+      <w:r>
+        <w:t>način</w:t>
+      </w:r>
+      <w:proofErr w:type="spellEnd"/>
+      <w:r>
+        <w:t xml:space="preserve"> (</w:t>
+      </w:r>
+      <w:proofErr w:type="spellStart"/>
+      <w:r>
+        <w:t>lijevo</w:t>
+      </w:r>
+      <w:proofErr w:type="spellEnd"/>
+      <w:r>
+        <w:t xml:space="preserve">), </w:t>
+      </w:r>
+      <w:proofErr w:type="spellStart"/>
+      <w:r>
+        <w:t>ona</w:t>
+      </w:r>
+      <w:proofErr w:type="spellEnd"/>
+      <w:r>
         <w:t xml:space="preserve"> </w:t>
       </w:r>
       <w:proofErr w:type="spellStart"/>
@@ -11960,47 +15670,671 @@
       </w:r>
       <w:proofErr w:type="spellStart"/>
       <w:r>
-        <w:t>biti</w:t>
-      </w:r>
-      <w:proofErr w:type="spellEnd"/>
-      <w:r>
-        <w:t xml:space="preserve"> </w:t>
-      </w:r>
-      <w:proofErr w:type="spellStart"/>
-      <w:r>
-        <w:t>prikazan</w:t>
-      </w:r>
-      <w:proofErr w:type="spellEnd"/>
-      <w:r>
-        <w:t xml:space="preserve"> </w:t>
-      </w:r>
-      <w:proofErr w:type="spellStart"/>
-      <w:r>
-        <w:t>način</w:t>
-      </w:r>
-      <w:proofErr w:type="spellEnd"/>
-      <w:r>
-        <w:t xml:space="preserve"> </w:t>
-      </w:r>
-      <w:proofErr w:type="spellStart"/>
-      <w:r>
-        <w:t>korištenja</w:t>
-      </w:r>
-      <w:proofErr w:type="spellEnd"/>
-      <w:r>
-        <w:t xml:space="preserve"> </w:t>
-      </w:r>
-      <w:proofErr w:type="spellStart"/>
-      <w:r>
-        <w:t>digitalnih</w:t>
-      </w:r>
-      <w:proofErr w:type="spellEnd"/>
-      <w:r>
-        <w:t xml:space="preserve"> </w:t>
-      </w:r>
-      <w:proofErr w:type="spellStart"/>
-      <w:r>
-        <w:t>ulaza</w:t>
+        <w:t>svijetliti</w:t>
+      </w:r>
+      <w:proofErr w:type="spellEnd"/>
+      <w:r>
+        <w:t xml:space="preserve"> </w:t>
+      </w:r>
+      <w:proofErr w:type="spellStart"/>
+      <w:r>
+        <w:t>kad</w:t>
+      </w:r>
+      <w:proofErr w:type="spellEnd"/>
+      <w:r>
+        <w:t xml:space="preserve"> se </w:t>
+      </w:r>
+      <w:proofErr w:type="spellStart"/>
+      <w:r>
+        <w:t>na</w:t>
+      </w:r>
+      <w:proofErr w:type="spellEnd"/>
+      <w:r>
+        <w:t xml:space="preserve"> GPIO port </w:t>
+      </w:r>
+      <w:proofErr w:type="spellStart"/>
+      <w:r>
+        <w:t>upiše</w:t>
+      </w:r>
+      <w:proofErr w:type="spellEnd"/>
+      <w:r>
+        <w:t xml:space="preserve"> </w:t>
+      </w:r>
+      <w:proofErr w:type="spellStart"/>
+      <w:r>
+        <w:t>logička</w:t>
+      </w:r>
+      <w:proofErr w:type="spellEnd"/>
+      <w:r>
+        <w:t xml:space="preserve"> </w:t>
+      </w:r>
+      <w:proofErr w:type="spellStart"/>
+      <w:r>
+        <w:t>jedinica</w:t>
+      </w:r>
+      <w:proofErr w:type="spellEnd"/>
+      <w:r>
+        <w:t xml:space="preserve"> (‘1’), </w:t>
+      </w:r>
+      <w:proofErr w:type="spellStart"/>
+      <w:r>
+        <w:t>dok</w:t>
+      </w:r>
+      <w:proofErr w:type="spellEnd"/>
+      <w:r>
+        <w:t xml:space="preserve"> </w:t>
+      </w:r>
+      <w:proofErr w:type="spellStart"/>
+      <w:r>
+        <w:t>će</w:t>
+      </w:r>
+      <w:proofErr w:type="spellEnd"/>
+      <w:r>
+        <w:t xml:space="preserve">, </w:t>
+      </w:r>
+      <w:proofErr w:type="spellStart"/>
+      <w:r>
+        <w:t>pri</w:t>
+      </w:r>
+      <w:proofErr w:type="spellEnd"/>
+      <w:r>
+        <w:t xml:space="preserve"> </w:t>
+      </w:r>
+      <w:proofErr w:type="spellStart"/>
+      <w:r>
+        <w:t>spajaju</w:t>
+      </w:r>
+      <w:proofErr w:type="spellEnd"/>
+      <w:r>
+        <w:t xml:space="preserve"> </w:t>
+      </w:r>
+      <w:proofErr w:type="spellStart"/>
+      <w:r>
+        <w:t>prema</w:t>
+      </w:r>
+      <w:proofErr w:type="spellEnd"/>
+      <w:r>
+        <w:t xml:space="preserve"> </w:t>
+      </w:r>
+      <w:proofErr w:type="spellStart"/>
+      <w:r>
+        <w:t>slici</w:t>
+      </w:r>
+      <w:proofErr w:type="spellEnd"/>
+      <w:r>
+        <w:t xml:space="preserve"> </w:t>
+      </w:r>
+      <w:proofErr w:type="spellStart"/>
+      <w:proofErr w:type="gramStart"/>
+      <w:r>
+        <w:t>desno</w:t>
+      </w:r>
+      <w:proofErr w:type="spellEnd"/>
+      <w:r>
+        <w:t>,  LED</w:t>
+      </w:r>
+      <w:proofErr w:type="gramEnd"/>
+      <w:r>
+        <w:t xml:space="preserve"> </w:t>
+      </w:r>
+      <w:proofErr w:type="spellStart"/>
+      <w:r>
+        <w:t>svijetliti</w:t>
+      </w:r>
+      <w:proofErr w:type="spellEnd"/>
+      <w:r>
+        <w:t xml:space="preserve"> </w:t>
+      </w:r>
+      <w:proofErr w:type="spellStart"/>
+      <w:r>
+        <w:t>kad</w:t>
+      </w:r>
+      <w:proofErr w:type="spellEnd"/>
+      <w:r>
+        <w:t xml:space="preserve"> se </w:t>
+      </w:r>
+      <w:proofErr w:type="spellStart"/>
+      <w:r>
+        <w:t>na</w:t>
+      </w:r>
+      <w:proofErr w:type="spellEnd"/>
+      <w:r>
+        <w:t xml:space="preserve"> GPIO port </w:t>
+      </w:r>
+      <w:proofErr w:type="spellStart"/>
+      <w:r>
+        <w:t>upiše</w:t>
+      </w:r>
+      <w:proofErr w:type="spellEnd"/>
+      <w:r>
+        <w:t xml:space="preserve"> ‘0’. </w:t>
+      </w:r>
+      <w:proofErr w:type="spellStart"/>
+      <w:r>
+        <w:t>Kod</w:t>
+      </w:r>
+      <w:proofErr w:type="spellEnd"/>
+      <w:r>
+        <w:t xml:space="preserve"> </w:t>
+      </w:r>
+      <w:proofErr w:type="spellStart"/>
+      <w:r>
+        <w:t>mikrokontrolera</w:t>
+      </w:r>
+      <w:proofErr w:type="spellEnd"/>
+      <w:r>
+        <w:t xml:space="preserve"> </w:t>
+      </w:r>
+      <w:proofErr w:type="spellStart"/>
+      <w:r>
+        <w:t>koji</w:t>
+      </w:r>
+      <w:proofErr w:type="spellEnd"/>
+      <w:r>
+        <w:t xml:space="preserve"> </w:t>
+      </w:r>
+      <w:proofErr w:type="spellStart"/>
+      <w:r>
+        <w:t>su</w:t>
+      </w:r>
+      <w:proofErr w:type="spellEnd"/>
+      <w:r>
+        <w:t xml:space="preserve"> </w:t>
+      </w:r>
+      <w:proofErr w:type="spellStart"/>
+      <w:r>
+        <w:t>prethodili</w:t>
+      </w:r>
+      <w:proofErr w:type="spellEnd"/>
+      <w:r>
+        <w:t xml:space="preserve"> SMT32 </w:t>
+      </w:r>
+      <w:proofErr w:type="spellStart"/>
+      <w:r>
+        <w:t>nerijetko</w:t>
+      </w:r>
+      <w:proofErr w:type="spellEnd"/>
+      <w:r>
+        <w:t xml:space="preserve"> </w:t>
+      </w:r>
+      <w:proofErr w:type="spellStart"/>
+      <w:r>
+        <w:t>su</w:t>
+      </w:r>
+      <w:proofErr w:type="spellEnd"/>
+      <w:r>
+        <w:t xml:space="preserve"> GPIO </w:t>
+      </w:r>
+      <w:proofErr w:type="spellStart"/>
+      <w:r>
+        <w:t>portovi</w:t>
+      </w:r>
+      <w:proofErr w:type="spellEnd"/>
+      <w:r>
+        <w:t xml:space="preserve"> </w:t>
+      </w:r>
+      <w:proofErr w:type="spellStart"/>
+      <w:r>
+        <w:t>mogli</w:t>
+      </w:r>
+      <w:proofErr w:type="spellEnd"/>
+      <w:r>
+        <w:t xml:space="preserve"> </w:t>
+      </w:r>
+      <w:proofErr w:type="spellStart"/>
+      <w:r>
+        <w:t>podnijeti</w:t>
+      </w:r>
+      <w:proofErr w:type="spellEnd"/>
+      <w:r>
+        <w:t xml:space="preserve"> </w:t>
+      </w:r>
+      <w:proofErr w:type="spellStart"/>
+      <w:r>
+        <w:t>veću</w:t>
+      </w:r>
+      <w:proofErr w:type="spellEnd"/>
+      <w:r>
+        <w:t xml:space="preserve"> </w:t>
+      </w:r>
+      <w:r>
+        <w:t xml:space="preserve">u </w:t>
+      </w:r>
+      <w:proofErr w:type="spellStart"/>
+      <w:r>
+        <w:t>slučaju</w:t>
+      </w:r>
+      <w:proofErr w:type="spellEnd"/>
+      <w:r>
+        <w:t xml:space="preserve"> </w:t>
+      </w:r>
+      <w:proofErr w:type="spellStart"/>
+      <w:r>
+        <w:t>kada</w:t>
+      </w:r>
+      <w:proofErr w:type="spellEnd"/>
+      <w:r>
+        <w:t xml:space="preserve"> </w:t>
+      </w:r>
+      <w:proofErr w:type="spellStart"/>
+      <w:r>
+        <w:t>struja</w:t>
+      </w:r>
+      <w:proofErr w:type="spellEnd"/>
+      <w:r>
+        <w:t xml:space="preserve"> </w:t>
+      </w:r>
+      <w:proofErr w:type="spellStart"/>
+      <w:r>
+        <w:t>ulazi</w:t>
+      </w:r>
+      <w:proofErr w:type="spellEnd"/>
+      <w:r>
+        <w:t xml:space="preserve"> </w:t>
+      </w:r>
+      <w:r>
+        <w:t xml:space="preserve">u port </w:t>
+      </w:r>
+      <w:r>
+        <w:t>(</w:t>
+      </w:r>
+      <w:proofErr w:type="spellStart"/>
+      <w:r>
+        <w:t>engl.</w:t>
+      </w:r>
+      <w:proofErr w:type="spellEnd"/>
+      <w:r>
+        <w:t xml:space="preserve"> sink </w:t>
+      </w:r>
+      <w:proofErr w:type="spellStart"/>
+      <w:r>
+        <w:t>currect</w:t>
+      </w:r>
+      <w:proofErr w:type="spellEnd"/>
+      <w:r>
+        <w:t xml:space="preserve">, </w:t>
+      </w:r>
+      <w:proofErr w:type="spellStart"/>
+      <w:r>
+        <w:t>slika</w:t>
+      </w:r>
+      <w:proofErr w:type="spellEnd"/>
+      <w:r>
+        <w:t xml:space="preserve"> </w:t>
+      </w:r>
+      <w:proofErr w:type="spellStart"/>
+      <w:r>
+        <w:t>desno</w:t>
+      </w:r>
+      <w:proofErr w:type="spellEnd"/>
+      <w:r>
+        <w:t xml:space="preserve">) </w:t>
+      </w:r>
+      <w:proofErr w:type="spellStart"/>
+      <w:r>
+        <w:t>nego</w:t>
+      </w:r>
+      <w:proofErr w:type="spellEnd"/>
+      <w:r>
+        <w:t xml:space="preserve"> </w:t>
+      </w:r>
+      <w:proofErr w:type="spellStart"/>
+      <w:r>
+        <w:t>kad</w:t>
+      </w:r>
+      <w:proofErr w:type="spellEnd"/>
+      <w:r>
+        <w:t xml:space="preserve"> </w:t>
+      </w:r>
+      <w:proofErr w:type="spellStart"/>
+      <w:r>
+        <w:t>struja</w:t>
+      </w:r>
+      <w:proofErr w:type="spellEnd"/>
+      <w:r>
+        <w:t xml:space="preserve"> </w:t>
+      </w:r>
+      <w:proofErr w:type="spellStart"/>
+      <w:r>
+        <w:t>iz</w:t>
+      </w:r>
+      <w:proofErr w:type="spellEnd"/>
+      <w:r>
+        <w:t xml:space="preserve"> porta </w:t>
+      </w:r>
+      <w:proofErr w:type="spellStart"/>
+      <w:r>
+        <w:t>izlazi</w:t>
+      </w:r>
+      <w:proofErr w:type="spellEnd"/>
+      <w:r>
+        <w:t xml:space="preserve"> (</w:t>
+      </w:r>
+      <w:proofErr w:type="spellStart"/>
+      <w:r>
+        <w:t>engl.</w:t>
+      </w:r>
+      <w:proofErr w:type="spellEnd"/>
+      <w:r>
+        <w:t xml:space="preserve"> source current, </w:t>
+      </w:r>
+      <w:proofErr w:type="spellStart"/>
+      <w:r>
+        <w:t>slika</w:t>
+      </w:r>
+      <w:proofErr w:type="spellEnd"/>
+      <w:r>
+        <w:t xml:space="preserve"> </w:t>
+      </w:r>
+      <w:proofErr w:type="spellStart"/>
+      <w:r>
+        <w:t>lijevo</w:t>
+      </w:r>
+      <w:proofErr w:type="spellEnd"/>
+      <w:r>
+        <w:t xml:space="preserve">) </w:t>
+      </w:r>
+      <w:r>
+        <w:t xml:space="preserve">pa se </w:t>
+      </w:r>
+      <w:proofErr w:type="spellStart"/>
+      <w:r>
+        <w:t>češće</w:t>
+      </w:r>
+      <w:proofErr w:type="spellEnd"/>
+      <w:r>
+        <w:t xml:space="preserve"> </w:t>
+      </w:r>
+      <w:proofErr w:type="spellStart"/>
+      <w:r>
+        <w:t>koristio</w:t>
+      </w:r>
+      <w:proofErr w:type="spellEnd"/>
+      <w:r>
+        <w:t xml:space="preserve"> </w:t>
+      </w:r>
+      <w:proofErr w:type="spellStart"/>
+      <w:r>
+        <w:t>sklop</w:t>
+      </w:r>
+      <w:proofErr w:type="spellEnd"/>
+      <w:r>
+        <w:t xml:space="preserve"> </w:t>
+      </w:r>
+      <w:proofErr w:type="spellStart"/>
+      <w:r>
+        <w:t>na</w:t>
+      </w:r>
+      <w:proofErr w:type="spellEnd"/>
+      <w:r>
+        <w:t xml:space="preserve"> </w:t>
+      </w:r>
+      <w:proofErr w:type="spellStart"/>
+      <w:r>
+        <w:t>slici</w:t>
+      </w:r>
+      <w:proofErr w:type="spellEnd"/>
+      <w:r>
+        <w:t xml:space="preserve"> </w:t>
+      </w:r>
+      <w:proofErr w:type="spellStart"/>
+      <w:r>
+        <w:t>desno</w:t>
+      </w:r>
+      <w:proofErr w:type="spellEnd"/>
+      <w:r>
+        <w:t xml:space="preserve">. </w:t>
+      </w:r>
+      <w:proofErr w:type="spellStart"/>
+      <w:r>
+        <w:t>Kod</w:t>
+      </w:r>
+      <w:proofErr w:type="spellEnd"/>
+      <w:r>
+        <w:t xml:space="preserve"> STM32 </w:t>
+      </w:r>
+      <w:proofErr w:type="spellStart"/>
+      <w:r>
+        <w:t>mikrokontrolera</w:t>
+      </w:r>
+      <w:proofErr w:type="spellEnd"/>
+      <w:r>
+        <w:t xml:space="preserve"> </w:t>
+      </w:r>
+      <w:proofErr w:type="spellStart"/>
+      <w:r>
+        <w:t>nema</w:t>
+      </w:r>
+      <w:proofErr w:type="spellEnd"/>
+      <w:r>
+        <w:t xml:space="preserve"> </w:t>
+      </w:r>
+      <w:proofErr w:type="spellStart"/>
+      <w:r>
+        <w:t>razlike</w:t>
+      </w:r>
+      <w:proofErr w:type="spellEnd"/>
+      <w:r>
+        <w:t xml:space="preserve"> u </w:t>
+      </w:r>
+      <w:proofErr w:type="spellStart"/>
+      <w:r>
+        <w:t>ograničenju</w:t>
+      </w:r>
+      <w:proofErr w:type="spellEnd"/>
+      <w:r>
+        <w:t xml:space="preserve"> s </w:t>
+      </w:r>
+      <w:proofErr w:type="spellStart"/>
+      <w:r>
+        <w:t>obzirom</w:t>
+      </w:r>
+      <w:proofErr w:type="spellEnd"/>
+      <w:r>
+        <w:t xml:space="preserve"> </w:t>
+      </w:r>
+      <w:proofErr w:type="spellStart"/>
+      <w:r>
+        <w:t>na</w:t>
+      </w:r>
+      <w:proofErr w:type="spellEnd"/>
+      <w:r>
+        <w:t xml:space="preserve"> </w:t>
+      </w:r>
+      <w:proofErr w:type="spellStart"/>
+      <w:r>
+        <w:t>smjer</w:t>
+      </w:r>
+      <w:proofErr w:type="spellEnd"/>
+      <w:r>
+        <w:t xml:space="preserve"> </w:t>
+      </w:r>
+      <w:proofErr w:type="spellStart"/>
+      <w:r>
+        <w:t>struje</w:t>
+      </w:r>
+      <w:proofErr w:type="spellEnd"/>
+      <w:r>
+        <w:t xml:space="preserve">, </w:t>
+      </w:r>
+      <w:proofErr w:type="spellStart"/>
+      <w:r>
+        <w:t>jer</w:t>
+      </w:r>
+      <w:proofErr w:type="spellEnd"/>
+      <w:r>
+        <w:t xml:space="preserve"> je </w:t>
+      </w:r>
+      <w:proofErr w:type="spellStart"/>
+      <w:r>
+        <w:t>maksimalna</w:t>
+      </w:r>
+      <w:proofErr w:type="spellEnd"/>
+      <w:r>
+        <w:t xml:space="preserve"> </w:t>
+      </w:r>
+      <w:proofErr w:type="spellStart"/>
+      <w:r>
+        <w:t>dozvoljena</w:t>
+      </w:r>
+      <w:proofErr w:type="spellEnd"/>
+      <w:r>
+        <w:t xml:space="preserve"> </w:t>
+      </w:r>
+      <w:proofErr w:type="spellStart"/>
+      <w:r>
+        <w:t>jakost</w:t>
+      </w:r>
+      <w:proofErr w:type="spellEnd"/>
+      <w:r>
+        <w:t xml:space="preserve"> </w:t>
+      </w:r>
+      <w:proofErr w:type="spellStart"/>
+      <w:r>
+        <w:t>struje</w:t>
+      </w:r>
+      <w:proofErr w:type="spellEnd"/>
+      <w:r>
+        <w:t xml:space="preserve"> 25 mA u </w:t>
+      </w:r>
+      <w:proofErr w:type="spellStart"/>
+      <w:r>
+        <w:t>oba</w:t>
+      </w:r>
+      <w:proofErr w:type="spellEnd"/>
+      <w:r>
+        <w:t xml:space="preserve"> </w:t>
+      </w:r>
+      <w:proofErr w:type="spellStart"/>
+      <w:r>
+        <w:t>smjera</w:t>
+      </w:r>
+      <w:proofErr w:type="spellEnd"/>
+      <w:r>
+        <w:t>.</w:t>
+      </w:r>
+    </w:p>
+    <w:p/>
+    <w:p>
+      <w:proofErr w:type="spellStart"/>
+      <w:r>
+        <w:t>Vrijednost</w:t>
+      </w:r>
+      <w:proofErr w:type="spellEnd"/>
+      <w:r>
+        <w:t xml:space="preserve"> </w:t>
+      </w:r>
+      <w:proofErr w:type="spellStart"/>
+      <w:r>
+        <w:t>otpornika</w:t>
+      </w:r>
+      <w:proofErr w:type="spellEnd"/>
+      <w:r>
+        <w:t xml:space="preserve"> R </w:t>
+      </w:r>
+      <w:proofErr w:type="spellStart"/>
+      <w:r>
+        <w:t>određuje</w:t>
+      </w:r>
+      <w:proofErr w:type="spellEnd"/>
+      <w:r>
+        <w:t xml:space="preserve"> se </w:t>
+      </w:r>
+      <w:proofErr w:type="spellStart"/>
+      <w:r>
+        <w:t>pomoću</w:t>
+      </w:r>
+      <w:proofErr w:type="spellEnd"/>
+      <w:r>
+        <w:t xml:space="preserve"> </w:t>
+      </w:r>
+      <w:proofErr w:type="spellStart"/>
+      <w:r>
+        <w:t>Ohmovog</w:t>
+      </w:r>
+      <w:proofErr w:type="spellEnd"/>
+      <w:r>
+        <w:t xml:space="preserve"> </w:t>
+      </w:r>
+      <w:proofErr w:type="spellStart"/>
+      <w:r>
+        <w:t>zakona</w:t>
+      </w:r>
+      <w:proofErr w:type="spellEnd"/>
+      <w:r>
+        <w:t>:</w:t>
+      </w:r>
+    </w:p>
+    <w:p/>
+    <w:p>
+      <w:pPr>
+        <w:jc w:val="center"/>
+        <w:rPr>
+          <w:b/>
+          <w:bCs/>
+        </w:rPr>
+      </w:pPr>
+      <w:r>
+        <w:rPr>
+          <w:b/>
+          <w:bCs/>
+        </w:rPr>
+        <w:t>R = (</w:t>
+      </w:r>
+      <w:proofErr w:type="spellStart"/>
+      <w:r>
+        <w:rPr>
+          <w:b/>
+          <w:bCs/>
+        </w:rPr>
+        <w:t>Vcc</w:t>
+      </w:r>
+      <w:proofErr w:type="spellEnd"/>
+      <w:r>
+        <w:rPr>
+          <w:b/>
+          <w:bCs/>
+        </w:rPr>
+        <w:t xml:space="preserve"> – </w:t>
+      </w:r>
+      <w:proofErr w:type="spellStart"/>
+      <w:r>
+        <w:rPr>
+          <w:b/>
+          <w:bCs/>
+        </w:rPr>
+        <w:t>Ud</w:t>
+      </w:r>
+      <w:proofErr w:type="spellEnd"/>
+      <w:r>
+        <w:rPr>
+          <w:b/>
+          <w:bCs/>
+        </w:rPr>
+        <w:t>) / Id</w:t>
+      </w:r>
+    </w:p>
+    <w:p/>
+    <w:p>
+      <w:proofErr w:type="spellStart"/>
+      <w:r>
+        <w:t>Uvrstimo</w:t>
+      </w:r>
+      <w:proofErr w:type="spellEnd"/>
+      <w:r>
+        <w:t xml:space="preserve"> li </w:t>
+      </w:r>
+      <w:proofErr w:type="spellStart"/>
+      <w:r>
+        <w:t>vrijednosti</w:t>
+      </w:r>
+      <w:proofErr w:type="spellEnd"/>
+      <w:r>
+        <w:t xml:space="preserve"> </w:t>
+      </w:r>
+      <w:proofErr w:type="spellStart"/>
+      <w:r>
+        <w:t>struja</w:t>
       </w:r>
       <w:proofErr w:type="spellEnd"/>
       <w:r>
@@ -12016,80 +16350,1212 @@
       </w:r>
       <w:proofErr w:type="spellStart"/>
       <w:r>
-        <w:t>izlaza</w:t>
-      </w:r>
-      <w:proofErr w:type="spellEnd"/>
-      <w:r>
-        <w:t xml:space="preserve">, </w:t>
-      </w:r>
-      <w:proofErr w:type="spellStart"/>
-      <w:r>
-        <w:t>dok</w:t>
-      </w:r>
-      <w:proofErr w:type="spellEnd"/>
-      <w:r>
-        <w:t xml:space="preserve"> </w:t>
-      </w:r>
-      <w:proofErr w:type="spellStart"/>
-      <w:r>
-        <w:t>su</w:t>
-      </w:r>
-      <w:proofErr w:type="spellEnd"/>
-      <w:r>
-        <w:t xml:space="preserve"> </w:t>
-      </w:r>
-      <w:proofErr w:type="spellStart"/>
-      <w:r>
-        <w:t>drugi</w:t>
-      </w:r>
-      <w:proofErr w:type="spellEnd"/>
-      <w:r>
-        <w:t xml:space="preserve"> </w:t>
-      </w:r>
-      <w:proofErr w:type="spellStart"/>
-      <w:r>
-        <w:t>načini</w:t>
-      </w:r>
-      <w:proofErr w:type="spellEnd"/>
-      <w:r>
-        <w:t xml:space="preserve"> </w:t>
-      </w:r>
-      <w:proofErr w:type="spellStart"/>
-      <w:r>
-        <w:t>rada</w:t>
-      </w:r>
-      <w:proofErr w:type="spellEnd"/>
-      <w:r>
-        <w:t xml:space="preserve"> </w:t>
-      </w:r>
-      <w:proofErr w:type="spellStart"/>
-      <w:r>
-        <w:t>predmet</w:t>
-      </w:r>
-      <w:proofErr w:type="spellEnd"/>
-      <w:r>
-        <w:t xml:space="preserve"> </w:t>
-      </w:r>
-      <w:proofErr w:type="spellStart"/>
-      <w:r>
-        <w:t>narednih</w:t>
-      </w:r>
-      <w:proofErr w:type="spellEnd"/>
-      <w:r>
-        <w:t xml:space="preserve"> </w:t>
-      </w:r>
-      <w:proofErr w:type="spellStart"/>
-      <w:r>
-        <w:t>vježbi</w:t>
-      </w:r>
-      <w:proofErr w:type="spellEnd"/>
-      <w:r>
-        <w:t>.</w:t>
+        <w:t>napona</w:t>
+      </w:r>
+      <w:proofErr w:type="spellEnd"/>
+      <w:r>
+        <w:t>,</w:t>
+      </w:r>
+      <w:r>
+        <w:t xml:space="preserve"> </w:t>
+      </w:r>
+      <w:proofErr w:type="spellStart"/>
+      <w:r>
+        <w:t>dobit</w:t>
+      </w:r>
+      <w:proofErr w:type="spellEnd"/>
+      <w:r>
+        <w:t xml:space="preserve"> </w:t>
+      </w:r>
+      <w:proofErr w:type="spellStart"/>
+      <w:r>
+        <w:t>ćemo</w:t>
+      </w:r>
+      <w:proofErr w:type="spellEnd"/>
+      <w:r>
+        <w:t xml:space="preserve"> </w:t>
+      </w:r>
+      <w:proofErr w:type="spellStart"/>
+      <w:r>
+        <w:t>vrijednost</w:t>
+      </w:r>
+      <w:proofErr w:type="spellEnd"/>
+      <w:r>
+        <w:t xml:space="preserve"> R =</w:t>
+      </w:r>
+      <w:r>
+        <w:t xml:space="preserve"> 180 </w:t>
+      </w:r>
+      <w:proofErr w:type="spellStart"/>
+      <w:proofErr w:type="gramStart"/>
+      <w:r>
+        <w:t>Ohma</w:t>
+      </w:r>
+      <w:proofErr w:type="spellEnd"/>
+      <w:r>
+        <w:t xml:space="preserve">  (</w:t>
+      </w:r>
+      <w:proofErr w:type="gramEnd"/>
+      <w:r>
+        <w:t>3.3</w:t>
+      </w:r>
+      <w:r>
+        <w:t xml:space="preserve"> - 1.5) V / 0.01A.</w:t>
+      </w:r>
+    </w:p>
+    <w:p>
+      <w:pPr>
+        <w:overflowPunct/>
+        <w:spacing w:after="160" w:line="259" w:lineRule="auto"/>
+      </w:pPr>
+      <w:r>
+        <w:br w:type="page"/>
+      </w:r>
+    </w:p>
+    <w:p>
+      <w:pPr>
+        <w:pStyle w:val="Heading4"/>
+      </w:pPr>
+      <w:r>
+        <w:lastRenderedPageBreak/>
+        <w:t>1.</w:t>
+      </w:r>
+      <w:r>
+        <w:t>4.1</w:t>
+      </w:r>
+      <w:r>
+        <w:t xml:space="preserve"> </w:t>
+      </w:r>
+      <w:proofErr w:type="spellStart"/>
+      <w:r>
+        <w:t>Spajanje</w:t>
+      </w:r>
+      <w:proofErr w:type="spellEnd"/>
+      <w:r>
+        <w:t xml:space="preserve"> </w:t>
+      </w:r>
+      <w:proofErr w:type="spellStart"/>
+      <w:r>
+        <w:t>tipkala</w:t>
+      </w:r>
+      <w:proofErr w:type="spellEnd"/>
+      <w:r>
+        <w:t xml:space="preserve"> </w:t>
+      </w:r>
+      <w:proofErr w:type="spellStart"/>
+      <w:r>
+        <w:t>na</w:t>
+      </w:r>
+      <w:proofErr w:type="spellEnd"/>
+      <w:r>
+        <w:t xml:space="preserve"> GPIO port</w:t>
       </w:r>
     </w:p>
     <w:p/>
     <w:p/>
+    <w:p>
+      <w:proofErr w:type="spellStart"/>
+      <w:r>
+        <w:t>Pri</w:t>
+      </w:r>
+      <w:proofErr w:type="spellEnd"/>
+      <w:r>
+        <w:t xml:space="preserve"> </w:t>
+      </w:r>
+      <w:proofErr w:type="spellStart"/>
+      <w:r>
+        <w:t>spajanju</w:t>
+      </w:r>
+      <w:proofErr w:type="spellEnd"/>
+      <w:r>
+        <w:t xml:space="preserve"> </w:t>
+      </w:r>
+      <w:proofErr w:type="spellStart"/>
+      <w:r>
+        <w:t>tipkala</w:t>
+      </w:r>
+      <w:proofErr w:type="spellEnd"/>
+      <w:r>
+        <w:t xml:space="preserve"> </w:t>
+      </w:r>
+      <w:proofErr w:type="spellStart"/>
+      <w:r>
+        <w:t>na</w:t>
+      </w:r>
+      <w:proofErr w:type="spellEnd"/>
+      <w:r>
+        <w:t xml:space="preserve"> GPIO port mora se </w:t>
+      </w:r>
+      <w:proofErr w:type="spellStart"/>
+      <w:r>
+        <w:t>voditi</w:t>
+      </w:r>
+      <w:proofErr w:type="spellEnd"/>
+      <w:r>
+        <w:t xml:space="preserve"> </w:t>
+      </w:r>
+      <w:proofErr w:type="spellStart"/>
+      <w:r>
+        <w:t>računa</w:t>
+      </w:r>
+      <w:proofErr w:type="spellEnd"/>
+      <w:r>
+        <w:t xml:space="preserve"> o </w:t>
+      </w:r>
+      <w:proofErr w:type="spellStart"/>
+      <w:r>
+        <w:t>tzv</w:t>
+      </w:r>
+      <w:proofErr w:type="spellEnd"/>
+      <w:r>
+        <w:t xml:space="preserve">.  </w:t>
+      </w:r>
+      <w:proofErr w:type="spellStart"/>
+      <w:r>
+        <w:t>istitravanju</w:t>
+      </w:r>
+      <w:proofErr w:type="spellEnd"/>
+      <w:r>
+        <w:t xml:space="preserve"> </w:t>
+      </w:r>
+      <w:proofErr w:type="spellStart"/>
+      <w:r>
+        <w:t>kontaka</w:t>
+      </w:r>
+      <w:proofErr w:type="spellEnd"/>
+      <w:r>
+        <w:t xml:space="preserve">. </w:t>
+      </w:r>
+      <w:proofErr w:type="spellStart"/>
+      <w:r>
+        <w:t>Radi</w:t>
+      </w:r>
+      <w:proofErr w:type="spellEnd"/>
+      <w:r>
+        <w:t xml:space="preserve"> se o </w:t>
+      </w:r>
+      <w:proofErr w:type="spellStart"/>
+      <w:r>
+        <w:t>neželjnoj</w:t>
+      </w:r>
+      <w:proofErr w:type="spellEnd"/>
+      <w:r>
+        <w:t xml:space="preserve"> </w:t>
+      </w:r>
+      <w:proofErr w:type="spellStart"/>
+      <w:r>
+        <w:t>prijelaznoj</w:t>
+      </w:r>
+      <w:proofErr w:type="spellEnd"/>
+      <w:r>
+        <w:t xml:space="preserve"> </w:t>
+      </w:r>
+      <w:proofErr w:type="spellStart"/>
+      <w:r>
+        <w:t>nuspojavi</w:t>
+      </w:r>
+      <w:proofErr w:type="spellEnd"/>
+      <w:r>
+        <w:t xml:space="preserve"> </w:t>
+      </w:r>
+      <w:proofErr w:type="spellStart"/>
+      <w:r>
+        <w:t>koja</w:t>
+      </w:r>
+      <w:proofErr w:type="spellEnd"/>
+      <w:r>
+        <w:t xml:space="preserve"> se </w:t>
+      </w:r>
+      <w:proofErr w:type="spellStart"/>
+      <w:r>
+        <w:t>manifestira</w:t>
+      </w:r>
+      <w:proofErr w:type="spellEnd"/>
+      <w:r>
+        <w:t xml:space="preserve"> </w:t>
+      </w:r>
+      <w:proofErr w:type="spellStart"/>
+      <w:r>
+        <w:t>višestrukim</w:t>
+      </w:r>
+      <w:proofErr w:type="spellEnd"/>
+      <w:r>
+        <w:t xml:space="preserve"> </w:t>
+      </w:r>
+      <w:proofErr w:type="spellStart"/>
+      <w:r>
+        <w:t>uzastopnim</w:t>
+      </w:r>
+      <w:proofErr w:type="spellEnd"/>
+      <w:r>
+        <w:t xml:space="preserve"> </w:t>
+      </w:r>
+      <w:proofErr w:type="spellStart"/>
+      <w:r>
+        <w:t>spajanjem</w:t>
+      </w:r>
+      <w:proofErr w:type="spellEnd"/>
+      <w:r>
+        <w:t xml:space="preserve"> </w:t>
+      </w:r>
+      <w:proofErr w:type="spellStart"/>
+      <w:r>
+        <w:t>i</w:t>
+      </w:r>
+      <w:proofErr w:type="spellEnd"/>
+      <w:r>
+        <w:t xml:space="preserve"> </w:t>
+      </w:r>
+      <w:proofErr w:type="spellStart"/>
+      <w:r>
+        <w:t>odspajanjem</w:t>
+      </w:r>
+      <w:proofErr w:type="spellEnd"/>
+      <w:r>
+        <w:t xml:space="preserve"> </w:t>
+      </w:r>
+      <w:proofErr w:type="spellStart"/>
+      <w:r>
+        <w:t>kontakataa</w:t>
+      </w:r>
+      <w:proofErr w:type="spellEnd"/>
+      <w:r>
+        <w:t xml:space="preserve">, a </w:t>
+      </w:r>
+      <w:proofErr w:type="spellStart"/>
+      <w:r>
+        <w:t>javlja</w:t>
+      </w:r>
+      <w:proofErr w:type="spellEnd"/>
+      <w:r>
+        <w:t xml:space="preserve"> se </w:t>
+      </w:r>
+      <w:proofErr w:type="spellStart"/>
+      <w:r>
+        <w:t>pri</w:t>
+      </w:r>
+      <w:proofErr w:type="spellEnd"/>
+      <w:r>
+        <w:t xml:space="preserve"> </w:t>
+      </w:r>
+      <w:proofErr w:type="spellStart"/>
+      <w:r>
+        <w:t>svakom</w:t>
+      </w:r>
+      <w:proofErr w:type="spellEnd"/>
+      <w:r>
+        <w:t xml:space="preserve"> </w:t>
+      </w:r>
+      <w:proofErr w:type="spellStart"/>
+      <w:r>
+        <w:t>pritisku</w:t>
+      </w:r>
+      <w:proofErr w:type="spellEnd"/>
+      <w:r>
+        <w:t xml:space="preserve"> </w:t>
+      </w:r>
+      <w:proofErr w:type="spellStart"/>
+      <w:r>
+        <w:t>ili</w:t>
+      </w:r>
+      <w:proofErr w:type="spellEnd"/>
+      <w:r>
+        <w:t xml:space="preserve"> </w:t>
+      </w:r>
+      <w:proofErr w:type="spellStart"/>
+      <w:r>
+        <w:t>otpuštanju</w:t>
+      </w:r>
+      <w:proofErr w:type="spellEnd"/>
+      <w:r>
+        <w:t xml:space="preserve"> </w:t>
+      </w:r>
+      <w:proofErr w:type="spellStart"/>
+      <w:r>
+        <w:t>tipkala</w:t>
+      </w:r>
+      <w:proofErr w:type="spellEnd"/>
+      <w:r>
+        <w:t xml:space="preserve">. </w:t>
+      </w:r>
+      <w:proofErr w:type="spellStart"/>
+      <w:r>
+        <w:t>Navedena</w:t>
+      </w:r>
+      <w:proofErr w:type="spellEnd"/>
+      <w:r>
+        <w:t xml:space="preserve"> </w:t>
+      </w:r>
+      <w:proofErr w:type="spellStart"/>
+      <w:r>
+        <w:t>nuspojava</w:t>
+      </w:r>
+      <w:proofErr w:type="spellEnd"/>
+      <w:r>
+        <w:t xml:space="preserve">, </w:t>
+      </w:r>
+      <w:proofErr w:type="spellStart"/>
+      <w:r>
+        <w:t>ukoliko</w:t>
+      </w:r>
+      <w:proofErr w:type="spellEnd"/>
+      <w:r>
+        <w:t xml:space="preserve"> ne bi </w:t>
+      </w:r>
+      <w:proofErr w:type="spellStart"/>
+      <w:r>
+        <w:t>bila</w:t>
+      </w:r>
+      <w:proofErr w:type="spellEnd"/>
+      <w:r>
+        <w:t xml:space="preserve"> </w:t>
+      </w:r>
+      <w:proofErr w:type="spellStart"/>
+      <w:r>
+        <w:t>na</w:t>
+      </w:r>
+      <w:proofErr w:type="spellEnd"/>
+      <w:r>
+        <w:t xml:space="preserve"> </w:t>
+      </w:r>
+      <w:proofErr w:type="spellStart"/>
+      <w:r>
+        <w:t>neki</w:t>
+      </w:r>
+      <w:proofErr w:type="spellEnd"/>
+      <w:r>
+        <w:t xml:space="preserve"> </w:t>
+      </w:r>
+      <w:proofErr w:type="spellStart"/>
+      <w:r>
+        <w:t>način</w:t>
+      </w:r>
+      <w:proofErr w:type="spellEnd"/>
+      <w:r>
+        <w:t xml:space="preserve"> </w:t>
+      </w:r>
+      <w:proofErr w:type="spellStart"/>
+      <w:r>
+        <w:t>umanjena</w:t>
+      </w:r>
+      <w:proofErr w:type="spellEnd"/>
+      <w:r>
+        <w:t xml:space="preserve"> </w:t>
+      </w:r>
+      <w:proofErr w:type="spellStart"/>
+      <w:r>
+        <w:t>ili</w:t>
+      </w:r>
+      <w:proofErr w:type="spellEnd"/>
+      <w:r>
+        <w:t xml:space="preserve"> </w:t>
+      </w:r>
+      <w:proofErr w:type="spellStart"/>
+      <w:r>
+        <w:t>uklonjena</w:t>
+      </w:r>
+      <w:proofErr w:type="spellEnd"/>
+      <w:r>
+        <w:t xml:space="preserve">, </w:t>
+      </w:r>
+      <w:proofErr w:type="spellStart"/>
+      <w:r>
+        <w:t>mogla</w:t>
+      </w:r>
+      <w:proofErr w:type="spellEnd"/>
+      <w:r>
+        <w:t xml:space="preserve"> bi program </w:t>
+      </w:r>
+      <w:proofErr w:type="spellStart"/>
+      <w:r>
+        <w:t>navesti</w:t>
+      </w:r>
+      <w:proofErr w:type="spellEnd"/>
+      <w:r>
+        <w:t xml:space="preserve"> </w:t>
+      </w:r>
+      <w:proofErr w:type="spellStart"/>
+      <w:r>
+        <w:t>na</w:t>
+      </w:r>
+      <w:proofErr w:type="spellEnd"/>
+      <w:r>
+        <w:t xml:space="preserve"> </w:t>
+      </w:r>
+      <w:proofErr w:type="spellStart"/>
+      <w:r>
+        <w:t>pogrešan</w:t>
+      </w:r>
+      <w:proofErr w:type="spellEnd"/>
+      <w:r>
+        <w:t xml:space="preserve"> </w:t>
+      </w:r>
+      <w:proofErr w:type="spellStart"/>
+      <w:r>
+        <w:t>zaključak</w:t>
+      </w:r>
+      <w:proofErr w:type="spellEnd"/>
+      <w:r>
+        <w:t xml:space="preserve"> da je </w:t>
+      </w:r>
+      <w:proofErr w:type="spellStart"/>
+      <w:r>
+        <w:t>korisnik</w:t>
+      </w:r>
+      <w:proofErr w:type="spellEnd"/>
+      <w:r>
+        <w:t xml:space="preserve"> </w:t>
+      </w:r>
+      <w:proofErr w:type="spellStart"/>
+      <w:r>
+        <w:t>više</w:t>
+      </w:r>
+      <w:proofErr w:type="spellEnd"/>
+      <w:r>
+        <w:t xml:space="preserve"> puta </w:t>
+      </w:r>
+      <w:proofErr w:type="spellStart"/>
+      <w:r>
+        <w:t>pritisnuo</w:t>
+      </w:r>
+      <w:proofErr w:type="spellEnd"/>
+      <w:r>
+        <w:t xml:space="preserve"> </w:t>
+      </w:r>
+      <w:proofErr w:type="spellStart"/>
+      <w:r>
+        <w:t>tipkalo</w:t>
+      </w:r>
+      <w:proofErr w:type="spellEnd"/>
+      <w:r>
+        <w:t xml:space="preserve"> </w:t>
+      </w:r>
+      <w:proofErr w:type="spellStart"/>
+      <w:r>
+        <w:t>i</w:t>
+      </w:r>
+      <w:proofErr w:type="spellEnd"/>
+      <w:r>
+        <w:t xml:space="preserve"> </w:t>
+      </w:r>
+      <w:proofErr w:type="spellStart"/>
+      <w:r>
+        <w:t>ovisno</w:t>
+      </w:r>
+      <w:proofErr w:type="spellEnd"/>
+      <w:r>
+        <w:t xml:space="preserve"> o tome program </w:t>
+      </w:r>
+      <w:proofErr w:type="spellStart"/>
+      <w:r>
+        <w:t>bi</w:t>
+      </w:r>
+      <w:proofErr w:type="spellEnd"/>
+      <w:r>
+        <w:t xml:space="preserve"> </w:t>
+      </w:r>
+      <w:proofErr w:type="spellStart"/>
+      <w:proofErr w:type="gramStart"/>
+      <w:r>
+        <w:t>mogao</w:t>
+      </w:r>
+      <w:proofErr w:type="spellEnd"/>
+      <w:r>
+        <w:t xml:space="preserve">  </w:t>
+      </w:r>
+      <w:proofErr w:type="spellStart"/>
+      <w:r>
+        <w:t>izvšiti</w:t>
+      </w:r>
+      <w:proofErr w:type="spellEnd"/>
+      <w:proofErr w:type="gramEnd"/>
+      <w:r>
+        <w:t xml:space="preserve"> </w:t>
+      </w:r>
+      <w:proofErr w:type="spellStart"/>
+      <w:r>
+        <w:t>neku</w:t>
+      </w:r>
+      <w:proofErr w:type="spellEnd"/>
+      <w:r>
+        <w:t xml:space="preserve"> </w:t>
+      </w:r>
+      <w:proofErr w:type="spellStart"/>
+      <w:r>
+        <w:t>drugu</w:t>
+      </w:r>
+      <w:proofErr w:type="spellEnd"/>
+      <w:r>
+        <w:t xml:space="preserve"> </w:t>
+      </w:r>
+      <w:proofErr w:type="spellStart"/>
+      <w:r>
+        <w:t>funkciju</w:t>
+      </w:r>
+      <w:proofErr w:type="spellEnd"/>
+      <w:r>
+        <w:t xml:space="preserve">, </w:t>
+      </w:r>
+      <w:proofErr w:type="spellStart"/>
+      <w:r>
+        <w:t>ili</w:t>
+      </w:r>
+      <w:proofErr w:type="spellEnd"/>
+      <w:r>
+        <w:t xml:space="preserve"> bi  </w:t>
+      </w:r>
+      <w:proofErr w:type="spellStart"/>
+      <w:r>
+        <w:t>istu</w:t>
+      </w:r>
+      <w:proofErr w:type="spellEnd"/>
+      <w:r>
+        <w:t xml:space="preserve"> </w:t>
+      </w:r>
+      <w:proofErr w:type="spellStart"/>
+      <w:r>
+        <w:t>funkciju</w:t>
+      </w:r>
+      <w:proofErr w:type="spellEnd"/>
+      <w:r>
+        <w:t xml:space="preserve"> </w:t>
+      </w:r>
+      <w:proofErr w:type="spellStart"/>
+      <w:r>
+        <w:t>izvršio</w:t>
+      </w:r>
+      <w:proofErr w:type="spellEnd"/>
+      <w:r>
+        <w:t xml:space="preserve"> </w:t>
+      </w:r>
+      <w:proofErr w:type="spellStart"/>
+      <w:r>
+        <w:t>više</w:t>
+      </w:r>
+      <w:proofErr w:type="spellEnd"/>
+      <w:r>
+        <w:t xml:space="preserve"> puta.</w:t>
+      </w:r>
+    </w:p>
     <w:p/>
+    <w:p>
+      <w:proofErr w:type="spellStart"/>
+      <w:r>
+        <w:t>Nuspojava</w:t>
+      </w:r>
+      <w:proofErr w:type="spellEnd"/>
+      <w:r>
+        <w:t xml:space="preserve"> se </w:t>
+      </w:r>
+      <w:proofErr w:type="spellStart"/>
+      <w:r>
+        <w:t>može</w:t>
+      </w:r>
+      <w:proofErr w:type="spellEnd"/>
+      <w:r>
+        <w:t xml:space="preserve"> </w:t>
+      </w:r>
+      <w:proofErr w:type="spellStart"/>
+      <w:r>
+        <w:t>riješiti</w:t>
+      </w:r>
+      <w:proofErr w:type="spellEnd"/>
+      <w:r>
+        <w:t xml:space="preserve"> </w:t>
+      </w:r>
+      <w:proofErr w:type="spellStart"/>
+      <w:r>
+        <w:t>programskim</w:t>
+      </w:r>
+      <w:proofErr w:type="spellEnd"/>
+      <w:r>
+        <w:t xml:space="preserve"> </w:t>
+      </w:r>
+      <w:proofErr w:type="spellStart"/>
+      <w:r>
+        <w:t>putem</w:t>
+      </w:r>
+      <w:proofErr w:type="spellEnd"/>
+      <w:r>
+        <w:t xml:space="preserve"> </w:t>
+      </w:r>
+      <w:proofErr w:type="spellStart"/>
+      <w:r>
+        <w:t>na</w:t>
+      </w:r>
+      <w:proofErr w:type="spellEnd"/>
+      <w:r>
+        <w:t xml:space="preserve"> </w:t>
+      </w:r>
+      <w:proofErr w:type="spellStart"/>
+      <w:r>
+        <w:t>način</w:t>
+      </w:r>
+      <w:proofErr w:type="spellEnd"/>
+      <w:r>
+        <w:t xml:space="preserve"> da se </w:t>
+      </w:r>
+      <w:proofErr w:type="spellStart"/>
+      <w:r>
+        <w:t>više</w:t>
+      </w:r>
+      <w:proofErr w:type="spellEnd"/>
+      <w:r>
+        <w:t xml:space="preserve"> puta </w:t>
+      </w:r>
+      <w:proofErr w:type="spellStart"/>
+      <w:r>
+        <w:t>uzastopce</w:t>
+      </w:r>
+      <w:proofErr w:type="spellEnd"/>
+      <w:r>
+        <w:t xml:space="preserve"> </w:t>
+      </w:r>
+      <w:proofErr w:type="spellStart"/>
+      <w:r>
+        <w:t>čita</w:t>
+      </w:r>
+      <w:proofErr w:type="spellEnd"/>
+      <w:r>
+        <w:t xml:space="preserve"> </w:t>
+      </w:r>
+      <w:proofErr w:type="spellStart"/>
+      <w:r>
+        <w:t>stanje</w:t>
+      </w:r>
+      <w:proofErr w:type="spellEnd"/>
+      <w:r>
+        <w:t xml:space="preserve"> </w:t>
+      </w:r>
+      <w:proofErr w:type="spellStart"/>
+      <w:r>
+        <w:t>tipkala</w:t>
+      </w:r>
+      <w:proofErr w:type="spellEnd"/>
+      <w:r>
+        <w:t xml:space="preserve"> </w:t>
+      </w:r>
+      <w:proofErr w:type="spellStart"/>
+      <w:r>
+        <w:t>i</w:t>
+      </w:r>
+      <w:proofErr w:type="spellEnd"/>
+      <w:r>
+        <w:t xml:space="preserve"> </w:t>
+      </w:r>
+      <w:proofErr w:type="spellStart"/>
+      <w:r>
+        <w:t>tek</w:t>
+      </w:r>
+      <w:proofErr w:type="spellEnd"/>
+      <w:r>
+        <w:t xml:space="preserve"> </w:t>
+      </w:r>
+      <w:proofErr w:type="spellStart"/>
+      <w:r>
+        <w:t>kada</w:t>
+      </w:r>
+      <w:proofErr w:type="spellEnd"/>
+      <w:r>
+        <w:t xml:space="preserve"> se </w:t>
+      </w:r>
+      <w:proofErr w:type="spellStart"/>
+      <w:r>
+        <w:t>stanje</w:t>
+      </w:r>
+      <w:proofErr w:type="spellEnd"/>
+      <w:r>
+        <w:t xml:space="preserve"> </w:t>
+      </w:r>
+      <w:proofErr w:type="spellStart"/>
+      <w:r>
+        <w:t>stabiliziralo</w:t>
+      </w:r>
+      <w:proofErr w:type="spellEnd"/>
+      <w:r>
+        <w:t xml:space="preserve"> (a to se </w:t>
+      </w:r>
+      <w:proofErr w:type="spellStart"/>
+      <w:r>
+        <w:t>utvrđuje</w:t>
+      </w:r>
+      <w:proofErr w:type="spellEnd"/>
+      <w:r>
+        <w:t xml:space="preserve"> </w:t>
+      </w:r>
+      <w:proofErr w:type="spellStart"/>
+      <w:r>
+        <w:t>tako</w:t>
+      </w:r>
+      <w:proofErr w:type="spellEnd"/>
+      <w:r>
+        <w:t xml:space="preserve"> </w:t>
+      </w:r>
+      <w:proofErr w:type="spellStart"/>
+      <w:r>
+        <w:t>što</w:t>
+      </w:r>
+      <w:proofErr w:type="spellEnd"/>
+      <w:r>
+        <w:t xml:space="preserve"> je </w:t>
+      </w:r>
+      <w:proofErr w:type="spellStart"/>
+      <w:r>
+        <w:t>više</w:t>
+      </w:r>
+      <w:proofErr w:type="spellEnd"/>
+      <w:r>
+        <w:t xml:space="preserve"> puta </w:t>
+      </w:r>
+      <w:proofErr w:type="spellStart"/>
+      <w:r>
+        <w:t>uzastopno</w:t>
+      </w:r>
+      <w:proofErr w:type="spellEnd"/>
+      <w:r>
+        <w:t xml:space="preserve"> </w:t>
+      </w:r>
+      <w:proofErr w:type="spellStart"/>
+      <w:r>
+        <w:t>pročitana</w:t>
+      </w:r>
+      <w:proofErr w:type="spellEnd"/>
+      <w:r>
+        <w:t xml:space="preserve"> </w:t>
+      </w:r>
+      <w:proofErr w:type="spellStart"/>
+      <w:r>
+        <w:t>ista</w:t>
+      </w:r>
+      <w:proofErr w:type="spellEnd"/>
+      <w:r>
+        <w:t xml:space="preserve"> </w:t>
+      </w:r>
+      <w:proofErr w:type="spellStart"/>
+      <w:r>
+        <w:t>vrijednost</w:t>
+      </w:r>
+      <w:proofErr w:type="spellEnd"/>
+      <w:r>
+        <w:t xml:space="preserve">) </w:t>
+      </w:r>
+      <w:proofErr w:type="spellStart"/>
+      <w:r>
+        <w:t>vrijednost</w:t>
+      </w:r>
+      <w:proofErr w:type="spellEnd"/>
+      <w:r>
+        <w:t xml:space="preserve"> se </w:t>
+      </w:r>
+      <w:proofErr w:type="spellStart"/>
+      <w:r>
+        <w:t>smatra</w:t>
+      </w:r>
+      <w:proofErr w:type="spellEnd"/>
+      <w:r>
+        <w:t xml:space="preserve"> </w:t>
+      </w:r>
+      <w:proofErr w:type="spellStart"/>
+      <w:r>
+        <w:t>stvarnim</w:t>
+      </w:r>
+      <w:proofErr w:type="spellEnd"/>
+      <w:r>
+        <w:t xml:space="preserve"> </w:t>
+      </w:r>
+      <w:proofErr w:type="spellStart"/>
+      <w:r>
+        <w:t>stanjem</w:t>
+      </w:r>
+      <w:proofErr w:type="spellEnd"/>
+      <w:r>
+        <w:t xml:space="preserve">. U </w:t>
+      </w:r>
+      <w:proofErr w:type="spellStart"/>
+      <w:r>
+        <w:t>praksi</w:t>
+      </w:r>
+      <w:proofErr w:type="spellEnd"/>
+      <w:r>
+        <w:t xml:space="preserve"> se </w:t>
+      </w:r>
+      <w:proofErr w:type="spellStart"/>
+      <w:r>
+        <w:t>koristi</w:t>
+      </w:r>
+      <w:proofErr w:type="spellEnd"/>
+      <w:r>
+        <w:t xml:space="preserve"> </w:t>
+      </w:r>
+      <w:proofErr w:type="spellStart"/>
+      <w:r>
+        <w:t>i</w:t>
+      </w:r>
+      <w:proofErr w:type="spellEnd"/>
+      <w:r>
+        <w:t xml:space="preserve"> </w:t>
+      </w:r>
+      <w:proofErr w:type="spellStart"/>
+      <w:r>
+        <w:t>sklopovsko</w:t>
+      </w:r>
+      <w:proofErr w:type="spellEnd"/>
+      <w:r>
+        <w:t xml:space="preserve"> </w:t>
+      </w:r>
+      <w:proofErr w:type="spellStart"/>
+      <w:r>
+        <w:t>filtriranje</w:t>
+      </w:r>
+      <w:proofErr w:type="spellEnd"/>
+      <w:r>
+        <w:t xml:space="preserve"> </w:t>
+      </w:r>
+      <w:proofErr w:type="spellStart"/>
+      <w:proofErr w:type="gramStart"/>
+      <w:r>
+        <w:t>električkog</w:t>
+      </w:r>
+      <w:proofErr w:type="spellEnd"/>
+      <w:r>
+        <w:t xml:space="preserve">  </w:t>
+      </w:r>
+      <w:proofErr w:type="spellStart"/>
+      <w:r>
+        <w:t>istitravanja</w:t>
+      </w:r>
+      <w:proofErr w:type="spellEnd"/>
+      <w:proofErr w:type="gramEnd"/>
+      <w:r>
+        <w:t xml:space="preserve"> </w:t>
+      </w:r>
+      <w:proofErr w:type="spellStart"/>
+      <w:r>
+        <w:t>na</w:t>
+      </w:r>
+      <w:proofErr w:type="spellEnd"/>
+      <w:r>
+        <w:t xml:space="preserve"> </w:t>
+      </w:r>
+      <w:proofErr w:type="spellStart"/>
+      <w:r>
+        <w:t>način</w:t>
+      </w:r>
+      <w:proofErr w:type="spellEnd"/>
+      <w:r>
+        <w:t xml:space="preserve"> da se </w:t>
+      </w:r>
+      <w:proofErr w:type="spellStart"/>
+      <w:r>
+        <w:t>paralelno</w:t>
+      </w:r>
+      <w:proofErr w:type="spellEnd"/>
+      <w:r>
+        <w:t xml:space="preserve"> </w:t>
+      </w:r>
+      <w:proofErr w:type="spellStart"/>
+      <w:r>
+        <w:t>tipkalu</w:t>
+      </w:r>
+      <w:proofErr w:type="spellEnd"/>
+      <w:r>
+        <w:t xml:space="preserve"> </w:t>
+      </w:r>
+      <w:proofErr w:type="spellStart"/>
+      <w:r>
+        <w:t>spoji</w:t>
+      </w:r>
+      <w:proofErr w:type="spellEnd"/>
+      <w:r>
+        <w:t xml:space="preserve"> </w:t>
+      </w:r>
+      <w:proofErr w:type="spellStart"/>
+      <w:r>
+        <w:t>kondenzator</w:t>
+      </w:r>
+      <w:proofErr w:type="spellEnd"/>
+      <w:r>
+        <w:t xml:space="preserve">, Bez </w:t>
+      </w:r>
+      <w:proofErr w:type="spellStart"/>
+      <w:r>
+        <w:t>ulaženja</w:t>
+      </w:r>
+      <w:proofErr w:type="spellEnd"/>
+      <w:r>
+        <w:t xml:space="preserve"> u </w:t>
+      </w:r>
+      <w:proofErr w:type="spellStart"/>
+      <w:r>
+        <w:t>dublju</w:t>
+      </w:r>
+      <w:proofErr w:type="spellEnd"/>
+      <w:r>
+        <w:t xml:space="preserve"> </w:t>
+      </w:r>
+      <w:proofErr w:type="spellStart"/>
+      <w:r>
+        <w:t>analizu</w:t>
+      </w:r>
+      <w:proofErr w:type="spellEnd"/>
+      <w:r>
+        <w:t xml:space="preserve"> </w:t>
+      </w:r>
+      <w:proofErr w:type="spellStart"/>
+      <w:r>
+        <w:t>dinamike</w:t>
+      </w:r>
+      <w:proofErr w:type="spellEnd"/>
+      <w:r>
+        <w:t xml:space="preserve"> </w:t>
+      </w:r>
+      <w:proofErr w:type="spellStart"/>
+      <w:r>
+        <w:t>prijelazne</w:t>
+      </w:r>
+      <w:proofErr w:type="spellEnd"/>
+      <w:r>
+        <w:t xml:space="preserve"> </w:t>
+      </w:r>
+      <w:proofErr w:type="spellStart"/>
+      <w:r>
+        <w:t>pojave</w:t>
+      </w:r>
+      <w:proofErr w:type="spellEnd"/>
+      <w:r>
+        <w:t xml:space="preserve">, </w:t>
+      </w:r>
+      <w:proofErr w:type="spellStart"/>
+      <w:r>
+        <w:t>najčešće</w:t>
+      </w:r>
+      <w:proofErr w:type="spellEnd"/>
+      <w:r>
+        <w:t xml:space="preserve"> se </w:t>
+      </w:r>
+      <w:proofErr w:type="spellStart"/>
+      <w:r>
+        <w:t>koristi</w:t>
+      </w:r>
+      <w:proofErr w:type="spellEnd"/>
+      <w:r>
+        <w:t xml:space="preserve"> </w:t>
+      </w:r>
+      <w:proofErr w:type="spellStart"/>
+      <w:r>
+        <w:t>keramički</w:t>
+      </w:r>
+      <w:proofErr w:type="spellEnd"/>
+      <w:r>
+        <w:t xml:space="preserve"> </w:t>
+      </w:r>
+      <w:proofErr w:type="spellStart"/>
+      <w:r>
+        <w:t>kondenzator</w:t>
+      </w:r>
+      <w:proofErr w:type="spellEnd"/>
+      <w:r>
+        <w:t xml:space="preserve"> </w:t>
+      </w:r>
+      <w:proofErr w:type="spellStart"/>
+      <w:r>
+        <w:t>kapaciteta</w:t>
+      </w:r>
+      <w:proofErr w:type="spellEnd"/>
+      <w:r>
+        <w:t xml:space="preserve">  100 </w:t>
+      </w:r>
+      <w:proofErr w:type="spellStart"/>
+      <w:r>
+        <w:t>nF</w:t>
+      </w:r>
+      <w:proofErr w:type="spellEnd"/>
+      <w:r>
+        <w:t xml:space="preserve">, </w:t>
+      </w:r>
+      <w:proofErr w:type="spellStart"/>
+      <w:r>
+        <w:t>koji</w:t>
+      </w:r>
+      <w:proofErr w:type="spellEnd"/>
+      <w:r>
+        <w:t xml:space="preserve"> </w:t>
+      </w:r>
+      <w:proofErr w:type="spellStart"/>
+      <w:r>
+        <w:t>su</w:t>
+      </w:r>
+      <w:proofErr w:type="spellEnd"/>
+      <w:r>
+        <w:t xml:space="preserve"> </w:t>
+      </w:r>
+      <w:proofErr w:type="spellStart"/>
+      <w:r>
+        <w:t>kombinaciji</w:t>
+      </w:r>
+      <w:proofErr w:type="spellEnd"/>
+      <w:r>
+        <w:t xml:space="preserve"> s pull-up </w:t>
+      </w:r>
+      <w:proofErr w:type="spellStart"/>
+      <w:r>
+        <w:t>ili</w:t>
+      </w:r>
+      <w:proofErr w:type="spellEnd"/>
+      <w:r>
+        <w:t xml:space="preserve"> pull-down </w:t>
+      </w:r>
+      <w:proofErr w:type="spellStart"/>
+      <w:r>
+        <w:t>otpornikom</w:t>
+      </w:r>
+      <w:proofErr w:type="spellEnd"/>
+      <w:r>
+        <w:t xml:space="preserve"> </w:t>
+      </w:r>
+      <w:proofErr w:type="spellStart"/>
+      <w:r>
+        <w:t>čini</w:t>
+      </w:r>
+      <w:proofErr w:type="spellEnd"/>
+      <w:r>
+        <w:t xml:space="preserve"> </w:t>
+      </w:r>
+      <w:proofErr w:type="spellStart"/>
+      <w:r>
+        <w:t>niskopropusni</w:t>
+      </w:r>
+      <w:proofErr w:type="spellEnd"/>
+      <w:r>
+        <w:t xml:space="preserve"> </w:t>
+      </w:r>
+      <w:proofErr w:type="spellStart"/>
+      <w:r>
+        <w:t>filtar</w:t>
+      </w:r>
+      <w:proofErr w:type="spellEnd"/>
+      <w:r>
+        <w:t xml:space="preserve"> </w:t>
+      </w:r>
+      <w:proofErr w:type="spellStart"/>
+      <w:r>
+        <w:t>vremenske</w:t>
+      </w:r>
+      <w:proofErr w:type="spellEnd"/>
+      <w:r>
+        <w:t xml:space="preserve"> </w:t>
+      </w:r>
+      <w:proofErr w:type="spellStart"/>
+      <w:r>
+        <w:t>konstante</w:t>
+      </w:r>
+      <w:proofErr w:type="spellEnd"/>
+      <w:r>
+        <w:t xml:space="preserve">  (</w:t>
+      </w:r>
+      <w:r>
+        <w:t>T</w:t>
+      </w:r>
+      <w:r>
+        <w:t xml:space="preserve"> = RC) </w:t>
+      </w:r>
+      <w:proofErr w:type="spellStart"/>
+      <w:r>
+        <w:t>reda</w:t>
+      </w:r>
+      <w:proofErr w:type="spellEnd"/>
+      <w:r>
+        <w:t xml:space="preserve"> </w:t>
+      </w:r>
+      <w:proofErr w:type="spellStart"/>
+      <w:r>
+        <w:t>desetak</w:t>
+      </w:r>
+      <w:proofErr w:type="spellEnd"/>
+      <w:r>
+        <w:t xml:space="preserve"> </w:t>
+      </w:r>
+      <w:proofErr w:type="spellStart"/>
+      <w:r>
+        <w:t>milisekundi</w:t>
+      </w:r>
+      <w:proofErr w:type="spellEnd"/>
+      <w:r>
+        <w:t>.</w:t>
+      </w:r>
+    </w:p>
+    <w:p/>
+    <w:p>
+      <w:pPr>
+        <w:jc w:val="center"/>
+      </w:pPr>
+      <w:r>
+        <w:rPr>
+          <w:noProof/>
+        </w:rPr>
+        <w:drawing>
+          <wp:inline distT="0" distB="0" distL="0" distR="0" wp14:anchorId="07794F11" wp14:editId="37098962">
+            <wp:extent cx="1504950" cy="1155503"/>
+            <wp:effectExtent l="0" t="0" r="0" b="6985"/>
+            <wp:docPr id="7" name="Picture 7"/>
+            <wp:cNvGraphicFramePr>
+              <a:graphicFrameLocks xmlns:a="http://schemas.openxmlformats.org/drawingml/2006/main" noChangeAspect="1"/>
+            </wp:cNvGraphicFramePr>
+            <a:graphic xmlns:a="http://schemas.openxmlformats.org/drawingml/2006/main">
+              <a:graphicData uri="http://schemas.openxmlformats.org/drawingml/2006/picture">
+                <pic:pic xmlns:pic="http://schemas.openxmlformats.org/drawingml/2006/picture">
+                  <pic:nvPicPr>
+                    <pic:cNvPr id="0" name="Picture 4"/>
+                    <pic:cNvPicPr>
+                      <a:picLocks noChangeAspect="1" noChangeArrowheads="1"/>
+                    </pic:cNvPicPr>
+                  </pic:nvPicPr>
+                  <pic:blipFill>
+                    <a:blip r:embed="rId13">
+                      <a:extLst>
+                        <a:ext uri="{28A0092B-C50C-407E-A947-70E740481C1C}">
+                          <a14:useLocalDpi xmlns:a14="http://schemas.microsoft.com/office/drawing/2010/main" val="0"/>
+                        </a:ext>
+                      </a:extLst>
+                    </a:blip>
+                    <a:srcRect/>
+                    <a:stretch>
+                      <a:fillRect/>
+                    </a:stretch>
+                  </pic:blipFill>
+                  <pic:spPr bwMode="auto">
+                    <a:xfrm>
+                      <a:off x="0" y="0"/>
+                      <a:ext cx="1550373" cy="1190379"/>
+                    </a:xfrm>
+                    <a:prstGeom prst="rect">
+                      <a:avLst/>
+                    </a:prstGeom>
+                    <a:noFill/>
+                    <a:ln>
+                      <a:noFill/>
+                    </a:ln>
+                  </pic:spPr>
+                </pic:pic>
+              </a:graphicData>
+            </a:graphic>
+          </wp:inline>
+        </w:drawing>
+      </w:r>
+    </w:p>
+    <w:p>
+      <w:pPr>
+        <w:overflowPunct/>
+        <w:spacing w:after="160" w:line="259" w:lineRule="auto"/>
+      </w:pPr>
+      <w:bookmarkStart w:id="1" w:name="_GoBack"/>
+      <w:bookmarkEnd w:id="1"/>
+    </w:p>
+    <w:p>
+      <w:pPr>
+        <w:jc w:val="both"/>
+      </w:pPr>
+    </w:p>
     <w:sectPr>
       <w:pgSz w:w="12240" w:h="15840"/>
       <w:pgMar w:top="1440" w:right="1440" w:bottom="1440" w:left="1440" w:header="720" w:footer="720" w:gutter="0"/>
@@ -12421,6 +17887,31 @@
       <w:proofErr w:type="spellEnd"/>
       <w:r>
         <w:t>.</w:t>
+      </w:r>
+    </w:p>
+  </w:footnote>
+  <w:footnote w:id="3">
+    <w:p>
+      <w:pPr>
+        <w:pStyle w:val="FootnoteText"/>
+        <w:rPr>
+          <w:lang w:val="hr-HR"/>
+        </w:rPr>
+      </w:pPr>
+      <w:r>
+        <w:rPr>
+          <w:rStyle w:val="FootnoteReference"/>
+        </w:rPr>
+        <w:footnoteRef/>
+      </w:r>
+      <w:r>
+        <w:t xml:space="preserve"> </w:t>
+      </w:r>
+      <w:r>
+        <w:rPr>
+          <w:lang w:val="hr-HR"/>
+        </w:rPr>
+        <w:t>Jakost struje kroz svijetleću diodu i pad napona ovisni su vrsti diode.</w:t>
       </w:r>
     </w:p>
   </w:footnote>
@@ -12980,6 +18471,119 @@
     </w:lvl>
   </w:abstractNum>
   <w:abstractNum w:abstractNumId="5" w15:restartNumberingAfterBreak="0">
+    <w:nsid w:val="61166454"/>
+    <w:multiLevelType w:val="hybridMultilevel"/>
+    <w:tmpl w:val="4B7C370C"/>
+    <w:lvl w:ilvl="0" w:tplc="04090001">
+      <w:start w:val="1"/>
+      <w:numFmt w:val="bullet"/>
+      <w:lvlText w:val=""/>
+      <w:lvlJc w:val="left"/>
+      <w:pPr>
+        <w:ind w:left="720" w:hanging="360"/>
+      </w:pPr>
+      <w:rPr>
+        <w:rFonts w:ascii="Symbol" w:hAnsi="Symbol" w:hint="default"/>
+      </w:rPr>
+    </w:lvl>
+    <w:lvl w:ilvl="1" w:tplc="04090003" w:tentative="1">
+      <w:start w:val="1"/>
+      <w:numFmt w:val="bullet"/>
+      <w:lvlText w:val="o"/>
+      <w:lvlJc w:val="left"/>
+      <w:pPr>
+        <w:ind w:left="1440" w:hanging="360"/>
+      </w:pPr>
+      <w:rPr>
+        <w:rFonts w:ascii="Courier New" w:hAnsi="Courier New" w:cs="Courier New" w:hint="default"/>
+      </w:rPr>
+    </w:lvl>
+    <w:lvl w:ilvl="2" w:tplc="04090005" w:tentative="1">
+      <w:start w:val="1"/>
+      <w:numFmt w:val="bullet"/>
+      <w:lvlText w:val=""/>
+      <w:lvlJc w:val="left"/>
+      <w:pPr>
+        <w:ind w:left="2160" w:hanging="360"/>
+      </w:pPr>
+      <w:rPr>
+        <w:rFonts w:ascii="Wingdings" w:hAnsi="Wingdings" w:hint="default"/>
+      </w:rPr>
+    </w:lvl>
+    <w:lvl w:ilvl="3" w:tplc="04090001" w:tentative="1">
+      <w:start w:val="1"/>
+      <w:numFmt w:val="bullet"/>
+      <w:lvlText w:val=""/>
+      <w:lvlJc w:val="left"/>
+      <w:pPr>
+        <w:ind w:left="2880" w:hanging="360"/>
+      </w:pPr>
+      <w:rPr>
+        <w:rFonts w:ascii="Symbol" w:hAnsi="Symbol" w:hint="default"/>
+      </w:rPr>
+    </w:lvl>
+    <w:lvl w:ilvl="4" w:tplc="04090003" w:tentative="1">
+      <w:start w:val="1"/>
+      <w:numFmt w:val="bullet"/>
+      <w:lvlText w:val="o"/>
+      <w:lvlJc w:val="left"/>
+      <w:pPr>
+        <w:ind w:left="3600" w:hanging="360"/>
+      </w:pPr>
+      <w:rPr>
+        <w:rFonts w:ascii="Courier New" w:hAnsi="Courier New" w:cs="Courier New" w:hint="default"/>
+      </w:rPr>
+    </w:lvl>
+    <w:lvl w:ilvl="5" w:tplc="04090005" w:tentative="1">
+      <w:start w:val="1"/>
+      <w:numFmt w:val="bullet"/>
+      <w:lvlText w:val=""/>
+      <w:lvlJc w:val="left"/>
+      <w:pPr>
+        <w:ind w:left="4320" w:hanging="360"/>
+      </w:pPr>
+      <w:rPr>
+        <w:rFonts w:ascii="Wingdings" w:hAnsi="Wingdings" w:hint="default"/>
+      </w:rPr>
+    </w:lvl>
+    <w:lvl w:ilvl="6" w:tplc="04090001" w:tentative="1">
+      <w:start w:val="1"/>
+      <w:numFmt w:val="bullet"/>
+      <w:lvlText w:val=""/>
+      <w:lvlJc w:val="left"/>
+      <w:pPr>
+        <w:ind w:left="5040" w:hanging="360"/>
+      </w:pPr>
+      <w:rPr>
+        <w:rFonts w:ascii="Symbol" w:hAnsi="Symbol" w:hint="default"/>
+      </w:rPr>
+    </w:lvl>
+    <w:lvl w:ilvl="7" w:tplc="04090003" w:tentative="1">
+      <w:start w:val="1"/>
+      <w:numFmt w:val="bullet"/>
+      <w:lvlText w:val="o"/>
+      <w:lvlJc w:val="left"/>
+      <w:pPr>
+        <w:ind w:left="5760" w:hanging="360"/>
+      </w:pPr>
+      <w:rPr>
+        <w:rFonts w:ascii="Courier New" w:hAnsi="Courier New" w:cs="Courier New" w:hint="default"/>
+      </w:rPr>
+    </w:lvl>
+    <w:lvl w:ilvl="8" w:tplc="04090005" w:tentative="1">
+      <w:start w:val="1"/>
+      <w:numFmt w:val="bullet"/>
+      <w:lvlText w:val=""/>
+      <w:lvlJc w:val="left"/>
+      <w:pPr>
+        <w:ind w:left="6480" w:hanging="360"/>
+      </w:pPr>
+      <w:rPr>
+        <w:rFonts w:ascii="Wingdings" w:hAnsi="Wingdings" w:hint="default"/>
+      </w:rPr>
+    </w:lvl>
+  </w:abstractNum>
+  <w:abstractNum w:abstractNumId="6" w15:restartNumberingAfterBreak="0">
     <w:nsid w:val="6EB55CDA"/>
     <w:multiLevelType w:val="multilevel"/>
     <w:tmpl w:val="C564056A"/>
@@ -13074,7 +18678,7 @@
       </w:pPr>
     </w:lvl>
   </w:abstractNum>
-  <w:abstractNum w:abstractNumId="6" w15:restartNumberingAfterBreak="0">
+  <w:abstractNum w:abstractNumId="7" w15:restartNumberingAfterBreak="0">
     <w:nsid w:val="78A9426C"/>
     <w:multiLevelType w:val="hybridMultilevel"/>
     <w:tmpl w:val="F04AD132"/>
@@ -13191,7 +18795,7 @@
     <w:abstractNumId w:val="1"/>
   </w:num>
   <w:num w:numId="2">
-    <w:abstractNumId w:val="5"/>
+    <w:abstractNumId w:val="6"/>
   </w:num>
   <w:num w:numId="3">
     <w:abstractNumId w:val="2"/>
@@ -13206,7 +18810,10 @@
     <w:abstractNumId w:val="4"/>
   </w:num>
   <w:num w:numId="7">
-    <w:abstractNumId w:val="6"/>
+    <w:abstractNumId w:val="7"/>
+  </w:num>
+  <w:num w:numId="8">
+    <w:abstractNumId w:val="5"/>
   </w:num>
 </w:numbering>
 </file>
@@ -13695,10 +19302,32 @@
       <w:szCs w:val="28"/>
     </w:rPr>
   </w:style>
+  <w:style w:type="paragraph" w:styleId="Heading4">
+    <w:name w:val="heading 4"/>
+    <w:basedOn w:val="Normal"/>
+    <w:next w:val="Normal"/>
+    <w:link w:val="Heading4Char"/>
+    <w:uiPriority w:val="9"/>
+    <w:unhideWhenUsed/>
+    <w:qFormat/>
+    <w:rsid w:val="00C278CE"/>
+    <w:pPr>
+      <w:keepNext/>
+      <w:keepLines/>
+      <w:spacing w:before="40"/>
+      <w:outlineLvl w:val="3"/>
+    </w:pPr>
+    <w:rPr>
+      <w:rFonts w:asciiTheme="majorHAnsi" w:eastAsiaTheme="majorEastAsia" w:hAnsiTheme="majorHAnsi" w:cs="Mangal"/>
+      <w:i/>
+      <w:iCs/>
+      <w:color w:val="2F5496" w:themeColor="accent1" w:themeShade="BF"/>
+      <w:szCs w:val="21"/>
+    </w:rPr>
+  </w:style>
   <w:style w:type="character" w:default="1" w:styleId="DefaultParagraphFont">
     <w:name w:val="Default Paragraph Font"/>
     <w:uiPriority w:val="1"/>
-    <w:semiHidden/>
     <w:unhideWhenUsed/>
   </w:style>
   <w:style w:type="table" w:default="1" w:styleId="TableNormal">
@@ -13863,6 +19492,23 @@
     <w:rsid w:val="002F66DC"/>
     <w:rPr>
       <w:vertAlign w:val="superscript"/>
+    </w:rPr>
+  </w:style>
+  <w:style w:type="character" w:customStyle="1" w:styleId="Heading4Char">
+    <w:name w:val="Heading 4 Char"/>
+    <w:basedOn w:val="DefaultParagraphFont"/>
+    <w:link w:val="Heading4"/>
+    <w:uiPriority w:val="9"/>
+    <w:rsid w:val="00C278CE"/>
+    <w:rPr>
+      <w:rFonts w:asciiTheme="majorHAnsi" w:eastAsiaTheme="majorEastAsia" w:hAnsiTheme="majorHAnsi" w:cs="Mangal"/>
+      <w:i/>
+      <w:iCs/>
+      <w:color w:val="2F5496" w:themeColor="accent1" w:themeShade="BF"/>
+      <w:kern w:val="2"/>
+      <w:sz w:val="24"/>
+      <w:szCs w:val="21"/>
+      <w:lang w:eastAsia="zh-CN" w:bidi="hi-IN"/>
     </w:rPr>
   </w:style>
 </w:styles>
@@ -14134,7 +19780,7 @@
 </file>
 
 <file path=customXml/itemProps1.xml><?xml version="1.0" encoding="utf-8"?>
-<ds:datastoreItem xmlns:ds="http://schemas.openxmlformats.org/officeDocument/2006/customXml" ds:itemID="{DEC87D76-32B1-4FBF-BBE3-ABBA494F4CB2}">
+<ds:datastoreItem xmlns:ds="http://schemas.openxmlformats.org/officeDocument/2006/customXml" ds:itemID="{9C4B6E85-B7A4-4E7E-9128-6FDFD3F46752}">
   <ds:schemaRefs>
     <ds:schemaRef ds:uri="http://schemas.openxmlformats.org/officeDocument/2006/bibliography"/>
   </ds:schemaRefs>

--- a/doc/Vjezba2_Ulazno_Izlazni_Portovi_Opce_Namjene.docx
+++ b/doc/Vjezba2_Ulazno_Izlazni_Portovi_Opce_Namjene.docx
@@ -12026,37 +12026,32 @@
       <w:r>
         <w:t xml:space="preserve"> rad </w:t>
       </w:r>
-      <w:proofErr w:type="spellStart"/>
-      <w:r>
-        <w:t>eksplicitnp</w:t>
-      </w:r>
-      <w:proofErr w:type="spellEnd"/>
-      <w:r>
-        <w:t xml:space="preserve"> </w:t>
-      </w:r>
-      <w:proofErr w:type="spellStart"/>
-      <w:r>
-        <w:t>omogućiti</w:t>
-      </w:r>
-      <w:proofErr w:type="spellEnd"/>
-      <w:r>
-        <w:t xml:space="preserve"> </w:t>
-      </w:r>
-      <w:proofErr w:type="spellStart"/>
-      <w:r>
-        <w:t>dovođenje</w:t>
-      </w:r>
-      <w:proofErr w:type="spellEnd"/>
-      <w:r>
-        <w:t xml:space="preserve"> </w:t>
-      </w:r>
-      <w:proofErr w:type="spellStart"/>
-      <w:r>
-        <w:t>clocka</w:t>
-      </w:r>
-      <w:proofErr w:type="spellEnd"/>
-      <w:r>
-        <w:t>.</w:t>
+      <w:r>
+        <w:t xml:space="preserve">u </w:t>
+      </w:r>
+      <w:proofErr w:type="spellStart"/>
+      <w:r>
+        <w:t>programu</w:t>
+      </w:r>
+      <w:proofErr w:type="spellEnd"/>
+      <w:r>
+        <w:t xml:space="preserve"> </w:t>
+      </w:r>
+      <w:proofErr w:type="spellStart"/>
+      <w:r>
+        <w:t>spojiti</w:t>
+      </w:r>
+      <w:proofErr w:type="spellEnd"/>
+      <w:r>
+        <w:t xml:space="preserve"> </w:t>
+      </w:r>
+      <w:proofErr w:type="spellStart"/>
+      <w:r>
+        <w:t>na</w:t>
+      </w:r>
+      <w:proofErr w:type="spellEnd"/>
+      <w:r>
+        <w:t xml:space="preserve"> clock.</w:t>
       </w:r>
       <w:r>
         <w:t xml:space="preserve"> Za </w:t>
@@ -14386,6 +14381,7 @@
       <w:pPr>
         <w:pStyle w:val="Heading3"/>
       </w:pPr>
+      <w:bookmarkStart w:id="1" w:name="_Hlk37164865"/>
       <w:r>
         <w:lastRenderedPageBreak/>
         <w:t>1.</w:t>
@@ -14434,6 +14430,7 @@
       </w:r>
       <w:proofErr w:type="spellEnd"/>
     </w:p>
+    <w:bookmarkEnd w:id="1"/>
     <w:p/>
     <w:p>
       <w:pPr>
@@ -14712,6 +14709,7 @@
         <w:pStyle w:val="Heading4"/>
         <w:jc w:val="both"/>
       </w:pPr>
+      <w:bookmarkStart w:id="2" w:name="_Hlk37164910"/>
       <w:r>
         <w:t>1.</w:t>
       </w:r>
@@ -14748,16 +14746,17 @@
       <w:r>
         <w:t xml:space="preserve"> GPIO port</w:t>
       </w:r>
+    </w:p>
+    <w:bookmarkEnd w:id="2"/>
+    <w:p>
+      <w:pPr>
+        <w:jc w:val="both"/>
+      </w:pPr>
     </w:p>
     <w:p>
       <w:pPr>
         <w:jc w:val="both"/>
       </w:pPr>
-    </w:p>
-    <w:p>
-      <w:pPr>
-        <w:jc w:val="both"/>
-      </w:pPr>
       <w:proofErr w:type="spellStart"/>
       <w:r>
         <w:t>Svijetleć</w:t>
@@ -15321,7 +15320,13 @@
       </w:r>
       <w:proofErr w:type="spellEnd"/>
       <w:r>
-        <w:t xml:space="preserve"> diode </w:t>
+        <w:t xml:space="preserve"> diode</w:t>
+      </w:r>
+      <w:r>
+        <w:t>,</w:t>
+      </w:r>
+      <w:r>
+        <w:t xml:space="preserve"> </w:t>
       </w:r>
       <w:proofErr w:type="spellStart"/>
       <w:r>
@@ -15730,7 +15735,7 @@
       </w:r>
       <w:proofErr w:type="spellEnd"/>
       <w:r>
-        <w:t xml:space="preserve">, </w:t>
+        <w:t xml:space="preserve"> </w:t>
       </w:r>
       <w:proofErr w:type="spellStart"/>
       <w:r>
@@ -15765,17 +15770,12 @@
         <w:t xml:space="preserve"> </w:t>
       </w:r>
       <w:proofErr w:type="spellStart"/>
-      <w:proofErr w:type="gramStart"/>
       <w:r>
         <w:t>desno</w:t>
       </w:r>
       <w:proofErr w:type="spellEnd"/>
       <w:r>
-        <w:t>,  LED</w:t>
-      </w:r>
-      <w:proofErr w:type="gramEnd"/>
-      <w:r>
-        <w:t xml:space="preserve"> </w:t>
+        <w:t xml:space="preserve"> LED </w:t>
       </w:r>
       <w:proofErr w:type="spellStart"/>
       <w:r>
@@ -15892,6 +15892,22 @@
       <w:proofErr w:type="spellStart"/>
       <w:r>
         <w:t>veću</w:t>
+      </w:r>
+      <w:proofErr w:type="spellEnd"/>
+      <w:r>
+        <w:t xml:space="preserve"> </w:t>
+      </w:r>
+      <w:proofErr w:type="spellStart"/>
+      <w:r>
+        <w:t>jakost</w:t>
+      </w:r>
+      <w:proofErr w:type="spellEnd"/>
+      <w:r>
+        <w:t xml:space="preserve"> </w:t>
+      </w:r>
+      <w:proofErr w:type="spellStart"/>
+      <w:r>
+        <w:t>struje</w:t>
       </w:r>
       <w:proofErr w:type="spellEnd"/>
       <w:r>
@@ -16402,6 +16418,121 @@
       <w:r>
         <w:t xml:space="preserve"> - 1.5) V / 0.01A.</w:t>
       </w:r>
+      <w:r>
+        <w:t xml:space="preserve"> </w:t>
+      </w:r>
+      <w:proofErr w:type="spellStart"/>
+      <w:r>
+        <w:t>Dakle</w:t>
+      </w:r>
+      <w:proofErr w:type="spellEnd"/>
+      <w:r>
+        <w:t xml:space="preserve"> </w:t>
+      </w:r>
+      <w:proofErr w:type="spellStart"/>
+      <w:r>
+        <w:t>spajanjem</w:t>
+      </w:r>
+      <w:proofErr w:type="spellEnd"/>
+      <w:r>
+        <w:t xml:space="preserve"> </w:t>
+      </w:r>
+      <w:proofErr w:type="spellStart"/>
+      <w:r>
+        <w:t>diodi</w:t>
+      </w:r>
+      <w:proofErr w:type="spellEnd"/>
+      <w:r>
+        <w:t xml:space="preserve"> u </w:t>
+      </w:r>
+      <w:proofErr w:type="spellStart"/>
+      <w:r>
+        <w:t>seriju</w:t>
+      </w:r>
+      <w:proofErr w:type="spellEnd"/>
+      <w:r>
+        <w:t xml:space="preserve"> </w:t>
+      </w:r>
+      <w:proofErr w:type="spellStart"/>
+      <w:r>
+        <w:t>otpornika</w:t>
+      </w:r>
+      <w:proofErr w:type="spellEnd"/>
+      <w:r>
+        <w:t xml:space="preserve"> 180 </w:t>
+      </w:r>
+      <w:proofErr w:type="spellStart"/>
+      <w:r>
+        <w:t>Ohma</w:t>
+      </w:r>
+      <w:proofErr w:type="spellEnd"/>
+      <w:r>
+        <w:t xml:space="preserve">, </w:t>
+      </w:r>
+      <w:proofErr w:type="spellStart"/>
+      <w:r>
+        <w:t>diodom</w:t>
+      </w:r>
+      <w:proofErr w:type="spellEnd"/>
+      <w:r>
+        <w:t xml:space="preserve"> </w:t>
+      </w:r>
+      <w:proofErr w:type="spellStart"/>
+      <w:r>
+        <w:t>će</w:t>
+      </w:r>
+      <w:proofErr w:type="spellEnd"/>
+      <w:r>
+        <w:t xml:space="preserve">, </w:t>
+      </w:r>
+      <w:proofErr w:type="spellStart"/>
+      <w:r>
+        <w:t>kada</w:t>
+      </w:r>
+      <w:proofErr w:type="spellEnd"/>
+      <w:r>
+        <w:t xml:space="preserve"> je </w:t>
+      </w:r>
+      <w:proofErr w:type="spellStart"/>
+      <w:r>
+        <w:t>propusno</w:t>
+      </w:r>
+      <w:proofErr w:type="spellEnd"/>
+      <w:r>
+        <w:t xml:space="preserve"> </w:t>
+      </w:r>
+      <w:proofErr w:type="spellStart"/>
+      <w:r>
+        <w:t>polarizirana</w:t>
+      </w:r>
+      <w:proofErr w:type="spellEnd"/>
+      <w:r>
+        <w:t xml:space="preserve">, </w:t>
+      </w:r>
+      <w:proofErr w:type="spellStart"/>
+      <w:r>
+        <w:t>teći</w:t>
+      </w:r>
+      <w:proofErr w:type="spellEnd"/>
+      <w:r>
+        <w:t xml:space="preserve"> </w:t>
+      </w:r>
+      <w:proofErr w:type="spellStart"/>
+      <w:r>
+        <w:t>struja</w:t>
+      </w:r>
+      <w:proofErr w:type="spellEnd"/>
+      <w:r>
+        <w:t xml:space="preserve"> </w:t>
+      </w:r>
+      <w:proofErr w:type="spellStart"/>
+      <w:r>
+        <w:t>jakosti</w:t>
+      </w:r>
+      <w:proofErr w:type="spellEnd"/>
+      <w:r>
+        <w:t xml:space="preserve"> 10 mA.</w:t>
+      </w:r>
     </w:p>
     <w:p>
       <w:pPr>
@@ -16421,7 +16552,10 @@
         <w:t>1.</w:t>
       </w:r>
       <w:r>
-        <w:t>4.1</w:t>
+        <w:t>4.</w:t>
+      </w:r>
+      <w:r>
+        <w:t>2</w:t>
       </w:r>
       <w:r>
         <w:t xml:space="preserve"> </w:t>
@@ -16454,6 +16588,9 @@
     <w:p/>
     <w:p/>
     <w:p>
+      <w:pPr>
+        <w:jc w:val="both"/>
+      </w:pPr>
       <w:proofErr w:type="spellStart"/>
       <w:r>
         <w:t>Pri</w:t>
@@ -16524,6 +16661,20 @@
       </w:r>
       <w:proofErr w:type="spellEnd"/>
       <w:r>
+        <w:t xml:space="preserve"> </w:t>
+      </w:r>
+      <w:r>
+        <w:t>(</w:t>
+      </w:r>
+      <w:proofErr w:type="spellStart"/>
+      <w:r>
+        <w:t>engl.</w:t>
+      </w:r>
+      <w:proofErr w:type="spellEnd"/>
+      <w:r>
+        <w:t xml:space="preserve"> contact bouncing)</w:t>
+      </w:r>
+      <w:r>
         <w:t xml:space="preserve">. </w:t>
       </w:r>
       <w:proofErr w:type="spellStart"/>
@@ -16937,8 +17088,15 @@
         <w:t xml:space="preserve"> puta.</w:t>
       </w:r>
     </w:p>
-    <w:p/>
     <w:p>
+      <w:pPr>
+        <w:jc w:val="both"/>
+      </w:pPr>
+    </w:p>
+    <w:p>
+      <w:pPr>
+        <w:jc w:val="both"/>
+      </w:pPr>
       <w:proofErr w:type="spellStart"/>
       <w:r>
         <w:t>Nuspojava</w:t>
@@ -17013,6 +17171,9 @@
       </w:r>
       <w:proofErr w:type="spellStart"/>
       <w:r>
+        <w:t>pro</w:t>
+      </w:r>
+      <w:r>
         <w:t>čita</w:t>
       </w:r>
       <w:proofErr w:type="spellEnd"/>
@@ -17073,7 +17234,10 @@
       </w:r>
       <w:proofErr w:type="spellEnd"/>
       <w:r>
-        <w:t xml:space="preserve"> (a to se </w:t>
+        <w:t xml:space="preserve">, </w:t>
+      </w:r>
+      <w:r>
+        <w:t xml:space="preserve">a to se </w:t>
       </w:r>
       <w:proofErr w:type="spellStart"/>
       <w:r>
@@ -17137,7 +17301,10 @@
       </w:r>
       <w:proofErr w:type="spellEnd"/>
       <w:r>
-        <w:t xml:space="preserve">) </w:t>
+        <w:t>,</w:t>
+      </w:r>
+      <w:r>
+        <w:t xml:space="preserve"> </w:t>
       </w:r>
       <w:proofErr w:type="spellStart"/>
       <w:r>
@@ -17243,7 +17410,26 @@
       </w:r>
       <w:proofErr w:type="spellEnd"/>
       <w:r>
-        <w:t xml:space="preserve"> da se </w:t>
+        <w:t xml:space="preserve"> da se</w:t>
+      </w:r>
+      <w:r>
+        <w:t xml:space="preserve">, u </w:t>
+      </w:r>
+      <w:proofErr w:type="spellStart"/>
+      <w:r>
+        <w:t>najjednostavijoj</w:t>
+      </w:r>
+      <w:proofErr w:type="spellEnd"/>
+      <w:r>
+        <w:t xml:space="preserve"> </w:t>
+      </w:r>
+      <w:proofErr w:type="spellStart"/>
+      <w:r>
+        <w:t>varijanti</w:t>
+      </w:r>
+      <w:proofErr w:type="spellEnd"/>
+      <w:r>
+        <w:t xml:space="preserve">, </w:t>
       </w:r>
       <w:proofErr w:type="spellStart"/>
       <w:r>
@@ -17411,11 +17597,22 @@
       </w:r>
       <w:proofErr w:type="spellEnd"/>
       <w:r>
-        <w:t xml:space="preserve"> </w:t>
-      </w:r>
-      <w:proofErr w:type="spellStart"/>
-      <w:r>
-        <w:t>čini</w:t>
+        <w:t xml:space="preserve"> (10 – 100 </w:t>
+      </w:r>
+      <w:proofErr w:type="spellStart"/>
+      <w:r>
+        <w:t>kOhma</w:t>
+      </w:r>
+      <w:proofErr w:type="spellEnd"/>
+      <w:r>
+        <w:t>)</w:t>
+      </w:r>
+      <w:r>
+        <w:t xml:space="preserve"> č</w:t>
+      </w:r>
+      <w:proofErr w:type="spellStart"/>
+      <w:r>
+        <w:t>ini</w:t>
       </w:r>
       <w:proofErr w:type="spellEnd"/>
       <w:r>
@@ -17451,13 +17648,7 @@
       </w:r>
       <w:proofErr w:type="spellEnd"/>
       <w:r>
-        <w:t xml:space="preserve">  (</w:t>
-      </w:r>
-      <w:r>
-        <w:t>T</w:t>
-      </w:r>
-      <w:r>
-        <w:t xml:space="preserve"> = RC) </w:t>
+        <w:t xml:space="preserve">  </w:t>
       </w:r>
       <w:proofErr w:type="spellStart"/>
       <w:r>
@@ -17548,9 +17739,877 @@
         <w:overflowPunct/>
         <w:spacing w:after="160" w:line="259" w:lineRule="auto"/>
       </w:pPr>
-      <w:bookmarkStart w:id="1" w:name="_GoBack"/>
-      <w:bookmarkEnd w:id="1"/>
+      <w:r>
+        <w:br w:type="page"/>
+      </w:r>
     </w:p>
+    <w:p>
+      <w:pPr>
+        <w:overflowPunct/>
+        <w:spacing w:after="160" w:line="259" w:lineRule="auto"/>
+      </w:pPr>
+    </w:p>
+    <w:p>
+      <w:pPr>
+        <w:pStyle w:val="Heading3"/>
+      </w:pPr>
+      <w:r>
+        <w:t>1.</w:t>
+      </w:r>
+      <w:r>
+        <w:t>5</w:t>
+      </w:r>
+      <w:r>
+        <w:t xml:space="preserve"> </w:t>
+      </w:r>
+      <w:proofErr w:type="spellStart"/>
+      <w:r>
+        <w:t>Primjeri</w:t>
+      </w:r>
+      <w:proofErr w:type="spellEnd"/>
+      <w:r>
+        <w:t xml:space="preserve"> </w:t>
+      </w:r>
+      <w:proofErr w:type="spellStart"/>
+      <w:r>
+        <w:t>i</w:t>
+      </w:r>
+      <w:proofErr w:type="spellEnd"/>
+      <w:r>
+        <w:t xml:space="preserve"> </w:t>
+      </w:r>
+      <w:proofErr w:type="spellStart"/>
+      <w:r>
+        <w:t>zadatci</w:t>
+      </w:r>
+      <w:proofErr w:type="spellEnd"/>
+    </w:p>
+    <w:p>
+      <w:pPr>
+        <w:jc w:val="both"/>
+      </w:pPr>
+    </w:p>
+    <w:p>
+      <w:pPr>
+        <w:pStyle w:val="Heading4"/>
+        <w:jc w:val="both"/>
+      </w:pPr>
+      <w:r>
+        <w:t>1.</w:t>
+      </w:r>
+      <w:r>
+        <w:t>5</w:t>
+      </w:r>
+      <w:r>
+        <w:t>.1</w:t>
+      </w:r>
+      <w:r>
+        <w:t xml:space="preserve"> </w:t>
+      </w:r>
+      <w:proofErr w:type="spellStart"/>
+      <w:r>
+        <w:t>Primjer</w:t>
+      </w:r>
+      <w:proofErr w:type="spellEnd"/>
+      <w:r>
+        <w:t xml:space="preserve"> 1: GPIO </w:t>
+      </w:r>
+      <w:proofErr w:type="spellStart"/>
+      <w:r>
+        <w:t>digital</w:t>
+      </w:r>
+      <w:r>
+        <w:t>ni</w:t>
+      </w:r>
+      <w:proofErr w:type="spellEnd"/>
+      <w:r>
+        <w:t xml:space="preserve"> </w:t>
+      </w:r>
+      <w:proofErr w:type="spellStart"/>
+      <w:r>
+        <w:t>ulaz</w:t>
+      </w:r>
+      <w:proofErr w:type="spellEnd"/>
+      <w:r>
+        <w:t xml:space="preserve"> </w:t>
+      </w:r>
+      <w:proofErr w:type="spellStart"/>
+      <w:r>
+        <w:t>i</w:t>
+      </w:r>
+      <w:proofErr w:type="spellEnd"/>
+      <w:r>
+        <w:t xml:space="preserve"> </w:t>
+      </w:r>
+      <w:proofErr w:type="spellStart"/>
+      <w:r>
+        <w:t>izlaz</w:t>
+      </w:r>
+      <w:proofErr w:type="spellEnd"/>
+    </w:p>
+    <w:p>
+      <w:proofErr w:type="spellStart"/>
+      <w:r>
+        <w:t>Sastavi</w:t>
+      </w:r>
+      <w:proofErr w:type="spellEnd"/>
+      <w:r>
+        <w:t xml:space="preserve"> sk</w:t>
+      </w:r>
+      <w:proofErr w:type="spellStart"/>
+      <w:r>
+        <w:t>lop</w:t>
+      </w:r>
+      <w:proofErr w:type="spellEnd"/>
+      <w:r>
+        <w:t xml:space="preserve"> </w:t>
+      </w:r>
+      <w:proofErr w:type="spellStart"/>
+      <w:r>
+        <w:t>i</w:t>
+      </w:r>
+      <w:proofErr w:type="spellEnd"/>
+      <w:r>
+        <w:t xml:space="preserve"> </w:t>
+      </w:r>
+      <w:proofErr w:type="spellStart"/>
+      <w:r>
+        <w:t>napiši</w:t>
+      </w:r>
+      <w:proofErr w:type="spellEnd"/>
+      <w:r>
+        <w:t xml:space="preserve"> program </w:t>
+      </w:r>
+      <w:proofErr w:type="spellStart"/>
+      <w:r>
+        <w:t>koji</w:t>
+      </w:r>
+      <w:proofErr w:type="spellEnd"/>
+      <w:r>
+        <w:t xml:space="preserve"> </w:t>
+      </w:r>
+      <w:proofErr w:type="spellStart"/>
+      <w:r>
+        <w:t>će</w:t>
+      </w:r>
+      <w:proofErr w:type="spellEnd"/>
+      <w:r>
+        <w:t xml:space="preserve"> </w:t>
+      </w:r>
+      <w:proofErr w:type="spellStart"/>
+      <w:r>
+        <w:t>stanje</w:t>
+      </w:r>
+      <w:proofErr w:type="spellEnd"/>
+      <w:r>
+        <w:t xml:space="preserve"> </w:t>
+      </w:r>
+      <w:proofErr w:type="spellStart"/>
+      <w:r>
+        <w:t>tipkala</w:t>
+      </w:r>
+      <w:proofErr w:type="spellEnd"/>
+      <w:r>
+        <w:t xml:space="preserve"> </w:t>
+      </w:r>
+      <w:proofErr w:type="spellStart"/>
+      <w:r>
+        <w:t>spojenog</w:t>
+      </w:r>
+      <w:proofErr w:type="spellEnd"/>
+      <w:r>
+        <w:t xml:space="preserve"> </w:t>
+      </w:r>
+      <w:proofErr w:type="spellStart"/>
+      <w:r>
+        <w:t>na</w:t>
+      </w:r>
+      <w:proofErr w:type="spellEnd"/>
+      <w:r>
+        <w:t xml:space="preserve"> </w:t>
+      </w:r>
+      <w:r>
+        <w:t xml:space="preserve">port A, </w:t>
+      </w:r>
+      <w:proofErr w:type="spellStart"/>
+      <w:r>
+        <w:t>nožica</w:t>
+      </w:r>
+      <w:proofErr w:type="spellEnd"/>
+      <w:r>
+        <w:t xml:space="preserve"> 0 (</w:t>
+      </w:r>
+      <w:r>
+        <w:rPr>
+          <w:rFonts w:ascii="Consolas" w:eastAsiaTheme="minorHAnsi" w:hAnsi="Consolas" w:cs="Consolas"/>
+          <w:color w:val="000000"/>
+          <w:kern w:val="0"/>
+          <w:sz w:val="20"/>
+          <w:szCs w:val="20"/>
+          <w:lang w:eastAsia="en-US" w:bidi="ar-SA"/>
+        </w:rPr>
+        <w:t>GPIO</w:t>
+      </w:r>
+      <w:r>
+        <w:rPr>
+          <w:rFonts w:ascii="Consolas" w:eastAsiaTheme="minorHAnsi" w:hAnsi="Consolas" w:cs="Consolas"/>
+          <w:color w:val="000000"/>
+          <w:kern w:val="0"/>
+          <w:sz w:val="20"/>
+          <w:szCs w:val="20"/>
+          <w:lang w:eastAsia="en-US" w:bidi="ar-SA"/>
+        </w:rPr>
+        <w:t>A, GPIO</w:t>
+      </w:r>
+      <w:r>
+        <w:rPr>
+          <w:rFonts w:ascii="Consolas" w:eastAsiaTheme="minorHAnsi" w:hAnsi="Consolas" w:cs="Consolas"/>
+          <w:color w:val="000000"/>
+          <w:kern w:val="0"/>
+          <w:sz w:val="20"/>
+          <w:szCs w:val="20"/>
+          <w:lang w:eastAsia="en-US" w:bidi="ar-SA"/>
+        </w:rPr>
+        <w:t>_Pin_0</w:t>
+      </w:r>
+      <w:r>
+        <w:t xml:space="preserve">) </w:t>
+      </w:r>
+      <w:proofErr w:type="spellStart"/>
+      <w:r>
+        <w:t>prikazati</w:t>
+      </w:r>
+      <w:proofErr w:type="spellEnd"/>
+      <w:r>
+        <w:t xml:space="preserve"> </w:t>
+      </w:r>
+      <w:proofErr w:type="spellStart"/>
+      <w:r>
+        <w:t>svijetlećom</w:t>
+      </w:r>
+      <w:proofErr w:type="spellEnd"/>
+      <w:r>
+        <w:t xml:space="preserve"> </w:t>
+      </w:r>
+      <w:proofErr w:type="spellStart"/>
+      <w:r>
+        <w:t>diodom</w:t>
+      </w:r>
+      <w:proofErr w:type="spellEnd"/>
+      <w:r>
+        <w:t xml:space="preserve"> </w:t>
+      </w:r>
+      <w:proofErr w:type="spellStart"/>
+      <w:r>
+        <w:t>spojenom</w:t>
+      </w:r>
+      <w:proofErr w:type="spellEnd"/>
+      <w:r>
+        <w:t xml:space="preserve"> </w:t>
+      </w:r>
+      <w:proofErr w:type="spellStart"/>
+      <w:r>
+        <w:t>na</w:t>
+      </w:r>
+      <w:proofErr w:type="spellEnd"/>
+      <w:r>
+        <w:t xml:space="preserve">   port B, </w:t>
+      </w:r>
+      <w:proofErr w:type="spellStart"/>
+      <w:r>
+        <w:t>na</w:t>
+      </w:r>
+      <w:proofErr w:type="spellEnd"/>
+      <w:r>
+        <w:t xml:space="preserve"> </w:t>
+      </w:r>
+      <w:proofErr w:type="spellStart"/>
+      <w:r>
+        <w:t>nožicu</w:t>
+      </w:r>
+      <w:proofErr w:type="spellEnd"/>
+      <w:r>
+        <w:t xml:space="preserve"> 2 </w:t>
+      </w:r>
+      <w:r>
+        <w:t>(</w:t>
+      </w:r>
+      <w:r>
+        <w:rPr>
+          <w:rFonts w:ascii="Consolas" w:eastAsiaTheme="minorHAnsi" w:hAnsi="Consolas" w:cs="Consolas"/>
+          <w:color w:val="000000"/>
+          <w:kern w:val="0"/>
+          <w:sz w:val="20"/>
+          <w:szCs w:val="20"/>
+          <w:lang w:eastAsia="en-US" w:bidi="ar-SA"/>
+        </w:rPr>
+        <w:t>GPIO</w:t>
+      </w:r>
+      <w:r>
+        <w:rPr>
+          <w:rFonts w:ascii="Consolas" w:eastAsiaTheme="minorHAnsi" w:hAnsi="Consolas" w:cs="Consolas"/>
+          <w:color w:val="000000"/>
+          <w:kern w:val="0"/>
+          <w:sz w:val="20"/>
+          <w:szCs w:val="20"/>
+          <w:lang w:eastAsia="en-US" w:bidi="ar-SA"/>
+        </w:rPr>
+        <w:t>B</w:t>
+      </w:r>
+      <w:r>
+        <w:rPr>
+          <w:rFonts w:ascii="Consolas" w:eastAsiaTheme="minorHAnsi" w:hAnsi="Consolas" w:cs="Consolas"/>
+          <w:color w:val="000000"/>
+          <w:kern w:val="0"/>
+          <w:sz w:val="20"/>
+          <w:szCs w:val="20"/>
+          <w:lang w:eastAsia="en-US" w:bidi="ar-SA"/>
+        </w:rPr>
+        <w:t>, GPIO_Pin_</w:t>
+      </w:r>
+      <w:r>
+        <w:rPr>
+          <w:rFonts w:ascii="Consolas" w:eastAsiaTheme="minorHAnsi" w:hAnsi="Consolas" w:cs="Consolas"/>
+          <w:color w:val="000000"/>
+          <w:kern w:val="0"/>
+          <w:sz w:val="20"/>
+          <w:szCs w:val="20"/>
+          <w:lang w:eastAsia="en-US" w:bidi="ar-SA"/>
+        </w:rPr>
+        <w:t>2</w:t>
+      </w:r>
+      <w:r>
+        <w:t>)</w:t>
+      </w:r>
+      <w:r>
+        <w:t xml:space="preserve">. </w:t>
+      </w:r>
+      <w:proofErr w:type="spellStart"/>
+      <w:r>
+        <w:t>Kada</w:t>
+      </w:r>
+      <w:proofErr w:type="spellEnd"/>
+      <w:r>
+        <w:t xml:space="preserve"> je </w:t>
+      </w:r>
+      <w:proofErr w:type="spellStart"/>
+      <w:r>
+        <w:t>tipkalo</w:t>
+      </w:r>
+      <w:proofErr w:type="spellEnd"/>
+      <w:r>
+        <w:t xml:space="preserve"> </w:t>
+      </w:r>
+      <w:proofErr w:type="spellStart"/>
+      <w:r>
+        <w:t>pritisnuto</w:t>
+      </w:r>
+      <w:proofErr w:type="spellEnd"/>
+      <w:r>
+        <w:t xml:space="preserve"> LED </w:t>
+      </w:r>
+      <w:proofErr w:type="spellStart"/>
+      <w:r>
+        <w:t>treba</w:t>
+      </w:r>
+      <w:proofErr w:type="spellEnd"/>
+      <w:r>
+        <w:t xml:space="preserve"> </w:t>
+      </w:r>
+      <w:proofErr w:type="spellStart"/>
+      <w:r>
+        <w:t>svijetliti</w:t>
+      </w:r>
+      <w:proofErr w:type="spellEnd"/>
+      <w:r>
+        <w:t xml:space="preserve">, a u </w:t>
+      </w:r>
+      <w:proofErr w:type="spellStart"/>
+      <w:r>
+        <w:t>suprotnom</w:t>
+      </w:r>
+      <w:proofErr w:type="spellEnd"/>
+      <w:r>
+        <w:t xml:space="preserve"> LED </w:t>
+      </w:r>
+      <w:proofErr w:type="spellStart"/>
+      <w:r>
+        <w:t>treba</w:t>
+      </w:r>
+      <w:proofErr w:type="spellEnd"/>
+      <w:r>
+        <w:t xml:space="preserve"> </w:t>
+      </w:r>
+      <w:proofErr w:type="spellStart"/>
+      <w:r>
+        <w:t>biti</w:t>
+      </w:r>
+      <w:proofErr w:type="spellEnd"/>
+      <w:r>
+        <w:t xml:space="preserve"> </w:t>
+      </w:r>
+      <w:proofErr w:type="spellStart"/>
+      <w:r>
+        <w:t>ugašen</w:t>
+      </w:r>
+      <w:proofErr w:type="spellEnd"/>
+      <w:r>
+        <w:t>.</w:t>
+      </w:r>
+    </w:p>
+    <w:p/>
+    <w:p/>
+    <w:p>
+      <w:pPr>
+        <w:pStyle w:val="Heading4"/>
+        <w:jc w:val="both"/>
+      </w:pPr>
+      <w:r>
+        <w:t>1.</w:t>
+      </w:r>
+      <w:r>
+        <w:t>5.</w:t>
+      </w:r>
+      <w:r>
+        <w:t>2</w:t>
+      </w:r>
+      <w:r>
+        <w:t xml:space="preserve"> </w:t>
+      </w:r>
+      <w:proofErr w:type="spellStart"/>
+      <w:r>
+        <w:t>Primjer</w:t>
+      </w:r>
+      <w:proofErr w:type="spellEnd"/>
+      <w:r>
+        <w:t xml:space="preserve"> </w:t>
+      </w:r>
+      <w:r>
+        <w:t>2</w:t>
+      </w:r>
+      <w:r>
+        <w:t xml:space="preserve">: GPIO </w:t>
+      </w:r>
+      <w:proofErr w:type="spellStart"/>
+      <w:r>
+        <w:t>digital</w:t>
+      </w:r>
+      <w:r>
+        <w:t>ni</w:t>
+      </w:r>
+      <w:proofErr w:type="spellEnd"/>
+      <w:r>
+        <w:t xml:space="preserve"> </w:t>
+      </w:r>
+      <w:proofErr w:type="spellStart"/>
+      <w:r>
+        <w:t>ulaz</w:t>
+      </w:r>
+      <w:proofErr w:type="spellEnd"/>
+      <w:r>
+        <w:t xml:space="preserve"> </w:t>
+      </w:r>
+      <w:proofErr w:type="spellStart"/>
+      <w:r>
+        <w:t>i</w:t>
+      </w:r>
+      <w:proofErr w:type="spellEnd"/>
+      <w:r>
+        <w:t xml:space="preserve"> </w:t>
+      </w:r>
+      <w:proofErr w:type="spellStart"/>
+      <w:r>
+        <w:t>izlaz</w:t>
+      </w:r>
+      <w:proofErr w:type="spellEnd"/>
+    </w:p>
+    <w:p>
+      <w:proofErr w:type="spellStart"/>
+      <w:r>
+        <w:t>Sastavi</w:t>
+      </w:r>
+      <w:proofErr w:type="spellEnd"/>
+      <w:r>
+        <w:t xml:space="preserve"> </w:t>
+      </w:r>
+      <w:proofErr w:type="spellStart"/>
+      <w:r>
+        <w:t>sklop</w:t>
+      </w:r>
+      <w:proofErr w:type="spellEnd"/>
+      <w:r>
+        <w:t xml:space="preserve"> </w:t>
+      </w:r>
+      <w:proofErr w:type="spellStart"/>
+      <w:r>
+        <w:t>i</w:t>
+      </w:r>
+      <w:proofErr w:type="spellEnd"/>
+      <w:r>
+        <w:t xml:space="preserve"> </w:t>
+      </w:r>
+      <w:proofErr w:type="spellStart"/>
+      <w:r>
+        <w:t>napiši</w:t>
+      </w:r>
+      <w:proofErr w:type="spellEnd"/>
+      <w:r>
+        <w:t xml:space="preserve"> program </w:t>
+      </w:r>
+      <w:proofErr w:type="spellStart"/>
+      <w:r>
+        <w:t>koji</w:t>
+      </w:r>
+      <w:proofErr w:type="spellEnd"/>
+      <w:r>
+        <w:t xml:space="preserve"> </w:t>
+      </w:r>
+      <w:proofErr w:type="spellStart"/>
+      <w:r>
+        <w:t>će</w:t>
+      </w:r>
+      <w:proofErr w:type="spellEnd"/>
+      <w:r>
+        <w:t xml:space="preserve"> </w:t>
+      </w:r>
+      <w:proofErr w:type="spellStart"/>
+      <w:r>
+        <w:t>svakih</w:t>
+      </w:r>
+      <w:proofErr w:type="spellEnd"/>
+      <w:r>
+        <w:t xml:space="preserve"> </w:t>
+      </w:r>
+      <w:proofErr w:type="spellStart"/>
+      <w:r>
+        <w:t>pola</w:t>
+      </w:r>
+      <w:proofErr w:type="spellEnd"/>
+      <w:r>
+        <w:t xml:space="preserve"> </w:t>
+      </w:r>
+      <w:proofErr w:type="spellStart"/>
+      <w:r>
+        <w:t>sekunde</w:t>
+      </w:r>
+      <w:proofErr w:type="spellEnd"/>
+      <w:r>
+        <w:t xml:space="preserve"> </w:t>
+      </w:r>
+      <w:proofErr w:type="spellStart"/>
+      <w:r>
+        <w:t>mijenjati</w:t>
+      </w:r>
+      <w:proofErr w:type="spellEnd"/>
+      <w:r>
+        <w:t xml:space="preserve"> </w:t>
+      </w:r>
+      <w:proofErr w:type="spellStart"/>
+      <w:r>
+        <w:t>stanje</w:t>
+      </w:r>
+      <w:proofErr w:type="spellEnd"/>
+      <w:r>
+        <w:t xml:space="preserve"> </w:t>
+      </w:r>
+      <w:proofErr w:type="spellStart"/>
+      <w:r>
+        <w:t>na</w:t>
+      </w:r>
+      <w:proofErr w:type="spellEnd"/>
+      <w:r>
+        <w:t xml:space="preserve"> </w:t>
+      </w:r>
+      <w:proofErr w:type="spellStart"/>
+      <w:r>
+        <w:t>svijetlećoj</w:t>
+      </w:r>
+      <w:proofErr w:type="spellEnd"/>
+      <w:r>
+        <w:t xml:space="preserve"> </w:t>
+      </w:r>
+      <w:proofErr w:type="spellStart"/>
+      <w:r>
+        <w:t>diodi</w:t>
+      </w:r>
+      <w:proofErr w:type="spellEnd"/>
+      <w:r>
+        <w:t xml:space="preserve"> </w:t>
+      </w:r>
+      <w:proofErr w:type="spellStart"/>
+      <w:r>
+        <w:t>spojenoj</w:t>
+      </w:r>
+      <w:proofErr w:type="spellEnd"/>
+      <w:r>
+        <w:t xml:space="preserve"> </w:t>
+      </w:r>
+      <w:proofErr w:type="spellStart"/>
+      <w:r>
+        <w:t>na</w:t>
+      </w:r>
+      <w:proofErr w:type="spellEnd"/>
+      <w:r>
+        <w:t xml:space="preserve"> port B, </w:t>
+      </w:r>
+      <w:proofErr w:type="spellStart"/>
+      <w:r>
+        <w:t>nožica</w:t>
+      </w:r>
+      <w:proofErr w:type="spellEnd"/>
+      <w:r>
+        <w:t xml:space="preserve"> 2. </w:t>
+      </w:r>
+      <w:proofErr w:type="spellStart"/>
+      <w:r>
+        <w:t>Napomena</w:t>
+      </w:r>
+      <w:proofErr w:type="spellEnd"/>
+      <w:r>
+        <w:t xml:space="preserve">: </w:t>
+      </w:r>
+      <w:r>
+        <w:t xml:space="preserve">za </w:t>
+      </w:r>
+      <w:proofErr w:type="spellStart"/>
+      <w:r>
+        <w:t>ekanje</w:t>
+      </w:r>
+      <w:proofErr w:type="spellEnd"/>
+      <w:r>
+        <w:t xml:space="preserve"> </w:t>
+      </w:r>
+      <w:proofErr w:type="spellStart"/>
+      <w:r>
+        <w:t>pola</w:t>
+      </w:r>
+      <w:proofErr w:type="spellEnd"/>
+      <w:r>
+        <w:t xml:space="preserve"> </w:t>
+      </w:r>
+      <w:proofErr w:type="spellStart"/>
+      <w:r>
+        <w:t>sekunde</w:t>
+      </w:r>
+      <w:proofErr w:type="spellEnd"/>
+      <w:r>
+        <w:t xml:space="preserve"> </w:t>
+      </w:r>
+      <w:proofErr w:type="spellStart"/>
+      <w:r>
+        <w:t>implementiraj</w:t>
+      </w:r>
+      <w:proofErr w:type="spellEnd"/>
+      <w:r>
+        <w:t xml:space="preserve"> </w:t>
+      </w:r>
+      <w:proofErr w:type="spellStart"/>
+      <w:r>
+        <w:t>funkciju</w:t>
+      </w:r>
+      <w:proofErr w:type="spellEnd"/>
+      <w:r>
+        <w:t xml:space="preserve"> </w:t>
+      </w:r>
+      <w:r>
+        <w:rPr>
+          <w:rFonts w:ascii="Courier New" w:hAnsi="Courier New" w:cs="Courier New"/>
+        </w:rPr>
+        <w:t xml:space="preserve">void </w:t>
+      </w:r>
+      <w:proofErr w:type="spellStart"/>
+      <w:proofErr w:type="gramStart"/>
+      <w:r>
+        <w:rPr>
+          <w:rFonts w:ascii="Courier New" w:hAnsi="Courier New" w:cs="Courier New"/>
+        </w:rPr>
+        <w:t>pauza</w:t>
+      </w:r>
+      <w:proofErr w:type="spellEnd"/>
+      <w:r>
+        <w:rPr>
+          <w:rFonts w:ascii="Courier New" w:hAnsi="Courier New" w:cs="Courier New"/>
+        </w:rPr>
+        <w:t>(</w:t>
+      </w:r>
+      <w:proofErr w:type="gramEnd"/>
+      <w:r>
+        <w:rPr>
+          <w:rFonts w:ascii="Courier New" w:hAnsi="Courier New" w:cs="Courier New"/>
+        </w:rPr>
+        <w:t xml:space="preserve">int </w:t>
+      </w:r>
+      <w:proofErr w:type="spellStart"/>
+      <w:r>
+        <w:rPr>
+          <w:rFonts w:ascii="Courier New" w:hAnsi="Courier New" w:cs="Courier New"/>
+        </w:rPr>
+        <w:t>brojac</w:t>
+      </w:r>
+      <w:proofErr w:type="spellEnd"/>
+      <w:r>
+        <w:rPr>
+          <w:rFonts w:ascii="Courier New" w:hAnsi="Courier New" w:cs="Courier New"/>
+        </w:rPr>
+        <w:t>)</w:t>
+      </w:r>
+      <w:r>
+        <w:t xml:space="preserve"> </w:t>
+      </w:r>
+      <w:proofErr w:type="spellStart"/>
+      <w:r>
+        <w:t>koja</w:t>
+      </w:r>
+      <w:proofErr w:type="spellEnd"/>
+      <w:r>
+        <w:t xml:space="preserve"> </w:t>
+      </w:r>
+      <w:proofErr w:type="spellStart"/>
+      <w:r>
+        <w:t>neće</w:t>
+      </w:r>
+      <w:proofErr w:type="spellEnd"/>
+      <w:r>
+        <w:t xml:space="preserve"> </w:t>
+      </w:r>
+      <w:proofErr w:type="spellStart"/>
+      <w:r>
+        <w:t>raditi</w:t>
+      </w:r>
+      <w:proofErr w:type="spellEnd"/>
+      <w:r>
+        <w:t xml:space="preserve"> </w:t>
+      </w:r>
+      <w:proofErr w:type="spellStart"/>
+      <w:r>
+        <w:t>ništa</w:t>
+      </w:r>
+      <w:proofErr w:type="spellEnd"/>
+      <w:r>
+        <w:t xml:space="preserve"> </w:t>
+      </w:r>
+      <w:proofErr w:type="spellStart"/>
+      <w:r>
+        <w:t>korisno</w:t>
+      </w:r>
+      <w:proofErr w:type="spellEnd"/>
+      <w:r>
+        <w:t xml:space="preserve"> </w:t>
+      </w:r>
+      <w:proofErr w:type="spellStart"/>
+      <w:r>
+        <w:t>već</w:t>
+      </w:r>
+      <w:proofErr w:type="spellEnd"/>
+      <w:r>
+        <w:t xml:space="preserve"> </w:t>
+      </w:r>
+      <w:proofErr w:type="spellStart"/>
+      <w:r>
+        <w:t>samo</w:t>
+      </w:r>
+      <w:proofErr w:type="spellEnd"/>
+      <w:r>
+        <w:t xml:space="preserve"> </w:t>
+      </w:r>
+      <w:proofErr w:type="spellStart"/>
+      <w:r>
+        <w:t>trošiti</w:t>
+      </w:r>
+      <w:proofErr w:type="spellEnd"/>
+      <w:r>
+        <w:t xml:space="preserve"> </w:t>
+      </w:r>
+      <w:proofErr w:type="spellStart"/>
+      <w:r>
+        <w:t>procesorsko</w:t>
+      </w:r>
+      <w:proofErr w:type="spellEnd"/>
+      <w:r>
+        <w:t xml:space="preserve"> </w:t>
+      </w:r>
+      <w:proofErr w:type="spellStart"/>
+      <w:r>
+        <w:t>vrijeme</w:t>
+      </w:r>
+      <w:proofErr w:type="spellEnd"/>
+      <w:r>
+        <w:t xml:space="preserve">. </w:t>
+      </w:r>
+      <w:proofErr w:type="spellStart"/>
+      <w:r>
+        <w:t>Eksperimentirati</w:t>
+      </w:r>
+      <w:proofErr w:type="spellEnd"/>
+      <w:r>
+        <w:t xml:space="preserve"> s </w:t>
+      </w:r>
+      <w:proofErr w:type="spellStart"/>
+      <w:r>
+        <w:t>vrijednošću</w:t>
+      </w:r>
+      <w:proofErr w:type="spellEnd"/>
+      <w:r>
+        <w:t xml:space="preserve"> argumenta </w:t>
+      </w:r>
+      <w:proofErr w:type="spellStart"/>
+      <w:r>
+        <w:rPr>
+          <w:rFonts w:ascii="Courier New" w:hAnsi="Courier New" w:cs="Courier New"/>
+        </w:rPr>
+        <w:t>brojac</w:t>
+      </w:r>
+      <w:proofErr w:type="spellEnd"/>
+      <w:r>
+        <w:rPr>
+          <w:rFonts w:ascii="Courier New" w:hAnsi="Courier New" w:cs="Courier New"/>
+        </w:rPr>
+        <w:t xml:space="preserve"> </w:t>
+      </w:r>
+      <w:proofErr w:type="spellStart"/>
+      <w:r>
+        <w:t>dok</w:t>
+      </w:r>
+      <w:proofErr w:type="spellEnd"/>
+      <w:r>
+        <w:t xml:space="preserve"> se ne </w:t>
+      </w:r>
+      <w:proofErr w:type="spellStart"/>
+      <w:r>
+        <w:t>postigne</w:t>
+      </w:r>
+      <w:proofErr w:type="spellEnd"/>
+      <w:r>
+        <w:t xml:space="preserve"> </w:t>
+      </w:r>
+      <w:proofErr w:type="spellStart"/>
+      <w:r>
+        <w:t>željeno</w:t>
+      </w:r>
+      <w:proofErr w:type="spellEnd"/>
+      <w:r>
+        <w:t xml:space="preserve"> </w:t>
+      </w:r>
+      <w:proofErr w:type="spellStart"/>
+      <w:r>
+        <w:t>trajanje</w:t>
+      </w:r>
+      <w:proofErr w:type="spellEnd"/>
+      <w:r>
+        <w:t xml:space="preserve"> </w:t>
+      </w:r>
+      <w:proofErr w:type="spellStart"/>
+      <w:r>
+        <w:t>pauze</w:t>
+      </w:r>
+      <w:proofErr w:type="spellEnd"/>
+      <w:r>
+        <w:t>.</w:t>
+      </w:r>
+      <w:bookmarkStart w:id="3" w:name="_GoBack"/>
+      <w:bookmarkEnd w:id="3"/>
+    </w:p>
+    <w:p/>
     <w:p>
       <w:pPr>
         <w:jc w:val="both"/>
@@ -19780,7 +20839,7 @@
 </file>
 
 <file path=customXml/itemProps1.xml><?xml version="1.0" encoding="utf-8"?>
-<ds:datastoreItem xmlns:ds="http://schemas.openxmlformats.org/officeDocument/2006/customXml" ds:itemID="{9C4B6E85-B7A4-4E7E-9128-6FDFD3F46752}">
+<ds:datastoreItem xmlns:ds="http://schemas.openxmlformats.org/officeDocument/2006/customXml" ds:itemID="{159255E4-6440-4D61-8E75-5532A6F99782}">
   <ds:schemaRefs>
     <ds:schemaRef ds:uri="http://schemas.openxmlformats.org/officeDocument/2006/bibliography"/>
   </ds:schemaRefs>
